--- a/UCDPA_JohnLenehan.docx
+++ b/UCDPA_JohnLenehan.docx
@@ -74,100 +74,122 @@
       <w:pPr>
         <w:pStyle w:val="BodyText"/>
         <w:rPr>
+          <w:color w:val="000000" w:themeColor="text1"/>
+          <w:sz w:val="24"/>
+          <w:szCs w:val="24"/>
+        </w:rPr>
+      </w:pPr>
+      <w:r>
+        <w:rPr>
+          <w:sz w:val="24"/>
+          <w:szCs w:val="24"/>
+        </w:rPr>
+        <w:t xml:space="preserve">An analysis </w:t>
+      </w:r>
+      <w:r>
+        <w:rPr>
+          <w:sz w:val="24"/>
+          <w:szCs w:val="24"/>
+        </w:rPr>
+        <w:t xml:space="preserve">is conducted on </w:t>
+      </w:r>
+      <w:r>
+        <w:rPr>
+          <w:sz w:val="24"/>
+          <w:szCs w:val="24"/>
+        </w:rPr>
+        <w:t xml:space="preserve">traffic </w:t>
+      </w:r>
+      <w:r>
+        <w:rPr>
+          <w:sz w:val="24"/>
+          <w:szCs w:val="24"/>
+        </w:rPr>
+        <w:t xml:space="preserve">collision data in Chicago from </w:t>
+      </w:r>
+      <w:r>
+        <w:rPr>
+          <w:sz w:val="24"/>
+          <w:szCs w:val="24"/>
+        </w:rPr>
+        <w:t>2013 to present</w:t>
+      </w:r>
+      <w:r>
+        <w:rPr>
+          <w:sz w:val="24"/>
+          <w:szCs w:val="24"/>
+        </w:rPr>
+        <w:t xml:space="preserve">, following which a machine learning model is </w:t>
+      </w:r>
+      <w:r>
+        <w:rPr>
+          <w:sz w:val="24"/>
+          <w:szCs w:val="24"/>
+        </w:rPr>
+        <w:t>constructed</w:t>
+      </w:r>
+      <w:r>
+        <w:rPr>
+          <w:sz w:val="24"/>
+          <w:szCs w:val="24"/>
+        </w:rPr>
+        <w:t xml:space="preserve"> to predict </w:t>
+      </w:r>
+      <w:r>
+        <w:rPr>
+          <w:sz w:val="24"/>
+          <w:szCs w:val="24"/>
+        </w:rPr>
+        <w:t>collision</w:t>
+      </w:r>
+      <w:r>
+        <w:rPr>
+          <w:sz w:val="24"/>
+          <w:szCs w:val="24"/>
+        </w:rPr>
+        <w:t>s involving either an injury or a tow,</w:t>
+      </w:r>
+      <w:r>
+        <w:rPr>
+          <w:sz w:val="24"/>
+          <w:szCs w:val="24"/>
+        </w:rPr>
+        <w:t xml:space="preserve"> </w:t>
+      </w:r>
+      <w:r>
+        <w:rPr>
+          <w:sz w:val="24"/>
+          <w:szCs w:val="24"/>
+        </w:rPr>
+        <w:t xml:space="preserve">based on factors such as </w:t>
+      </w:r>
+      <w:r>
+        <w:rPr>
+          <w:color w:val="000000" w:themeColor="text1"/>
+          <w:sz w:val="24"/>
+          <w:szCs w:val="24"/>
+        </w:rPr>
+        <w:t>crash type, location, and time at which the crash occurred</w:t>
+      </w:r>
+      <w:r>
+        <w:rPr>
           <w:color w:val="FF0000"/>
           <w:sz w:val="24"/>
           <w:szCs w:val="24"/>
         </w:rPr>
-      </w:pPr>
-      <w:r>
-        <w:rPr>
-          <w:sz w:val="24"/>
-          <w:szCs w:val="24"/>
-        </w:rPr>
-        <w:t xml:space="preserve">An analysis </w:t>
-      </w:r>
-      <w:r>
-        <w:rPr>
-          <w:sz w:val="24"/>
-          <w:szCs w:val="24"/>
-        </w:rPr>
-        <w:t xml:space="preserve">is conducted on </w:t>
-      </w:r>
-      <w:r>
-        <w:rPr>
-          <w:sz w:val="24"/>
-          <w:szCs w:val="24"/>
-        </w:rPr>
-        <w:t xml:space="preserve">traffic </w:t>
-      </w:r>
-      <w:r>
-        <w:rPr>
-          <w:sz w:val="24"/>
-          <w:szCs w:val="24"/>
-        </w:rPr>
-        <w:t xml:space="preserve">collision data in Chicago from </w:t>
-      </w:r>
-      <w:r>
-        <w:rPr>
-          <w:sz w:val="24"/>
-          <w:szCs w:val="24"/>
-        </w:rPr>
-        <w:t>2013 to present</w:t>
-      </w:r>
-      <w:r>
-        <w:rPr>
-          <w:sz w:val="24"/>
-          <w:szCs w:val="24"/>
-        </w:rPr>
-        <w:t xml:space="preserve">, following which a machine learning model is </w:t>
-      </w:r>
-      <w:r>
-        <w:rPr>
-          <w:sz w:val="24"/>
-          <w:szCs w:val="24"/>
-        </w:rPr>
-        <w:t>constructed</w:t>
-      </w:r>
-      <w:r>
-        <w:rPr>
-          <w:sz w:val="24"/>
-          <w:szCs w:val="24"/>
-        </w:rPr>
-        <w:t xml:space="preserve"> to predict </w:t>
-      </w:r>
-      <w:r>
-        <w:rPr>
-          <w:sz w:val="24"/>
-          <w:szCs w:val="24"/>
-        </w:rPr>
-        <w:t xml:space="preserve">collision casualties (i.e. injuries or fatalities) </w:t>
-      </w:r>
-      <w:r>
-        <w:rPr>
-          <w:sz w:val="24"/>
-          <w:szCs w:val="24"/>
-        </w:rPr>
-        <w:t xml:space="preserve">based on factors such as </w:t>
-      </w:r>
-      <w:r>
-        <w:rPr>
-          <w:color w:val="FF0000"/>
-          <w:sz w:val="24"/>
-          <w:szCs w:val="24"/>
-        </w:rPr>
-        <w:t>[INSERT PROMINENT FEATURES HERE]</w:t>
-      </w:r>
-      <w:r>
-        <w:rPr>
-          <w:color w:val="FF0000"/>
-          <w:sz w:val="24"/>
-          <w:szCs w:val="24"/>
-        </w:rPr>
-        <w:t xml:space="preserve">. This analysis </w:t>
-      </w:r>
-      <w:r>
-        <w:rPr>
-          <w:color w:val="FF0000"/>
+        <w:t xml:space="preserve">. </w:t>
+      </w:r>
+      <w:r>
+        <w:rPr>
+          <w:color w:val="000000" w:themeColor="text1"/>
+          <w:sz w:val="24"/>
+          <w:szCs w:val="24"/>
+        </w:rPr>
+        <w:t xml:space="preserve">This analysis </w:t>
+      </w:r>
+      <w:r>
+        <w:rPr>
+          <w:color w:val="000000" w:themeColor="text1"/>
           <w:sz w:val="24"/>
           <w:szCs w:val="24"/>
         </w:rPr>
@@ -175,11 +197,75 @@
       </w:r>
       <w:r>
         <w:rPr>
-          <w:color w:val="FF0000"/>
-          <w:sz w:val="24"/>
-          <w:szCs w:val="24"/>
-        </w:rPr>
-        <w:t>[EXPAND]</w:t>
+          <w:color w:val="000000" w:themeColor="text1"/>
+          <w:sz w:val="24"/>
+          <w:szCs w:val="24"/>
+        </w:rPr>
+        <w:t xml:space="preserve">district 8 </w:t>
+      </w:r>
+      <w:r>
+        <w:rPr>
+          <w:color w:val="000000" w:themeColor="text1"/>
+          <w:sz w:val="24"/>
+          <w:szCs w:val="24"/>
+        </w:rPr>
+        <w:t xml:space="preserve">of Chicago </w:t>
+      </w:r>
+      <w:r>
+        <w:rPr>
+          <w:color w:val="000000" w:themeColor="text1"/>
+          <w:sz w:val="24"/>
+          <w:szCs w:val="24"/>
+        </w:rPr>
+        <w:t>is the most heavily affected by</w:t>
+      </w:r>
+      <w:r>
+        <w:rPr>
+          <w:color w:val="000000" w:themeColor="text1"/>
+          <w:sz w:val="24"/>
+          <w:szCs w:val="24"/>
+        </w:rPr>
+        <w:t xml:space="preserve"> car collisions. Using the data provided, a </w:t>
+      </w:r>
+      <w:r>
+        <w:rPr>
+          <w:color w:val="000000" w:themeColor="text1"/>
+          <w:sz w:val="24"/>
+          <w:szCs w:val="24"/>
+        </w:rPr>
+        <w:t xml:space="preserve">K Nearest Neighbors </w:t>
+      </w:r>
+      <w:r>
+        <w:rPr>
+          <w:color w:val="000000" w:themeColor="text1"/>
+          <w:sz w:val="24"/>
+          <w:szCs w:val="24"/>
+        </w:rPr>
+        <w:t>classification mod</w:t>
+      </w:r>
+      <w:r>
+        <w:rPr>
+          <w:color w:val="000000" w:themeColor="text1"/>
+          <w:sz w:val="24"/>
+          <w:szCs w:val="24"/>
+        </w:rPr>
+        <w:t xml:space="preserve">el is produced which can predict the need for </w:t>
+      </w:r>
+      <w:r>
+        <w:rPr>
+          <w:color w:val="000000" w:themeColor="text1"/>
+          <w:sz w:val="24"/>
+          <w:szCs w:val="24"/>
+        </w:rPr>
+        <w:t>a callout to these collisions to a 74% accuracy.</w:t>
+      </w:r>
+      <w:r>
+        <w:rPr>
+          <w:color w:val="000000" w:themeColor="text1"/>
+          <w:sz w:val="24"/>
+          <w:szCs w:val="24"/>
+        </w:rPr>
+        <w:t xml:space="preserve"> </w:t>
       </w:r>
     </w:p>
     <w:p>
@@ -238,29 +324,21 @@
           <w:sz w:val="24"/>
           <w:szCs w:val="24"/>
         </w:rPr>
-        <w:t>weather conditions and time of the week or year</w:t>
-      </w:r>
-      <w:r>
-        <w:rPr>
-          <w:sz w:val="24"/>
-          <w:szCs w:val="24"/>
-        </w:rPr>
-        <w:t xml:space="preserve"> </w:t>
-      </w:r>
-      <w:r>
-        <w:rPr>
-          <w:color w:val="FF0000"/>
-          <w:sz w:val="24"/>
-          <w:szCs w:val="24"/>
-        </w:rPr>
-        <w:t>[OTHER FEATURES]</w:t>
-      </w:r>
-      <w:r>
-        <w:rPr>
-          <w:sz w:val="24"/>
-          <w:szCs w:val="24"/>
-        </w:rPr>
-        <w:t>, to allow for faster response times to the scenes of traffic collisions</w:t>
+        <w:t xml:space="preserve">weather conditions and time of the </w:t>
+      </w:r>
+      <w:r>
+        <w:rPr>
+          <w:sz w:val="24"/>
+          <w:szCs w:val="24"/>
+        </w:rPr>
+        <w:t xml:space="preserve">day, </w:t>
+      </w:r>
+      <w:r>
+        <w:rPr>
+          <w:sz w:val="24"/>
+          <w:szCs w:val="24"/>
+        </w:rPr>
+        <w:t>to allow for faster response times to the scenes of traffic collisions</w:t>
       </w:r>
       <w:r>
         <w:rPr>
@@ -269,14 +347,6 @@
         </w:rPr>
         <w:t>.</w:t>
       </w:r>
-    </w:p>
-    <w:p>
-      <w:pPr>
-        <w:pStyle w:val="BodyText"/>
-        <w:rPr>
-          <w:sz w:val="24"/>
-        </w:rPr>
-      </w:pPr>
     </w:p>
     <w:p>
       <w:pPr>
@@ -459,20 +529,6 @@
         </w:rPr>
         <w:t>.</w:t>
       </w:r>
-    </w:p>
-    <w:p>
-      <w:pPr>
-        <w:pStyle w:val="BodyText"/>
-        <w:rPr>
-          <w:sz w:val="24"/>
-        </w:rPr>
-      </w:pPr>
-    </w:p>
-    <w:p>
-      <w:pPr>
-        <w:pStyle w:val="Heading1"/>
-        <w:ind w:left="0"/>
-      </w:pPr>
       <w:r>
         <w:br w:type="page"/>
       </w:r>
@@ -697,10 +753,10 @@
           <w:noProof/>
         </w:rPr>
         <w:drawing>
-          <wp:inline distT="0" distB="0" distL="0" distR="0" wp14:anchorId="1BC75273" wp14:editId="3B2577D1">
-            <wp:extent cx="6654800" cy="2207260"/>
-            <wp:effectExtent l="0" t="0" r="0" b="2540"/>
-            <wp:docPr id="23" name="Picture 23" descr="A screen shot of a computer program&#10;&#10;Description automatically generated with low confidence"/>
+          <wp:inline distT="0" distB="0" distL="0" distR="0" wp14:anchorId="5EF7542D" wp14:editId="54748A91">
+            <wp:extent cx="4256119" cy="2686050"/>
+            <wp:effectExtent l="0" t="0" r="0" b="0"/>
+            <wp:docPr id="62" name="Picture 62" descr="A screenshot of a computer&#10;&#10;Description automatically generated with medium confidence"/>
             <wp:cNvGraphicFramePr>
               <a:graphicFrameLocks xmlns:a="http://schemas.openxmlformats.org/drawingml/2006/main" noChangeAspect="1"/>
             </wp:cNvGraphicFramePr>
@@ -708,7 +764,7 @@
               <a:graphicData uri="http://schemas.openxmlformats.org/drawingml/2006/picture">
                 <pic:pic xmlns:pic="http://schemas.openxmlformats.org/drawingml/2006/picture">
                   <pic:nvPicPr>
-                    <pic:cNvPr id="23" name="Picture 23" descr="A screen shot of a computer program&#10;&#10;Description automatically generated with low confidence"/>
+                    <pic:cNvPr id="62" name="Picture 62" descr="A screenshot of a computer&#10;&#10;Description automatically generated with medium confidence"/>
                     <pic:cNvPicPr/>
                   </pic:nvPicPr>
                   <pic:blipFill>
@@ -720,7 +776,7 @@
                   <pic:spPr>
                     <a:xfrm>
                       <a:off x="0" y="0"/>
-                      <a:ext cx="6654800" cy="2207260"/>
+                      <a:ext cx="4259936" cy="2688459"/>
                     </a:xfrm>
                     <a:prstGeom prst="rect">
                       <a:avLst/>
@@ -1050,14 +1106,7 @@
                 <w:sz w:val="20"/>
                 <w:szCs w:val="20"/>
               </w:rPr>
-              <w:t>https://data.cityofchicago.org/Transportation/Traffic-Crashes-Crashes/85ca-t3if</w:t>
-            </w:r>
-            <w:r>
-              <w:rPr>
-                <w:sz w:val="20"/>
-                <w:szCs w:val="20"/>
-              </w:rPr>
-              <w:t xml:space="preserve"> </w:t>
+              <w:t xml:space="preserve">https://data.cityofchicago.org/Transportation/Traffic-Crashes-Crashes/85ca-t3if </w:t>
             </w:r>
             <w:r>
               <w:rPr>
@@ -1086,7 +1135,14 @@
                 <w:sz w:val="20"/>
                 <w:szCs w:val="20"/>
               </w:rPr>
-              <w:t>https://data.cityofchicago.org/resource/85ca-t3if.json?$limit=99999999</w:t>
+              <w:t>https://data.cityofchicago.org/resource/85ca-t3if.json?$limit=</w:t>
+            </w:r>
+            <w:r>
+              <w:rPr>
+                <w:sz w:val="20"/>
+                <w:szCs w:val="20"/>
+              </w:rPr>
+              <w:t>1000000</w:t>
             </w:r>
           </w:p>
         </w:tc>
@@ -1211,11 +1267,34 @@
           <w:szCs w:val="24"/>
         </w:rPr>
       </w:pPr>
-      <w:r>
-        <w:rPr>
-          <w:sz w:val="24"/>
-          <w:szCs w:val="24"/>
-        </w:rPr>
+    </w:p>
+    <w:p>
+      <w:pPr>
+        <w:pStyle w:val="BodyText"/>
+        <w:spacing w:before="175"/>
+        <w:jc w:val="both"/>
+        <w:rPr>
+          <w:sz w:val="24"/>
+          <w:szCs w:val="24"/>
+        </w:rPr>
+      </w:pPr>
+    </w:p>
+    <w:p>
+      <w:pPr>
+        <w:pStyle w:val="BodyText"/>
+        <w:spacing w:before="175"/>
+        <w:jc w:val="both"/>
+        <w:rPr>
+          <w:sz w:val="24"/>
+          <w:szCs w:val="24"/>
+        </w:rPr>
+      </w:pPr>
+      <w:r>
+        <w:rPr>
+          <w:sz w:val="24"/>
+          <w:szCs w:val="24"/>
+        </w:rPr>
+        <w:lastRenderedPageBreak/>
         <w:t xml:space="preserve">Note that </w:t>
       </w:r>
       <w:r>
@@ -1251,7 +1330,7 @@
           <w:sz w:val="24"/>
           <w:szCs w:val="24"/>
         </w:rPr>
-        <w:t>100000000</w:t>
+        <w:t>1000000</w:t>
       </w:r>
       <w:r>
         <w:rPr>
@@ -1339,7 +1418,7 @@
           <w:sz w:val="24"/>
           <w:szCs w:val="24"/>
         </w:rPr>
-        <w:t>limit from 1,000 to 100,000</w:t>
+        <w:t>limit from 1,000 to 1,000</w:t>
       </w:r>
       <w:r>
         <w:rPr>
@@ -1397,7 +1476,6 @@
         <w:rPr>
           <w:noProof/>
         </w:rPr>
-        <w:lastRenderedPageBreak/>
         <w:drawing>
           <wp:inline distT="0" distB="0" distL="0" distR="0" wp14:anchorId="6D4F4AD2" wp14:editId="6510550D">
             <wp:extent cx="6654800" cy="923290"/>
@@ -1864,6 +1942,7 @@
           <w:color w:val="FF0000"/>
           <w:sz w:val="24"/>
           <w:szCs w:val="24"/>
+          <w:u w:val="single"/>
         </w:rPr>
       </w:pPr>
       <w:r>
@@ -1887,11 +1966,20 @@
           <w:sz w:val="24"/>
           <w:szCs w:val="24"/>
         </w:rPr>
-        <w:t xml:space="preserve"> now cleaned and aggregated to show the desired data, these data must now be merged to produce the final amalgamated </w:t>
+        <w:t xml:space="preserve"> now cleaned and aggregated to show the desired data, these data must now be merged to produce </w:t>
+      </w:r>
+      <w:r>
+        <w:rPr>
+          <w:color w:val="000000" w:themeColor="text1"/>
+          <w:sz w:val="24"/>
+          <w:szCs w:val="24"/>
+        </w:rPr>
+        <w:t xml:space="preserve">the final amalgamated </w:t>
       </w:r>
       <w:proofErr w:type="spellStart"/>
       <w:r>
         <w:rPr>
+          <w:color w:val="000000" w:themeColor="text1"/>
           <w:sz w:val="24"/>
           <w:szCs w:val="24"/>
         </w:rPr>
@@ -1900,6 +1988,7 @@
       <w:proofErr w:type="spellEnd"/>
       <w:r>
         <w:rPr>
+          <w:color w:val="000000" w:themeColor="text1"/>
           <w:sz w:val="24"/>
           <w:szCs w:val="24"/>
         </w:rPr>
@@ -1907,65 +1996,60 @@
       </w:r>
       <w:r>
         <w:rPr>
-          <w:color w:val="FF0000"/>
-          <w:sz w:val="24"/>
-          <w:szCs w:val="24"/>
-        </w:rPr>
-        <w:t xml:space="preserve">Both joins used for this process are left joins, as the primary goal for this analysis is evictions; any data from the income or population datasets that doesn’t correspond with the can be dropped using the </w:t>
+          <w:color w:val="000000" w:themeColor="text1"/>
+          <w:sz w:val="24"/>
+          <w:szCs w:val="24"/>
+        </w:rPr>
+        <w:t xml:space="preserve">These </w:t>
       </w:r>
       <w:proofErr w:type="spellStart"/>
       <w:r>
         <w:rPr>
-          <w:color w:val="FF0000"/>
-          <w:sz w:val="24"/>
-          <w:szCs w:val="24"/>
-        </w:rPr>
-        <w:t>dropna</w:t>
+          <w:color w:val="000000" w:themeColor="text1"/>
+          <w:sz w:val="24"/>
+          <w:szCs w:val="24"/>
+        </w:rPr>
+        <w:t>dataframes</w:t>
       </w:r>
       <w:proofErr w:type="spellEnd"/>
       <w:r>
         <w:rPr>
-          <w:color w:val="FF0000"/>
-          <w:sz w:val="24"/>
-          <w:szCs w:val="24"/>
-        </w:rPr>
-        <w:t>() function.</w:t>
-      </w:r>
-    </w:p>
-    <w:p>
-      <w:pPr>
-        <w:pStyle w:val="BodyText"/>
-        <w:jc w:val="both"/>
-        <w:rPr>
-          <w:color w:val="FF0000"/>
-          <w:sz w:val="24"/>
-          <w:szCs w:val="24"/>
-        </w:rPr>
-      </w:pPr>
-    </w:p>
-    <w:p>
-      <w:pPr>
-        <w:pStyle w:val="BodyText"/>
-        <w:jc w:val="both"/>
-        <w:rPr>
-          <w:color w:val="FF0000"/>
-          <w:sz w:val="24"/>
-          <w:szCs w:val="24"/>
-          <w:u w:val="single"/>
-        </w:rPr>
-      </w:pPr>
-      <w:r>
-        <w:rPr>
-          <w:color w:val="FF0000"/>
-          <w:sz w:val="24"/>
-          <w:szCs w:val="24"/>
-        </w:rPr>
-        <w:t xml:space="preserve">Firstly the income </w:t>
+          <w:color w:val="000000" w:themeColor="text1"/>
+          <w:sz w:val="24"/>
+          <w:szCs w:val="24"/>
+        </w:rPr>
+        <w:t xml:space="preserve"> are joined using an inner join </w:t>
+      </w:r>
+      <w:r>
+        <w:rPr>
+          <w:color w:val="000000" w:themeColor="text1"/>
+          <w:sz w:val="24"/>
+          <w:szCs w:val="24"/>
+        </w:rPr>
+        <w:t>on beat number (</w:t>
       </w:r>
       <w:proofErr w:type="spellStart"/>
       <w:r>
         <w:rPr>
-          <w:color w:val="FF0000"/>
+          <w:color w:val="000000" w:themeColor="text1"/>
+          <w:sz w:val="24"/>
+          <w:szCs w:val="24"/>
+        </w:rPr>
+        <w:t>beat_of_occurrence</w:t>
+      </w:r>
+      <w:proofErr w:type="spellEnd"/>
+      <w:r>
+        <w:rPr>
+          <w:color w:val="000000" w:themeColor="text1"/>
+          <w:sz w:val="24"/>
+          <w:szCs w:val="24"/>
+        </w:rPr>
+        <w:t xml:space="preserve"> in the original </w:t>
+      </w:r>
+      <w:proofErr w:type="spellStart"/>
+      <w:r>
+        <w:rPr>
+          <w:color w:val="000000" w:themeColor="text1"/>
           <w:sz w:val="24"/>
           <w:szCs w:val="24"/>
         </w:rPr>
@@ -1974,29 +2058,11 @@
       <w:proofErr w:type="spellEnd"/>
       <w:r>
         <w:rPr>
-          <w:color w:val="FF0000"/>
-          <w:sz w:val="24"/>
-          <w:szCs w:val="24"/>
-        </w:rPr>
-        <w:t xml:space="preserve"> is merged to the population data using a left join, on the borough column; this has the effect of attaching the 2020 population data to all rows in the income </w:t>
-      </w:r>
-      <w:proofErr w:type="spellStart"/>
-      <w:r>
-        <w:rPr>
-          <w:color w:val="FF0000"/>
-          <w:sz w:val="24"/>
-          <w:szCs w:val="24"/>
-        </w:rPr>
-        <w:t>dataframe</w:t>
-      </w:r>
-      <w:proofErr w:type="spellEnd"/>
-      <w:r>
-        <w:rPr>
-          <w:color w:val="FF0000"/>
-          <w:sz w:val="24"/>
-          <w:szCs w:val="24"/>
-        </w:rPr>
-        <w:t>, irrespective of year:</w:t>
+          <w:color w:val="000000" w:themeColor="text1"/>
+          <w:sz w:val="24"/>
+          <w:szCs w:val="24"/>
+        </w:rPr>
+        <w:t>, BEAT_NUM in the beats data).</w:t>
       </w:r>
     </w:p>
     <w:p>
@@ -2064,6 +2130,7 @@
       <w:pPr>
         <w:pStyle w:val="BodyText"/>
         <w:rPr>
+          <w:color w:val="000000" w:themeColor="text1"/>
           <w:sz w:val="24"/>
           <w:szCs w:val="24"/>
           <w:u w:val="single"/>
@@ -2073,121 +2140,82 @@
     <w:p>
       <w:pPr>
         <w:pStyle w:val="BodyText"/>
-        <w:jc w:val="both"/>
+        <w:rPr>
+          <w:color w:val="000000" w:themeColor="text1"/>
+          <w:sz w:val="24"/>
+          <w:szCs w:val="24"/>
+        </w:rPr>
+      </w:pPr>
+      <w:r>
+        <w:rPr>
+          <w:color w:val="000000" w:themeColor="text1"/>
+          <w:sz w:val="24"/>
+          <w:szCs w:val="24"/>
+        </w:rPr>
+        <w:t xml:space="preserve">The purpose of this is to </w:t>
+      </w:r>
+      <w:r>
+        <w:rPr>
+          <w:color w:val="000000" w:themeColor="text1"/>
+          <w:sz w:val="24"/>
+          <w:szCs w:val="24"/>
+        </w:rPr>
+        <w:t xml:space="preserve">add information on the district in which the collision took place. Alternatively, we can use a regex expression </w:t>
+      </w:r>
+      <w:r>
+        <w:rPr>
+          <w:color w:val="000000" w:themeColor="text1"/>
+          <w:sz w:val="24"/>
+          <w:szCs w:val="24"/>
+        </w:rPr>
+        <w:t xml:space="preserve">to take the first 2 digits out of the </w:t>
+      </w:r>
+      <w:r>
+        <w:rPr>
+          <w:color w:val="000000" w:themeColor="text1"/>
+          <w:sz w:val="24"/>
+          <w:szCs w:val="24"/>
+        </w:rPr>
+        <w:t xml:space="preserve">beat </w:t>
+      </w:r>
+      <w:r>
+        <w:rPr>
+          <w:color w:val="000000" w:themeColor="text1"/>
+          <w:sz w:val="24"/>
+          <w:szCs w:val="24"/>
+        </w:rPr>
+        <w:t>data (noting that the first 2 digits correspond with the district number):</w:t>
+      </w:r>
+    </w:p>
+    <w:p>
+      <w:pPr>
+        <w:pStyle w:val="BodyText"/>
         <w:rPr>
           <w:color w:val="FF0000"/>
           <w:sz w:val="24"/>
           <w:szCs w:val="24"/>
         </w:rPr>
       </w:pPr>
-      <w:r>
+    </w:p>
+    <w:p>
+      <w:pPr>
+        <w:pStyle w:val="BodyText"/>
+        <w:jc w:val="center"/>
         <w:rPr>
           <w:color w:val="FF0000"/>
           <w:sz w:val="24"/>
           <w:szCs w:val="24"/>
         </w:rPr>
-        <w:t xml:space="preserve">This produces a </w:t>
-      </w:r>
-      <w:proofErr w:type="spellStart"/>
-      <w:r>
-        <w:rPr>
-          <w:color w:val="FF0000"/>
-          <w:sz w:val="24"/>
-          <w:szCs w:val="24"/>
-        </w:rPr>
-        <w:t>dataframe</w:t>
-      </w:r>
-      <w:proofErr w:type="spellEnd"/>
-      <w:r>
-        <w:rPr>
-          <w:color w:val="FF0000"/>
-          <w:sz w:val="24"/>
-          <w:szCs w:val="24"/>
-        </w:rPr>
-        <w:t xml:space="preserve"> of evictions across the 5 boroughs from 2017 to 2020, with income data accurate to each year and population data by borough from the 2020 census, assumed to be constant for this analysis. Some further cleaning of the new “</w:t>
-      </w:r>
-      <w:proofErr w:type="spellStart"/>
-      <w:r>
-        <w:rPr>
-          <w:color w:val="FF0000"/>
-          <w:sz w:val="24"/>
-          <w:szCs w:val="24"/>
-        </w:rPr>
-        <w:t>NY_Merged</w:t>
-      </w:r>
-      <w:proofErr w:type="spellEnd"/>
-      <w:r>
-        <w:rPr>
-          <w:color w:val="FF0000"/>
-          <w:sz w:val="24"/>
-          <w:szCs w:val="24"/>
-        </w:rPr>
-        <w:t xml:space="preserve">” </w:t>
-      </w:r>
-      <w:proofErr w:type="spellStart"/>
-      <w:r>
-        <w:rPr>
-          <w:color w:val="FF0000"/>
-          <w:sz w:val="24"/>
-          <w:szCs w:val="24"/>
-        </w:rPr>
-        <w:t>dataframe</w:t>
-      </w:r>
-      <w:proofErr w:type="spellEnd"/>
-      <w:r>
-        <w:rPr>
-          <w:color w:val="FF0000"/>
-          <w:sz w:val="24"/>
-          <w:szCs w:val="24"/>
-        </w:rPr>
-        <w:t xml:space="preserve"> is required; rows with null values are dropped using </w:t>
-      </w:r>
-      <w:proofErr w:type="spellStart"/>
-      <w:r>
-        <w:rPr>
-          <w:color w:val="FF0000"/>
-          <w:sz w:val="24"/>
-          <w:szCs w:val="24"/>
-        </w:rPr>
-        <w:t>dropna</w:t>
-      </w:r>
-      <w:proofErr w:type="spellEnd"/>
-      <w:r>
-        <w:rPr>
-          <w:color w:val="FF0000"/>
-          <w:sz w:val="24"/>
-          <w:szCs w:val="24"/>
-        </w:rPr>
-        <w:t>(), redundant columns from the joins are filtered out, columns are renamed, and the year column is changed from a number entry to a string (a string entry is preferrable for the plotting step):</w:t>
-      </w:r>
-    </w:p>
-    <w:p>
-      <w:pPr>
-        <w:pStyle w:val="BodyText"/>
-        <w:rPr>
-          <w:sz w:val="24"/>
-          <w:szCs w:val="24"/>
-        </w:rPr>
-      </w:pPr>
-    </w:p>
-    <w:p>
-      <w:pPr>
-        <w:pStyle w:val="BodyText"/>
-        <w:rPr>
-          <w:sz w:val="24"/>
-          <w:szCs w:val="24"/>
-        </w:rPr>
       </w:pPr>
       <w:r>
         <w:rPr>
           <w:noProof/>
         </w:rPr>
-        <w:lastRenderedPageBreak/>
         <w:drawing>
-          <wp:inline distT="0" distB="0" distL="0" distR="0" wp14:anchorId="6C581F59" wp14:editId="0BB78409">
-            <wp:extent cx="6654800" cy="2005965"/>
+          <wp:inline distT="0" distB="0" distL="0" distR="0" wp14:anchorId="183A1E3C" wp14:editId="5BEA8868">
+            <wp:extent cx="6654800" cy="386080"/>
             <wp:effectExtent l="0" t="0" r="0" b="0"/>
-            <wp:docPr id="19" name="Picture 19" descr="Chart, scatter chart&#10;&#10;Description automatically generated with medium confidence"/>
+            <wp:docPr id="15" name="Picture 15"/>
             <wp:cNvGraphicFramePr>
               <a:graphicFrameLocks xmlns:a="http://schemas.openxmlformats.org/drawingml/2006/main" noChangeAspect="1"/>
             </wp:cNvGraphicFramePr>
@@ -2195,7 +2223,7 @@
               <a:graphicData uri="http://schemas.openxmlformats.org/drawingml/2006/picture">
                 <pic:pic xmlns:pic="http://schemas.openxmlformats.org/drawingml/2006/picture">
                   <pic:nvPicPr>
-                    <pic:cNvPr id="19" name="Picture 19" descr="Chart, scatter chart&#10;&#10;Description automatically generated with medium confidence"/>
+                    <pic:cNvPr id="1" name=""/>
                     <pic:cNvPicPr/>
                   </pic:nvPicPr>
                   <pic:blipFill>
@@ -2207,7 +2235,7 @@
                   <pic:spPr>
                     <a:xfrm>
                       <a:off x="0" y="0"/>
-                      <a:ext cx="6654800" cy="2005965"/>
+                      <a:ext cx="6654800" cy="386080"/>
                     </a:xfrm>
                     <a:prstGeom prst="rect">
                       <a:avLst/>
@@ -2226,6 +2254,24 @@
         <w:rPr>
           <w:sz w:val="24"/>
           <w:szCs w:val="24"/>
+        </w:rPr>
+      </w:pPr>
+    </w:p>
+    <w:p>
+      <w:pPr>
+        <w:pStyle w:val="BodyText"/>
+        <w:rPr>
+          <w:sz w:val="24"/>
+          <w:szCs w:val="24"/>
+        </w:rPr>
+      </w:pPr>
+    </w:p>
+    <w:p>
+      <w:pPr>
+        <w:pStyle w:val="BodyText"/>
+        <w:rPr>
+          <w:sz w:val="24"/>
+          <w:szCs w:val="24"/>
           <w:u w:val="single"/>
         </w:rPr>
       </w:pPr>
@@ -2234,32 +2280,240 @@
       <w:pPr>
         <w:pStyle w:val="BodyText"/>
         <w:rPr>
-          <w:color w:val="FF0000"/>
-          <w:sz w:val="24"/>
-          <w:szCs w:val="24"/>
-        </w:rPr>
-      </w:pPr>
-      <w:r>
-        <w:rPr>
-          <w:color w:val="FF0000"/>
-          <w:sz w:val="24"/>
-          <w:szCs w:val="24"/>
-        </w:rPr>
-        <w:t>Subsequently the evictions data can be normalized to the population data by dividing the ‘Sum Evictions’ column by the ‘Population’ column. Furthermore the upper and lower margins of the household income can be calculated by either adding or subtracting the ‘Household Income MOE’ column from the ‘Household Income’ column.</w:t>
-      </w:r>
-    </w:p>
-    <w:p>
-      <w:pPr>
-        <w:pStyle w:val="BodyText"/>
-        <w:rPr>
-          <w:sz w:val="24"/>
-          <w:szCs w:val="24"/>
-        </w:rPr>
-      </w:pPr>
-    </w:p>
-    <w:p>
-      <w:pPr>
-        <w:pStyle w:val="BodyText"/>
+          <w:sz w:val="24"/>
+          <w:szCs w:val="24"/>
+          <w:u w:val="single"/>
+        </w:rPr>
+      </w:pPr>
+    </w:p>
+    <w:p>
+      <w:pPr>
+        <w:pStyle w:val="BodyText"/>
+        <w:rPr>
+          <w:sz w:val="24"/>
+          <w:szCs w:val="24"/>
+          <w:u w:val="single"/>
+        </w:rPr>
+      </w:pPr>
+    </w:p>
+    <w:p>
+      <w:pPr>
+        <w:pStyle w:val="BodyText"/>
+        <w:rPr>
+          <w:sz w:val="24"/>
+          <w:szCs w:val="24"/>
+          <w:u w:val="single"/>
+        </w:rPr>
+      </w:pPr>
+    </w:p>
+    <w:p>
+      <w:pPr>
+        <w:pStyle w:val="BodyText"/>
+        <w:rPr>
+          <w:sz w:val="24"/>
+          <w:szCs w:val="24"/>
+          <w:u w:val="single"/>
+        </w:rPr>
+      </w:pPr>
+    </w:p>
+    <w:p>
+      <w:pPr>
+        <w:pStyle w:val="BodyText"/>
+        <w:rPr>
+          <w:sz w:val="24"/>
+          <w:szCs w:val="24"/>
+          <w:u w:val="single"/>
+        </w:rPr>
+      </w:pPr>
+    </w:p>
+    <w:p>
+      <w:pPr>
+        <w:pStyle w:val="BodyText"/>
+        <w:rPr>
+          <w:sz w:val="24"/>
+          <w:szCs w:val="24"/>
+          <w:u w:val="single"/>
+        </w:rPr>
+      </w:pPr>
+    </w:p>
+    <w:p>
+      <w:pPr>
+        <w:pStyle w:val="BodyText"/>
+        <w:rPr>
+          <w:sz w:val="24"/>
+          <w:szCs w:val="24"/>
+          <w:u w:val="single"/>
+        </w:rPr>
+      </w:pPr>
+    </w:p>
+    <w:p>
+      <w:pPr>
+        <w:pStyle w:val="BodyText"/>
+        <w:rPr>
+          <w:sz w:val="24"/>
+          <w:szCs w:val="24"/>
+          <w:u w:val="single"/>
+        </w:rPr>
+      </w:pPr>
+    </w:p>
+    <w:p>
+      <w:pPr>
+        <w:pStyle w:val="BodyText"/>
+        <w:rPr>
+          <w:sz w:val="24"/>
+          <w:szCs w:val="24"/>
+          <w:u w:val="single"/>
+        </w:rPr>
+      </w:pPr>
+      <w:r>
+        <w:rPr>
+          <w:sz w:val="24"/>
+          <w:szCs w:val="24"/>
+          <w:u w:val="single"/>
+        </w:rPr>
+        <w:t xml:space="preserve">Step </w:t>
+      </w:r>
+      <w:r>
+        <w:rPr>
+          <w:sz w:val="24"/>
+          <w:szCs w:val="24"/>
+          <w:u w:val="single"/>
+        </w:rPr>
+        <w:t>3</w:t>
+      </w:r>
+      <w:r>
+        <w:rPr>
+          <w:sz w:val="24"/>
+          <w:szCs w:val="24"/>
+          <w:u w:val="single"/>
+        </w:rPr>
+        <w:t>: Describe Data</w:t>
+      </w:r>
+    </w:p>
+    <w:p>
+      <w:pPr>
+        <w:pStyle w:val="BodyText"/>
+        <w:rPr>
+          <w:sz w:val="24"/>
+          <w:szCs w:val="24"/>
+          <w:u w:val="single"/>
+        </w:rPr>
+      </w:pPr>
+    </w:p>
+    <w:p>
+      <w:pPr>
+        <w:pStyle w:val="BodyText"/>
+        <w:jc w:val="both"/>
+        <w:rPr>
+          <w:sz w:val="24"/>
+          <w:szCs w:val="24"/>
+        </w:rPr>
+      </w:pPr>
+      <w:r>
+        <w:rPr>
+          <w:sz w:val="24"/>
+          <w:szCs w:val="24"/>
+        </w:rPr>
+        <w:t>Once the dataset is merged to include the district data</w:t>
+      </w:r>
+      <w:r>
+        <w:rPr>
+          <w:sz w:val="24"/>
+          <w:szCs w:val="24"/>
+        </w:rPr>
+        <w:t xml:space="preserve">, the </w:t>
+      </w:r>
+      <w:r>
+        <w:rPr>
+          <w:sz w:val="24"/>
+          <w:szCs w:val="24"/>
+        </w:rPr>
+        <w:t xml:space="preserve">methods </w:t>
+      </w:r>
+      <w:r>
+        <w:rPr>
+          <w:sz w:val="24"/>
+          <w:szCs w:val="24"/>
+        </w:rPr>
+        <w:t xml:space="preserve">.columns, </w:t>
+      </w:r>
+      <w:r>
+        <w:rPr>
+          <w:sz w:val="24"/>
+          <w:szCs w:val="24"/>
+        </w:rPr>
+        <w:t xml:space="preserve">.shape, and the functions </w:t>
+      </w:r>
+      <w:r>
+        <w:rPr>
+          <w:sz w:val="24"/>
+          <w:szCs w:val="24"/>
+        </w:rPr>
+        <w:t xml:space="preserve">.info, </w:t>
+      </w:r>
+      <w:r>
+        <w:rPr>
+          <w:sz w:val="24"/>
+          <w:szCs w:val="24"/>
+        </w:rPr>
+        <w:t xml:space="preserve">and </w:t>
+      </w:r>
+      <w:r>
+        <w:rPr>
+          <w:sz w:val="24"/>
+          <w:szCs w:val="24"/>
+        </w:rPr>
+        <w:t>.describe</w:t>
+      </w:r>
+      <w:r>
+        <w:rPr>
+          <w:sz w:val="24"/>
+          <w:szCs w:val="24"/>
+        </w:rPr>
+        <w:t xml:space="preserve"> are used to give </w:t>
+      </w:r>
+      <w:r>
+        <w:rPr>
+          <w:sz w:val="24"/>
+          <w:szCs w:val="24"/>
+        </w:rPr>
+        <w:t xml:space="preserve">an idea of what </w:t>
+      </w:r>
+      <w:r>
+        <w:rPr>
+          <w:sz w:val="24"/>
+          <w:szCs w:val="24"/>
+        </w:rPr>
+        <w:t>the</w:t>
+      </w:r>
+      <w:r>
+        <w:rPr>
+          <w:sz w:val="24"/>
+          <w:szCs w:val="24"/>
+        </w:rPr>
+        <w:t xml:space="preserve"> dataset looks like</w:t>
+      </w:r>
+      <w:r>
+        <w:rPr>
+          <w:sz w:val="24"/>
+          <w:szCs w:val="24"/>
+        </w:rPr>
+        <w:t xml:space="preserve">. </w:t>
+      </w:r>
+    </w:p>
+    <w:p>
+      <w:pPr>
+        <w:pStyle w:val="BodyText"/>
+        <w:rPr>
+          <w:sz w:val="24"/>
+          <w:szCs w:val="24"/>
+        </w:rPr>
+      </w:pPr>
+    </w:p>
+    <w:p>
+      <w:pPr>
+        <w:pStyle w:val="BodyText"/>
+        <w:jc w:val="center"/>
         <w:rPr>
           <w:sz w:val="24"/>
           <w:szCs w:val="24"/>
@@ -2269,319 +2523,6 @@
         <w:rPr>
           <w:noProof/>
         </w:rPr>
-        <w:drawing>
-          <wp:inline distT="0" distB="0" distL="0" distR="0" wp14:anchorId="1A50F38F" wp14:editId="2E9C87D2">
-            <wp:extent cx="6654800" cy="1127125"/>
-            <wp:effectExtent l="0" t="0" r="0" b="0"/>
-            <wp:docPr id="20" name="Picture 20" descr="Text&#10;&#10;Description automatically generated"/>
-            <wp:cNvGraphicFramePr>
-              <a:graphicFrameLocks xmlns:a="http://schemas.openxmlformats.org/drawingml/2006/main" noChangeAspect="1"/>
-            </wp:cNvGraphicFramePr>
-            <a:graphic xmlns:a="http://schemas.openxmlformats.org/drawingml/2006/main">
-              <a:graphicData uri="http://schemas.openxmlformats.org/drawingml/2006/picture">
-                <pic:pic xmlns:pic="http://schemas.openxmlformats.org/drawingml/2006/picture">
-                  <pic:nvPicPr>
-                    <pic:cNvPr id="20" name="Picture 20" descr="Text&#10;&#10;Description automatically generated"/>
-                    <pic:cNvPicPr/>
-                  </pic:nvPicPr>
-                  <pic:blipFill>
-                    <a:blip r:embed="rId15"/>
-                    <a:stretch>
-                      <a:fillRect/>
-                    </a:stretch>
-                  </pic:blipFill>
-                  <pic:spPr>
-                    <a:xfrm>
-                      <a:off x="0" y="0"/>
-                      <a:ext cx="6654800" cy="1127125"/>
-                    </a:xfrm>
-                    <a:prstGeom prst="rect">
-                      <a:avLst/>
-                    </a:prstGeom>
-                  </pic:spPr>
-                </pic:pic>
-              </a:graphicData>
-            </a:graphic>
-          </wp:inline>
-        </w:drawing>
-      </w:r>
-    </w:p>
-    <w:p>
-      <w:pPr>
-        <w:pStyle w:val="BodyText"/>
-        <w:rPr>
-          <w:sz w:val="24"/>
-          <w:szCs w:val="24"/>
-          <w:u w:val="single"/>
-        </w:rPr>
-      </w:pPr>
-    </w:p>
-    <w:p>
-      <w:pPr>
-        <w:pStyle w:val="BodyText"/>
-        <w:rPr>
-          <w:color w:val="FF0000"/>
-          <w:sz w:val="24"/>
-          <w:szCs w:val="24"/>
-        </w:rPr>
-      </w:pPr>
-      <w:r>
-        <w:rPr>
-          <w:color w:val="FF0000"/>
-          <w:sz w:val="24"/>
-          <w:szCs w:val="24"/>
-        </w:rPr>
-        <w:t>Lastly the correlation function .</w:t>
-      </w:r>
-      <w:proofErr w:type="spellStart"/>
-      <w:r>
-        <w:rPr>
-          <w:color w:val="FF0000"/>
-          <w:sz w:val="24"/>
-          <w:szCs w:val="24"/>
-        </w:rPr>
-        <w:t>corr</w:t>
-      </w:r>
-      <w:proofErr w:type="spellEnd"/>
-      <w:r>
-        <w:rPr>
-          <w:color w:val="FF0000"/>
-          <w:sz w:val="24"/>
-          <w:szCs w:val="24"/>
-        </w:rPr>
-        <w:t>() is run to show how each column correlates against the others:</w:t>
-      </w:r>
-    </w:p>
-    <w:p>
-      <w:pPr>
-        <w:pStyle w:val="BodyText"/>
-        <w:rPr>
-          <w:sz w:val="24"/>
-          <w:szCs w:val="24"/>
-        </w:rPr>
-      </w:pPr>
-    </w:p>
-    <w:p>
-      <w:pPr>
-        <w:pStyle w:val="BodyText"/>
-        <w:rPr>
-          <w:sz w:val="24"/>
-          <w:szCs w:val="24"/>
-        </w:rPr>
-      </w:pPr>
-      <w:r>
-        <w:rPr>
-          <w:noProof/>
-        </w:rPr>
-        <w:drawing>
-          <wp:inline distT="0" distB="0" distL="0" distR="0" wp14:anchorId="46135915" wp14:editId="6F4D53A4">
-            <wp:extent cx="6654800" cy="3180080"/>
-            <wp:effectExtent l="0" t="0" r="0" b="1270"/>
-            <wp:docPr id="21" name="Picture 21" descr="Table&#10;&#10;Description automatically generated"/>
-            <wp:cNvGraphicFramePr>
-              <a:graphicFrameLocks xmlns:a="http://schemas.openxmlformats.org/drawingml/2006/main" noChangeAspect="1"/>
-            </wp:cNvGraphicFramePr>
-            <a:graphic xmlns:a="http://schemas.openxmlformats.org/drawingml/2006/main">
-              <a:graphicData uri="http://schemas.openxmlformats.org/drawingml/2006/picture">
-                <pic:pic xmlns:pic="http://schemas.openxmlformats.org/drawingml/2006/picture">
-                  <pic:nvPicPr>
-                    <pic:cNvPr id="21" name="Picture 21" descr="Table&#10;&#10;Description automatically generated"/>
-                    <pic:cNvPicPr/>
-                  </pic:nvPicPr>
-                  <pic:blipFill>
-                    <a:blip r:embed="rId16"/>
-                    <a:stretch>
-                      <a:fillRect/>
-                    </a:stretch>
-                  </pic:blipFill>
-                  <pic:spPr>
-                    <a:xfrm>
-                      <a:off x="0" y="0"/>
-                      <a:ext cx="6654800" cy="3180080"/>
-                    </a:xfrm>
-                    <a:prstGeom prst="rect">
-                      <a:avLst/>
-                    </a:prstGeom>
-                  </pic:spPr>
-                </pic:pic>
-              </a:graphicData>
-            </a:graphic>
-          </wp:inline>
-        </w:drawing>
-      </w:r>
-    </w:p>
-    <w:p>
-      <w:pPr>
-        <w:pStyle w:val="BodyText"/>
-        <w:rPr>
-          <w:sz w:val="24"/>
-          <w:szCs w:val="24"/>
-        </w:rPr>
-      </w:pPr>
-    </w:p>
-    <w:p>
-      <w:pPr>
-        <w:pStyle w:val="BodyText"/>
-        <w:rPr>
-          <w:sz w:val="24"/>
-          <w:szCs w:val="24"/>
-        </w:rPr>
-      </w:pPr>
-    </w:p>
-    <w:p>
-      <w:pPr>
-        <w:pStyle w:val="BodyText"/>
-        <w:rPr>
-          <w:sz w:val="24"/>
-          <w:szCs w:val="24"/>
-          <w:u w:val="single"/>
-        </w:rPr>
-      </w:pPr>
-      <w:r>
-        <w:rPr>
-          <w:sz w:val="24"/>
-          <w:szCs w:val="24"/>
-          <w:u w:val="single"/>
-        </w:rPr>
-        <w:t xml:space="preserve">Step </w:t>
-      </w:r>
-      <w:r>
-        <w:rPr>
-          <w:sz w:val="24"/>
-          <w:szCs w:val="24"/>
-          <w:u w:val="single"/>
-        </w:rPr>
-        <w:t>3</w:t>
-      </w:r>
-      <w:r>
-        <w:rPr>
-          <w:sz w:val="24"/>
-          <w:szCs w:val="24"/>
-          <w:u w:val="single"/>
-        </w:rPr>
-        <w:t>: Describe Data</w:t>
-      </w:r>
-    </w:p>
-    <w:p>
-      <w:pPr>
-        <w:pStyle w:val="BodyText"/>
-        <w:rPr>
-          <w:sz w:val="24"/>
-          <w:szCs w:val="24"/>
-          <w:u w:val="single"/>
-        </w:rPr>
-      </w:pPr>
-    </w:p>
-    <w:p>
-      <w:pPr>
-        <w:pStyle w:val="BodyText"/>
-        <w:jc w:val="both"/>
-        <w:rPr>
-          <w:sz w:val="24"/>
-          <w:szCs w:val="24"/>
-        </w:rPr>
-      </w:pPr>
-      <w:r>
-        <w:rPr>
-          <w:sz w:val="24"/>
-          <w:szCs w:val="24"/>
-        </w:rPr>
-        <w:t>Once the dataset is merged to include the district data</w:t>
-      </w:r>
-      <w:r>
-        <w:rPr>
-          <w:sz w:val="24"/>
-          <w:szCs w:val="24"/>
-        </w:rPr>
-        <w:t xml:space="preserve">, the </w:t>
-      </w:r>
-      <w:r>
-        <w:rPr>
-          <w:sz w:val="24"/>
-          <w:szCs w:val="24"/>
-        </w:rPr>
-        <w:t xml:space="preserve">methods </w:t>
-      </w:r>
-      <w:r>
-        <w:rPr>
-          <w:sz w:val="24"/>
-          <w:szCs w:val="24"/>
-        </w:rPr>
-        <w:t xml:space="preserve">.columns, </w:t>
-      </w:r>
-      <w:r>
-        <w:rPr>
-          <w:sz w:val="24"/>
-          <w:szCs w:val="24"/>
-        </w:rPr>
-        <w:t xml:space="preserve">.shape, and the functions </w:t>
-      </w:r>
-      <w:r>
-        <w:rPr>
-          <w:sz w:val="24"/>
-          <w:szCs w:val="24"/>
-        </w:rPr>
-        <w:t xml:space="preserve">.info, </w:t>
-      </w:r>
-      <w:r>
-        <w:rPr>
-          <w:sz w:val="24"/>
-          <w:szCs w:val="24"/>
-        </w:rPr>
-        <w:t xml:space="preserve">and </w:t>
-      </w:r>
-      <w:r>
-        <w:rPr>
-          <w:sz w:val="24"/>
-          <w:szCs w:val="24"/>
-        </w:rPr>
-        <w:t>.describe</w:t>
-      </w:r>
-      <w:r>
-        <w:rPr>
-          <w:sz w:val="24"/>
-          <w:szCs w:val="24"/>
-        </w:rPr>
-        <w:t xml:space="preserve"> are used to give </w:t>
-      </w:r>
-      <w:r>
-        <w:rPr>
-          <w:sz w:val="24"/>
-          <w:szCs w:val="24"/>
-        </w:rPr>
-        <w:t>an idea of what each dataset looks like</w:t>
-      </w:r>
-      <w:r>
-        <w:rPr>
-          <w:sz w:val="24"/>
-          <w:szCs w:val="24"/>
-        </w:rPr>
-        <w:t xml:space="preserve">. </w:t>
-      </w:r>
-    </w:p>
-    <w:p>
-      <w:pPr>
-        <w:pStyle w:val="BodyText"/>
-        <w:rPr>
-          <w:sz w:val="24"/>
-          <w:szCs w:val="24"/>
-        </w:rPr>
-      </w:pPr>
-    </w:p>
-    <w:p>
-      <w:pPr>
-        <w:pStyle w:val="BodyText"/>
-        <w:jc w:val="center"/>
-        <w:rPr>
-          <w:sz w:val="24"/>
-          <w:szCs w:val="24"/>
-        </w:rPr>
-      </w:pPr>
-      <w:r>
-        <w:rPr>
-          <w:noProof/>
-        </w:rPr>
-        <w:lastRenderedPageBreak/>
         <w:drawing>
           <wp:inline distT="0" distB="0" distL="0" distR="0" wp14:anchorId="587256BF" wp14:editId="3576D08D">
             <wp:extent cx="2962275" cy="876300"/>
@@ -2598,7 +2539,7 @@
                     <pic:cNvPicPr/>
                   </pic:nvPicPr>
                   <pic:blipFill>
-                    <a:blip r:embed="rId17"/>
+                    <a:blip r:embed="rId15"/>
                     <a:stretch>
                       <a:fillRect/>
                     </a:stretch>
@@ -2641,35 +2582,35 @@
           <w:sz w:val="24"/>
           <w:szCs w:val="24"/>
         </w:rPr>
-        <w:t xml:space="preserve">Additionally the unique values of each dataset column </w:t>
-      </w:r>
-      <w:r>
-        <w:rPr>
-          <w:sz w:val="24"/>
-          <w:szCs w:val="24"/>
-        </w:rPr>
-        <w:t>is</w:t>
-      </w:r>
-      <w:r>
-        <w:rPr>
-          <w:sz w:val="24"/>
-          <w:szCs w:val="24"/>
-        </w:rPr>
-        <w:t xml:space="preserve"> printed using a for loop</w:t>
-      </w:r>
-      <w:r>
-        <w:rPr>
-          <w:sz w:val="24"/>
-          <w:szCs w:val="24"/>
-        </w:rPr>
-        <w:t>, along with a count of unique values for each column</w:t>
-      </w:r>
-      <w:r>
-        <w:rPr>
-          <w:sz w:val="24"/>
-          <w:szCs w:val="24"/>
-        </w:rPr>
-        <w:t>:</w:t>
+        <w:t>Additionally</w:t>
+      </w:r>
+      <w:r>
+        <w:rPr>
+          <w:sz w:val="24"/>
+          <w:szCs w:val="24"/>
+        </w:rPr>
+        <w:t>,</w:t>
+      </w:r>
+      <w:r>
+        <w:rPr>
+          <w:sz w:val="24"/>
+          <w:szCs w:val="24"/>
+        </w:rPr>
+        <w:t xml:space="preserve"> a custom function is defined to print all the unique values of each column, along with the number of unique values. This function uses a generator object to speed up iteration across values, </w:t>
+      </w:r>
+      <w:r>
+        <w:rPr>
+          <w:sz w:val="24"/>
+          <w:szCs w:val="24"/>
+        </w:rPr>
+        <w:t>and</w:t>
+      </w:r>
+      <w:r>
+        <w:rPr>
+          <w:sz w:val="24"/>
+          <w:szCs w:val="24"/>
+        </w:rPr>
+        <w:t xml:space="preserve"> contains a try-except statement to avoid the function failing due to irregular data:</w:t>
       </w:r>
     </w:p>
     <w:p>
@@ -2695,10 +2636,10 @@
           <w:noProof/>
         </w:rPr>
         <w:drawing>
-          <wp:inline distT="0" distB="0" distL="0" distR="0" wp14:anchorId="5BBED31F" wp14:editId="42B62C18">
-            <wp:extent cx="4829175" cy="1381125"/>
-            <wp:effectExtent l="0" t="0" r="9525" b="9525"/>
-            <wp:docPr id="38" name="Picture 38" descr="A screen shot of a computer code&#10;&#10;Description automatically generated with low confidence"/>
+          <wp:inline distT="0" distB="0" distL="0" distR="0" wp14:anchorId="3FB29388" wp14:editId="40D29103">
+            <wp:extent cx="6654800" cy="2118360"/>
+            <wp:effectExtent l="0" t="0" r="0" b="0"/>
+            <wp:docPr id="6" name="Picture 6" descr="A screenshot of a computer code&#10;&#10;Description automatically generated with low confidence"/>
             <wp:cNvGraphicFramePr>
               <a:graphicFrameLocks xmlns:a="http://schemas.openxmlformats.org/drawingml/2006/main" noChangeAspect="1"/>
             </wp:cNvGraphicFramePr>
@@ -2706,7 +2647,305 @@
               <a:graphicData uri="http://schemas.openxmlformats.org/drawingml/2006/picture">
                 <pic:pic xmlns:pic="http://schemas.openxmlformats.org/drawingml/2006/picture">
                   <pic:nvPicPr>
-                    <pic:cNvPr id="38" name="Picture 38" descr="A screen shot of a computer code&#10;&#10;Description automatically generated with low confidence"/>
+                    <pic:cNvPr id="6" name="Picture 6" descr="A screenshot of a computer code&#10;&#10;Description automatically generated with low confidence"/>
+                    <pic:cNvPicPr/>
+                  </pic:nvPicPr>
+                  <pic:blipFill>
+                    <a:blip r:embed="rId16"/>
+                    <a:stretch>
+                      <a:fillRect/>
+                    </a:stretch>
+                  </pic:blipFill>
+                  <pic:spPr>
+                    <a:xfrm>
+                      <a:off x="0" y="0"/>
+                      <a:ext cx="6654800" cy="2118360"/>
+                    </a:xfrm>
+                    <a:prstGeom prst="rect">
+                      <a:avLst/>
+                    </a:prstGeom>
+                  </pic:spPr>
+                </pic:pic>
+              </a:graphicData>
+            </a:graphic>
+          </wp:inline>
+        </w:drawing>
+      </w:r>
+    </w:p>
+    <w:p>
+      <w:pPr>
+        <w:pStyle w:val="BodyText"/>
+        <w:rPr>
+          <w:sz w:val="24"/>
+          <w:szCs w:val="24"/>
+        </w:rPr>
+      </w:pPr>
+    </w:p>
+    <w:p>
+      <w:pPr>
+        <w:pStyle w:val="BodyText"/>
+        <w:rPr>
+          <w:sz w:val="24"/>
+          <w:szCs w:val="24"/>
+        </w:rPr>
+      </w:pPr>
+      <w:r>
+        <w:rPr>
+          <w:sz w:val="24"/>
+          <w:szCs w:val="24"/>
+        </w:rPr>
+        <w:t xml:space="preserve">This </w:t>
+      </w:r>
+      <w:r>
+        <w:rPr>
+          <w:sz w:val="24"/>
+          <w:szCs w:val="24"/>
+        </w:rPr>
+        <w:t xml:space="preserve">allows for a better view of </w:t>
+      </w:r>
+      <w:r>
+        <w:rPr>
+          <w:sz w:val="24"/>
+          <w:szCs w:val="24"/>
+        </w:rPr>
+        <w:t xml:space="preserve">the data. </w:t>
+      </w:r>
+      <w:r>
+        <w:rPr>
+          <w:sz w:val="24"/>
+          <w:szCs w:val="24"/>
+        </w:rPr>
+        <w:t>Noting that the location data is in a format that would be confused for a dictionary object, t</w:t>
+      </w:r>
+      <w:r>
+        <w:rPr>
+          <w:sz w:val="24"/>
+          <w:szCs w:val="24"/>
+        </w:rPr>
+        <w:t xml:space="preserve">he location </w:t>
+      </w:r>
+      <w:r>
+        <w:rPr>
+          <w:sz w:val="24"/>
+          <w:szCs w:val="24"/>
+        </w:rPr>
+        <w:t>column is first converted to a string before calling the function:</w:t>
+      </w:r>
+    </w:p>
+    <w:p>
+      <w:pPr>
+        <w:pStyle w:val="BodyText"/>
+        <w:rPr>
+          <w:sz w:val="24"/>
+          <w:szCs w:val="24"/>
+          <w:u w:val="single"/>
+        </w:rPr>
+      </w:pPr>
+    </w:p>
+    <w:p>
+      <w:pPr>
+        <w:pStyle w:val="BodyText"/>
+        <w:jc w:val="center"/>
+        <w:rPr>
+          <w:sz w:val="24"/>
+          <w:szCs w:val="24"/>
+          <w:u w:val="single"/>
+        </w:rPr>
+      </w:pPr>
+      <w:r>
+        <w:rPr>
+          <w:noProof/>
+        </w:rPr>
+        <w:drawing>
+          <wp:inline distT="0" distB="0" distL="0" distR="0" wp14:anchorId="5F171EE0" wp14:editId="5AA17928">
+            <wp:extent cx="4450080" cy="860810"/>
+            <wp:effectExtent l="0" t="0" r="0" b="0"/>
+            <wp:docPr id="16" name="Picture 16" descr="A picture containing text, font, screenshot, line&#10;&#10;Description automatically generated"/>
+            <wp:cNvGraphicFramePr>
+              <a:graphicFrameLocks xmlns:a="http://schemas.openxmlformats.org/drawingml/2006/main" noChangeAspect="1"/>
+            </wp:cNvGraphicFramePr>
+            <a:graphic xmlns:a="http://schemas.openxmlformats.org/drawingml/2006/main">
+              <a:graphicData uri="http://schemas.openxmlformats.org/drawingml/2006/picture">
+                <pic:pic xmlns:pic="http://schemas.openxmlformats.org/drawingml/2006/picture">
+                  <pic:nvPicPr>
+                    <pic:cNvPr id="16" name="Picture 16" descr="A picture containing text, font, screenshot, line&#10;&#10;Description automatically generated"/>
+                    <pic:cNvPicPr/>
+                  </pic:nvPicPr>
+                  <pic:blipFill>
+                    <a:blip r:embed="rId17"/>
+                    <a:stretch>
+                      <a:fillRect/>
+                    </a:stretch>
+                  </pic:blipFill>
+                  <pic:spPr>
+                    <a:xfrm>
+                      <a:off x="0" y="0"/>
+                      <a:ext cx="4454931" cy="861748"/>
+                    </a:xfrm>
+                    <a:prstGeom prst="rect">
+                      <a:avLst/>
+                    </a:prstGeom>
+                  </pic:spPr>
+                </pic:pic>
+              </a:graphicData>
+            </a:graphic>
+          </wp:inline>
+        </w:drawing>
+      </w:r>
+    </w:p>
+    <w:p>
+      <w:pPr>
+        <w:pStyle w:val="BodyText"/>
+        <w:rPr>
+          <w:sz w:val="24"/>
+          <w:szCs w:val="24"/>
+          <w:u w:val="single"/>
+        </w:rPr>
+      </w:pPr>
+    </w:p>
+    <w:p>
+      <w:pPr>
+        <w:pStyle w:val="BodyText"/>
+        <w:rPr>
+          <w:sz w:val="24"/>
+          <w:szCs w:val="24"/>
+          <w:u w:val="single"/>
+        </w:rPr>
+      </w:pPr>
+    </w:p>
+    <w:p>
+      <w:pPr>
+        <w:pStyle w:val="BodyText"/>
+        <w:rPr>
+          <w:sz w:val="24"/>
+          <w:szCs w:val="24"/>
+          <w:u w:val="single"/>
+        </w:rPr>
+      </w:pPr>
+      <w:r>
+        <w:rPr>
+          <w:sz w:val="24"/>
+          <w:szCs w:val="24"/>
+          <w:u w:val="single"/>
+        </w:rPr>
+        <w:t xml:space="preserve">Step 3: </w:t>
+      </w:r>
+      <w:r>
+        <w:rPr>
+          <w:sz w:val="24"/>
+          <w:szCs w:val="24"/>
+          <w:u w:val="single"/>
+        </w:rPr>
+        <w:t>Clean and Manipulate Data</w:t>
+      </w:r>
+    </w:p>
+    <w:p>
+      <w:pPr>
+        <w:pStyle w:val="BodyText"/>
+        <w:rPr>
+          <w:sz w:val="24"/>
+          <w:szCs w:val="24"/>
+          <w:u w:val="single"/>
+        </w:rPr>
+      </w:pPr>
+    </w:p>
+    <w:p>
+      <w:pPr>
+        <w:pStyle w:val="BodyText"/>
+        <w:rPr>
+          <w:sz w:val="24"/>
+          <w:szCs w:val="24"/>
+        </w:rPr>
+      </w:pPr>
+      <w:r>
+        <w:rPr>
+          <w:sz w:val="24"/>
+          <w:szCs w:val="24"/>
+        </w:rPr>
+        <w:t xml:space="preserve">The information provided from </w:t>
+      </w:r>
+      <w:r>
+        <w:rPr>
+          <w:sz w:val="24"/>
+          <w:szCs w:val="24"/>
+        </w:rPr>
+        <w:t>the .info() function shows a number of columns</w:t>
+      </w:r>
+      <w:r>
+        <w:rPr>
+          <w:sz w:val="24"/>
+          <w:szCs w:val="24"/>
+        </w:rPr>
+        <w:t xml:space="preserve"> with sparse data. This can be visualized using the </w:t>
+      </w:r>
+      <w:proofErr w:type="spellStart"/>
+      <w:r>
+        <w:rPr>
+          <w:sz w:val="24"/>
+          <w:szCs w:val="24"/>
+        </w:rPr>
+        <w:t>missingno</w:t>
+      </w:r>
+      <w:proofErr w:type="spellEnd"/>
+      <w:r>
+        <w:rPr>
+          <w:sz w:val="24"/>
+          <w:szCs w:val="24"/>
+        </w:rPr>
+        <w:t xml:space="preserve"> matrix function, called as </w:t>
+      </w:r>
+      <w:proofErr w:type="spellStart"/>
+      <w:r>
+        <w:rPr>
+          <w:sz w:val="24"/>
+          <w:szCs w:val="24"/>
+        </w:rPr>
+        <w:t>msno.matrix</w:t>
+      </w:r>
+      <w:proofErr w:type="spellEnd"/>
+      <w:r>
+        <w:rPr>
+          <w:sz w:val="24"/>
+          <w:szCs w:val="24"/>
+        </w:rPr>
+        <w:t>:</w:t>
+      </w:r>
+    </w:p>
+    <w:p>
+      <w:pPr>
+        <w:pStyle w:val="BodyText"/>
+        <w:rPr>
+          <w:sz w:val="24"/>
+          <w:szCs w:val="24"/>
+        </w:rPr>
+      </w:pPr>
+    </w:p>
+    <w:p>
+      <w:pPr>
+        <w:pStyle w:val="BodyText"/>
+        <w:jc w:val="center"/>
+        <w:rPr>
+          <w:sz w:val="24"/>
+          <w:szCs w:val="24"/>
+        </w:rPr>
+      </w:pPr>
+      <w:r>
+        <w:rPr>
+          <w:noProof/>
+        </w:rPr>
+        <w:drawing>
+          <wp:inline distT="0" distB="0" distL="0" distR="0" wp14:anchorId="0B0DDB94" wp14:editId="2DAD7AE2">
+            <wp:extent cx="5200650" cy="600075"/>
+            <wp:effectExtent l="0" t="0" r="0" b="9525"/>
+            <wp:docPr id="7" name="Picture 7" descr="A picture containing text, font, screenshot, line&#10;&#10;Description automatically generated"/>
+            <wp:cNvGraphicFramePr>
+              <a:graphicFrameLocks xmlns:a="http://schemas.openxmlformats.org/drawingml/2006/main" noChangeAspect="1"/>
+            </wp:cNvGraphicFramePr>
+            <a:graphic xmlns:a="http://schemas.openxmlformats.org/drawingml/2006/main">
+              <a:graphicData uri="http://schemas.openxmlformats.org/drawingml/2006/picture">
+                <pic:pic xmlns:pic="http://schemas.openxmlformats.org/drawingml/2006/picture">
+                  <pic:nvPicPr>
+                    <pic:cNvPr id="7" name="Picture 7" descr="A picture containing text, font, screenshot, line&#10;&#10;Description automatically generated"/>
                     <pic:cNvPicPr/>
                   </pic:nvPicPr>
                   <pic:blipFill>
@@ -2718,7 +2957,7 @@
                   <pic:spPr>
                     <a:xfrm>
                       <a:off x="0" y="0"/>
-                      <a:ext cx="4829175" cy="1381125"/>
+                      <a:ext cx="5200650" cy="600075"/>
                     </a:xfrm>
                     <a:prstGeom prst="rect">
                       <a:avLst/>
@@ -2734,6 +2973,436 @@
     <w:p>
       <w:pPr>
         <w:pStyle w:val="BodyText"/>
+        <w:jc w:val="center"/>
+        <w:rPr>
+          <w:sz w:val="24"/>
+          <w:szCs w:val="24"/>
+        </w:rPr>
+      </w:pPr>
+    </w:p>
+    <w:p>
+      <w:pPr>
+        <w:pStyle w:val="BodyText"/>
+        <w:jc w:val="center"/>
+        <w:rPr>
+          <w:sz w:val="24"/>
+          <w:szCs w:val="24"/>
+        </w:rPr>
+      </w:pPr>
+      <w:r>
+        <w:rPr>
+          <w:noProof/>
+        </w:rPr>
+        <w:lastRenderedPageBreak/>
+        <w:drawing>
+          <wp:inline distT="0" distB="0" distL="0" distR="0" wp14:anchorId="734FF9D4" wp14:editId="5E303007">
+            <wp:extent cx="6654800" cy="2550795"/>
+            <wp:effectExtent l="0" t="0" r="0" b="1905"/>
+            <wp:docPr id="8" name="Picture 8" descr="A picture containing screenshot, text, rectangle, monochrome&#10;&#10;Description automatically generated"/>
+            <wp:cNvGraphicFramePr>
+              <a:graphicFrameLocks xmlns:a="http://schemas.openxmlformats.org/drawingml/2006/main" noChangeAspect="1"/>
+            </wp:cNvGraphicFramePr>
+            <a:graphic xmlns:a="http://schemas.openxmlformats.org/drawingml/2006/main">
+              <a:graphicData uri="http://schemas.openxmlformats.org/drawingml/2006/picture">
+                <pic:pic xmlns:pic="http://schemas.openxmlformats.org/drawingml/2006/picture">
+                  <pic:nvPicPr>
+                    <pic:cNvPr id="8" name="Picture 8" descr="A picture containing screenshot, text, rectangle, monochrome&#10;&#10;Description automatically generated"/>
+                    <pic:cNvPicPr/>
+                  </pic:nvPicPr>
+                  <pic:blipFill>
+                    <a:blip r:embed="rId19"/>
+                    <a:stretch>
+                      <a:fillRect/>
+                    </a:stretch>
+                  </pic:blipFill>
+                  <pic:spPr>
+                    <a:xfrm>
+                      <a:off x="0" y="0"/>
+                      <a:ext cx="6654800" cy="2550795"/>
+                    </a:xfrm>
+                    <a:prstGeom prst="rect">
+                      <a:avLst/>
+                    </a:prstGeom>
+                  </pic:spPr>
+                </pic:pic>
+              </a:graphicData>
+            </a:graphic>
+          </wp:inline>
+        </w:drawing>
+      </w:r>
+    </w:p>
+    <w:p>
+      <w:pPr>
+        <w:pStyle w:val="BodyText"/>
+        <w:jc w:val="center"/>
+        <w:rPr>
+          <w:sz w:val="24"/>
+          <w:szCs w:val="24"/>
+        </w:rPr>
+      </w:pPr>
+    </w:p>
+    <w:p>
+      <w:pPr>
+        <w:pStyle w:val="BodyText"/>
+        <w:rPr>
+          <w:sz w:val="24"/>
+          <w:szCs w:val="24"/>
+        </w:rPr>
+      </w:pPr>
+      <w:r>
+        <w:rPr>
+          <w:sz w:val="24"/>
+          <w:szCs w:val="24"/>
+        </w:rPr>
+        <w:t>By dropping columns with sparse data, a much cleaner dataset can be extracted; the columns to drop are defined in a list and then removed from the dataset using the .drop() function:</w:t>
+      </w:r>
+    </w:p>
+    <w:p>
+      <w:pPr>
+        <w:pStyle w:val="BodyText"/>
+        <w:rPr>
+          <w:sz w:val="24"/>
+          <w:szCs w:val="24"/>
+        </w:rPr>
+      </w:pPr>
+    </w:p>
+    <w:p>
+      <w:pPr>
+        <w:pStyle w:val="BodyText"/>
+        <w:jc w:val="center"/>
+        <w:rPr>
+          <w:sz w:val="24"/>
+          <w:szCs w:val="24"/>
+        </w:rPr>
+      </w:pPr>
+      <w:r>
+        <w:rPr>
+          <w:noProof/>
+        </w:rPr>
+        <w:drawing>
+          <wp:inline distT="0" distB="0" distL="0" distR="0" wp14:anchorId="79AF59AD" wp14:editId="57103995">
+            <wp:extent cx="6257925" cy="1524000"/>
+            <wp:effectExtent l="0" t="0" r="9525" b="0"/>
+            <wp:docPr id="9" name="Picture 9" descr="A screen shot of a computer code&#10;&#10;Description automatically generated with low confidence"/>
+            <wp:cNvGraphicFramePr>
+              <a:graphicFrameLocks xmlns:a="http://schemas.openxmlformats.org/drawingml/2006/main" noChangeAspect="1"/>
+            </wp:cNvGraphicFramePr>
+            <a:graphic xmlns:a="http://schemas.openxmlformats.org/drawingml/2006/main">
+              <a:graphicData uri="http://schemas.openxmlformats.org/drawingml/2006/picture">
+                <pic:pic xmlns:pic="http://schemas.openxmlformats.org/drawingml/2006/picture">
+                  <pic:nvPicPr>
+                    <pic:cNvPr id="9" name="Picture 9" descr="A screen shot of a computer code&#10;&#10;Description automatically generated with low confidence"/>
+                    <pic:cNvPicPr/>
+                  </pic:nvPicPr>
+                  <pic:blipFill>
+                    <a:blip r:embed="rId20"/>
+                    <a:stretch>
+                      <a:fillRect/>
+                    </a:stretch>
+                  </pic:blipFill>
+                  <pic:spPr>
+                    <a:xfrm>
+                      <a:off x="0" y="0"/>
+                      <a:ext cx="6257925" cy="1524000"/>
+                    </a:xfrm>
+                    <a:prstGeom prst="rect">
+                      <a:avLst/>
+                    </a:prstGeom>
+                  </pic:spPr>
+                </pic:pic>
+              </a:graphicData>
+            </a:graphic>
+          </wp:inline>
+        </w:drawing>
+      </w:r>
+    </w:p>
+    <w:p>
+      <w:pPr>
+        <w:pStyle w:val="BodyText"/>
+        <w:rPr>
+          <w:sz w:val="24"/>
+          <w:szCs w:val="24"/>
+        </w:rPr>
+      </w:pPr>
+    </w:p>
+    <w:p>
+      <w:pPr>
+        <w:pStyle w:val="BodyText"/>
+        <w:rPr>
+          <w:sz w:val="24"/>
+          <w:szCs w:val="24"/>
+        </w:rPr>
+      </w:pPr>
+      <w:r>
+        <w:rPr>
+          <w:sz w:val="24"/>
+          <w:szCs w:val="24"/>
+        </w:rPr>
+        <w:t xml:space="preserve">Following this the </w:t>
+      </w:r>
+      <w:proofErr w:type="spellStart"/>
+      <w:r>
+        <w:rPr>
+          <w:sz w:val="24"/>
+          <w:szCs w:val="24"/>
+        </w:rPr>
+        <w:t>msno</w:t>
+      </w:r>
+      <w:proofErr w:type="spellEnd"/>
+      <w:r>
+        <w:rPr>
+          <w:sz w:val="24"/>
+          <w:szCs w:val="24"/>
+        </w:rPr>
+        <w:t xml:space="preserve"> matrix is reprinted to give a view of the pruned dataset:</w:t>
+      </w:r>
+    </w:p>
+    <w:p>
+      <w:pPr>
+        <w:pStyle w:val="BodyText"/>
+        <w:rPr>
+          <w:sz w:val="24"/>
+          <w:szCs w:val="24"/>
+        </w:rPr>
+      </w:pPr>
+    </w:p>
+    <w:p>
+      <w:pPr>
+        <w:pStyle w:val="BodyText"/>
+        <w:rPr>
+          <w:sz w:val="24"/>
+          <w:szCs w:val="24"/>
+        </w:rPr>
+      </w:pPr>
+      <w:r>
+        <w:rPr>
+          <w:noProof/>
+        </w:rPr>
+        <w:drawing>
+          <wp:inline distT="0" distB="0" distL="0" distR="0" wp14:anchorId="247DED29" wp14:editId="0E00042E">
+            <wp:extent cx="6654800" cy="3341370"/>
+            <wp:effectExtent l="0" t="0" r="0" b="0"/>
+            <wp:docPr id="10" name="Picture 10" descr="A picture containing rectangle&#10;&#10;Description automatically generated"/>
+            <wp:cNvGraphicFramePr>
+              <a:graphicFrameLocks xmlns:a="http://schemas.openxmlformats.org/drawingml/2006/main" noChangeAspect="1"/>
+            </wp:cNvGraphicFramePr>
+            <a:graphic xmlns:a="http://schemas.openxmlformats.org/drawingml/2006/main">
+              <a:graphicData uri="http://schemas.openxmlformats.org/drawingml/2006/picture">
+                <pic:pic xmlns:pic="http://schemas.openxmlformats.org/drawingml/2006/picture">
+                  <pic:nvPicPr>
+                    <pic:cNvPr id="10" name="Picture 10" descr="A picture containing rectangle&#10;&#10;Description automatically generated"/>
+                    <pic:cNvPicPr/>
+                  </pic:nvPicPr>
+                  <pic:blipFill>
+                    <a:blip r:embed="rId21"/>
+                    <a:stretch>
+                      <a:fillRect/>
+                    </a:stretch>
+                  </pic:blipFill>
+                  <pic:spPr>
+                    <a:xfrm>
+                      <a:off x="0" y="0"/>
+                      <a:ext cx="6654800" cy="3341370"/>
+                    </a:xfrm>
+                    <a:prstGeom prst="rect">
+                      <a:avLst/>
+                    </a:prstGeom>
+                  </pic:spPr>
+                </pic:pic>
+              </a:graphicData>
+            </a:graphic>
+          </wp:inline>
+        </w:drawing>
+      </w:r>
+    </w:p>
+    <w:p>
+      <w:pPr>
+        <w:pStyle w:val="BodyText"/>
+        <w:rPr>
+          <w:sz w:val="24"/>
+          <w:szCs w:val="24"/>
+        </w:rPr>
+      </w:pPr>
+    </w:p>
+    <w:p>
+      <w:pPr>
+        <w:pStyle w:val="BodyText"/>
+        <w:rPr>
+          <w:sz w:val="24"/>
+          <w:szCs w:val="24"/>
+        </w:rPr>
+      </w:pPr>
+      <w:r>
+        <w:rPr>
+          <w:sz w:val="24"/>
+          <w:szCs w:val="24"/>
+        </w:rPr>
+        <w:t>Some values are missing from the latitude and longitude columns – as it would be difficult to determine these values through other means, these are dropped from the dataset:</w:t>
+      </w:r>
+    </w:p>
+    <w:p>
+      <w:pPr>
+        <w:pStyle w:val="BodyText"/>
+        <w:rPr>
+          <w:sz w:val="24"/>
+          <w:szCs w:val="24"/>
+        </w:rPr>
+      </w:pPr>
+    </w:p>
+    <w:p>
+      <w:pPr>
+        <w:pStyle w:val="BodyText"/>
+        <w:jc w:val="center"/>
+        <w:rPr>
+          <w:sz w:val="24"/>
+          <w:szCs w:val="24"/>
+        </w:rPr>
+      </w:pPr>
+      <w:r>
+        <w:rPr>
+          <w:noProof/>
+        </w:rPr>
+        <w:lastRenderedPageBreak/>
+        <w:drawing>
+          <wp:inline distT="0" distB="0" distL="0" distR="0" wp14:anchorId="31AD1AB9" wp14:editId="58E70605">
+            <wp:extent cx="4953000" cy="409575"/>
+            <wp:effectExtent l="0" t="0" r="0" b="9525"/>
+            <wp:docPr id="11" name="Picture 11"/>
+            <wp:cNvGraphicFramePr>
+              <a:graphicFrameLocks xmlns:a="http://schemas.openxmlformats.org/drawingml/2006/main" noChangeAspect="1"/>
+            </wp:cNvGraphicFramePr>
+            <a:graphic xmlns:a="http://schemas.openxmlformats.org/drawingml/2006/main">
+              <a:graphicData uri="http://schemas.openxmlformats.org/drawingml/2006/picture">
+                <pic:pic xmlns:pic="http://schemas.openxmlformats.org/drawingml/2006/picture">
+                  <pic:nvPicPr>
+                    <pic:cNvPr id="1" name=""/>
+                    <pic:cNvPicPr/>
+                  </pic:nvPicPr>
+                  <pic:blipFill>
+                    <a:blip r:embed="rId22"/>
+                    <a:stretch>
+                      <a:fillRect/>
+                    </a:stretch>
+                  </pic:blipFill>
+                  <pic:spPr>
+                    <a:xfrm>
+                      <a:off x="0" y="0"/>
+                      <a:ext cx="4953000" cy="409575"/>
+                    </a:xfrm>
+                    <a:prstGeom prst="rect">
+                      <a:avLst/>
+                    </a:prstGeom>
+                  </pic:spPr>
+                </pic:pic>
+              </a:graphicData>
+            </a:graphic>
+          </wp:inline>
+        </w:drawing>
+      </w:r>
+    </w:p>
+    <w:p>
+      <w:pPr>
+        <w:pStyle w:val="BodyText"/>
+        <w:rPr>
+          <w:sz w:val="24"/>
+          <w:szCs w:val="24"/>
+        </w:rPr>
+      </w:pPr>
+    </w:p>
+    <w:p>
+      <w:pPr>
+        <w:pStyle w:val="BodyText"/>
+        <w:rPr>
+          <w:sz w:val="24"/>
+          <w:szCs w:val="24"/>
+        </w:rPr>
+      </w:pPr>
+      <w:r>
+        <w:rPr>
+          <w:sz w:val="24"/>
+          <w:szCs w:val="24"/>
+        </w:rPr>
+        <w:t xml:space="preserve">Values are also missing from the injuries columns – intuitively this would likely be due to no injuries of those types being reported. These missing values are filled with zeroes using the </w:t>
+      </w:r>
+      <w:proofErr w:type="spellStart"/>
+      <w:r>
+        <w:rPr>
+          <w:sz w:val="24"/>
+          <w:szCs w:val="24"/>
+        </w:rPr>
+        <w:t>fillna</w:t>
+      </w:r>
+      <w:proofErr w:type="spellEnd"/>
+      <w:r>
+        <w:rPr>
+          <w:sz w:val="24"/>
+          <w:szCs w:val="24"/>
+        </w:rPr>
+        <w:t>() function:</w:t>
+      </w:r>
+    </w:p>
+    <w:p>
+      <w:pPr>
+        <w:pStyle w:val="BodyText"/>
+        <w:rPr>
+          <w:sz w:val="24"/>
+          <w:szCs w:val="24"/>
+        </w:rPr>
+      </w:pPr>
+    </w:p>
+    <w:p>
+      <w:pPr>
+        <w:pStyle w:val="BodyText"/>
+        <w:jc w:val="center"/>
+        <w:rPr>
+          <w:sz w:val="24"/>
+          <w:szCs w:val="24"/>
+        </w:rPr>
+      </w:pPr>
+      <w:r>
+        <w:rPr>
+          <w:noProof/>
+        </w:rPr>
+        <w:drawing>
+          <wp:inline distT="0" distB="0" distL="0" distR="0" wp14:anchorId="31DECD5A" wp14:editId="4B78BFE0">
+            <wp:extent cx="6029325" cy="1019175"/>
+            <wp:effectExtent l="0" t="0" r="9525" b="9525"/>
+            <wp:docPr id="12" name="Picture 12" descr="A screenshot of a computer code&#10;&#10;Description automatically generated with low confidence"/>
+            <wp:cNvGraphicFramePr>
+              <a:graphicFrameLocks xmlns:a="http://schemas.openxmlformats.org/drawingml/2006/main" noChangeAspect="1"/>
+            </wp:cNvGraphicFramePr>
+            <a:graphic xmlns:a="http://schemas.openxmlformats.org/drawingml/2006/main">
+              <a:graphicData uri="http://schemas.openxmlformats.org/drawingml/2006/picture">
+                <pic:pic xmlns:pic="http://schemas.openxmlformats.org/drawingml/2006/picture">
+                  <pic:nvPicPr>
+                    <pic:cNvPr id="12" name="Picture 12" descr="A screenshot of a computer code&#10;&#10;Description automatically generated with low confidence"/>
+                    <pic:cNvPicPr/>
+                  </pic:nvPicPr>
+                  <pic:blipFill>
+                    <a:blip r:embed="rId23"/>
+                    <a:stretch>
+                      <a:fillRect/>
+                    </a:stretch>
+                  </pic:blipFill>
+                  <pic:spPr>
+                    <a:xfrm>
+                      <a:off x="0" y="0"/>
+                      <a:ext cx="6029325" cy="1019175"/>
+                    </a:xfrm>
+                    <a:prstGeom prst="rect">
+                      <a:avLst/>
+                    </a:prstGeom>
+                  </pic:spPr>
+                </pic:pic>
+              </a:graphicData>
+            </a:graphic>
+          </wp:inline>
+        </w:drawing>
+      </w:r>
+    </w:p>
+    <w:p>
+      <w:pPr>
+        <w:pStyle w:val="BodyText"/>
         <w:rPr>
           <w:sz w:val="24"/>
           <w:szCs w:val="24"/>
@@ -2744,40 +3413,681 @@
     <w:p>
       <w:pPr>
         <w:pStyle w:val="BodyText"/>
-        <w:jc w:val="both"/>
-        <w:rPr>
-          <w:color w:val="FF0000"/>
-          <w:sz w:val="24"/>
-          <w:szCs w:val="24"/>
-        </w:rPr>
-      </w:pPr>
-      <w:r>
-        <w:rPr>
-          <w:color w:val="FF0000"/>
-          <w:sz w:val="24"/>
-          <w:szCs w:val="24"/>
-        </w:rPr>
-        <w:t xml:space="preserve">The eviction data has a number of </w:t>
-      </w:r>
-      <w:r>
-        <w:rPr>
-          <w:color w:val="FF0000"/>
-          <w:sz w:val="24"/>
-          <w:szCs w:val="24"/>
-        </w:rPr>
-        <w:t xml:space="preserve">columns </w:t>
-      </w:r>
-      <w:r>
-        <w:rPr>
-          <w:color w:val="FF0000"/>
-          <w:sz w:val="24"/>
-          <w:szCs w:val="24"/>
-        </w:rPr>
-        <w:t xml:space="preserve">which could be useful for analysis; the marshal first </w:t>
-      </w:r>
-      <w:r>
-        <w:rPr>
-          <w:color w:val="FF0000"/>
+        <w:rPr>
+          <w:sz w:val="24"/>
+          <w:szCs w:val="24"/>
+        </w:rPr>
+      </w:pPr>
+      <w:r>
+        <w:rPr>
+          <w:sz w:val="24"/>
+          <w:szCs w:val="24"/>
+        </w:rPr>
+        <w:t>A</w:t>
+      </w:r>
+      <w:r>
+        <w:rPr>
+          <w:sz w:val="24"/>
+          <w:szCs w:val="24"/>
+        </w:rPr>
+        <w:t>dditiona</w:t>
+      </w:r>
+      <w:r>
+        <w:rPr>
+          <w:sz w:val="24"/>
+          <w:szCs w:val="24"/>
+        </w:rPr>
+        <w:t xml:space="preserve">lly </w:t>
+      </w:r>
+      <w:r>
+        <w:rPr>
+          <w:sz w:val="24"/>
+          <w:szCs w:val="24"/>
+        </w:rPr>
+        <w:t xml:space="preserve">there are some zero values for latitude and longitude </w:t>
+      </w:r>
+      <w:r>
+        <w:rPr>
+          <w:sz w:val="24"/>
+          <w:szCs w:val="24"/>
+        </w:rPr>
+        <w:t>in the data</w:t>
+      </w:r>
+      <w:r>
+        <w:rPr>
+          <w:sz w:val="24"/>
+          <w:szCs w:val="24"/>
+        </w:rPr>
+        <w:t>, based on the output from the .describe() function.</w:t>
+      </w:r>
+    </w:p>
+    <w:p>
+      <w:pPr>
+        <w:pStyle w:val="BodyText"/>
+        <w:rPr>
+          <w:sz w:val="24"/>
+          <w:szCs w:val="24"/>
+        </w:rPr>
+      </w:pPr>
+    </w:p>
+    <w:p>
+      <w:pPr>
+        <w:pStyle w:val="BodyText"/>
+        <w:jc w:val="center"/>
+        <w:rPr>
+          <w:sz w:val="24"/>
+          <w:szCs w:val="24"/>
+        </w:rPr>
+      </w:pPr>
+      <w:r>
+        <w:rPr>
+          <w:noProof/>
+        </w:rPr>
+        <mc:AlternateContent>
+          <mc:Choice Requires="wpi">
+            <w:drawing>
+              <wp:anchor distT="0" distB="0" distL="114300" distR="114300" simplePos="0" relativeHeight="251660288" behindDoc="0" locked="0" layoutInCell="1" allowOverlap="1" wp14:anchorId="4F60D795" wp14:editId="44AD9A70">
+                <wp:simplePos x="0" y="0"/>
+                <wp:positionH relativeFrom="column">
+                  <wp:posOffset>4390560</wp:posOffset>
+                </wp:positionH>
+                <wp:positionV relativeFrom="paragraph">
+                  <wp:posOffset>1321065</wp:posOffset>
+                </wp:positionV>
+                <wp:extent cx="675720" cy="10080"/>
+                <wp:effectExtent l="95250" t="133350" r="105410" b="161925"/>
+                <wp:wrapNone/>
+                <wp:docPr id="40" name="Ink 40"/>
+                <wp:cNvGraphicFramePr/>
+                <a:graphic xmlns:a="http://schemas.openxmlformats.org/drawingml/2006/main">
+                  <a:graphicData uri="http://schemas.microsoft.com/office/word/2010/wordprocessingInk">
+                    <w14:contentPart bwMode="auto" r:id="rId24">
+                      <w14:nvContentPartPr>
+                        <w14:cNvContentPartPr/>
+                      </w14:nvContentPartPr>
+                      <w14:xfrm>
+                        <a:off x="0" y="0"/>
+                        <a:ext cx="675720" cy="10080"/>
+                      </w14:xfrm>
+                    </w14:contentPart>
+                  </a:graphicData>
+                </a:graphic>
+              </wp:anchor>
+            </w:drawing>
+          </mc:Choice>
+          <mc:Fallback>
+            <w:pict>
+              <v:shapetype w14:anchorId="7D971991" id="_x0000_t75" coordsize="21600,21600" o:spt="75" o:preferrelative="t" path="m@4@5l@4@11@9@11@9@5xe" filled="f" stroked="f">
+                <v:stroke joinstyle="miter"/>
+                <v:formulas>
+                  <v:f eqn="if lineDrawn pixelLineWidth 0"/>
+                  <v:f eqn="sum @0 1 0"/>
+                  <v:f eqn="sum 0 0 @1"/>
+                  <v:f eqn="prod @2 1 2"/>
+                  <v:f eqn="prod @3 21600 pixelWidth"/>
+                  <v:f eqn="prod @3 21600 pixelHeight"/>
+                  <v:f eqn="sum @0 0 1"/>
+                  <v:f eqn="prod @6 1 2"/>
+                  <v:f eqn="prod @7 21600 pixelWidth"/>
+                  <v:f eqn="sum @8 21600 0"/>
+                  <v:f eqn="prod @7 21600 pixelHeight"/>
+                  <v:f eqn="sum @10 21600 0"/>
+                </v:formulas>
+                <v:path o:extrusionok="f" gradientshapeok="t" o:connecttype="rect"/>
+                <o:lock v:ext="edit" aspectratio="t"/>
+              </v:shapetype>
+              <v:shape id="Ink 40" o:spid="_x0000_s1026" type="#_x0000_t75" style="position:absolute;margin-left:341.45pt;margin-top:95.5pt;width:61.7pt;height:17.8pt;z-index:251660288;visibility:visible;mso-wrap-style:square;mso-wrap-distance-left:9pt;mso-wrap-distance-top:0;mso-wrap-distance-right:9pt;mso-wrap-distance-bottom:0;mso-position-horizontal:absolute;mso-position-horizontal-relative:text;mso-position-vertical:absolute;mso-position-vertical-relative:text" o:gfxdata="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">
+                <v:imagedata r:id="rId25" o:title=""/>
+              </v:shape>
+            </w:pict>
+          </mc:Fallback>
+        </mc:AlternateContent>
+      </w:r>
+      <w:r>
+        <w:rPr>
+          <w:noProof/>
+        </w:rPr>
+        <mc:AlternateContent>
+          <mc:Choice Requires="wpi">
+            <w:drawing>
+              <wp:anchor distT="0" distB="0" distL="114300" distR="114300" simplePos="0" relativeHeight="251659264" behindDoc="0" locked="0" layoutInCell="1" allowOverlap="1" wp14:anchorId="102BD22A" wp14:editId="0A18FEC3">
+                <wp:simplePos x="0" y="0"/>
+                <wp:positionH relativeFrom="column">
+                  <wp:posOffset>3400200</wp:posOffset>
+                </wp:positionH>
+                <wp:positionV relativeFrom="paragraph">
+                  <wp:posOffset>692865</wp:posOffset>
+                </wp:positionV>
+                <wp:extent cx="656640" cy="3960"/>
+                <wp:effectExtent l="95250" t="152400" r="105410" b="167640"/>
+                <wp:wrapNone/>
+                <wp:docPr id="39" name="Ink 39"/>
+                <wp:cNvGraphicFramePr/>
+                <a:graphic xmlns:a="http://schemas.openxmlformats.org/drawingml/2006/main">
+                  <a:graphicData uri="http://schemas.microsoft.com/office/word/2010/wordprocessingInk">
+                    <w14:contentPart bwMode="auto" r:id="rId26">
+                      <w14:nvContentPartPr>
+                        <w14:cNvContentPartPr/>
+                      </w14:nvContentPartPr>
+                      <w14:xfrm>
+                        <a:off x="0" y="0"/>
+                        <a:ext cx="656640" cy="3960"/>
+                      </w14:xfrm>
+                    </w14:contentPart>
+                  </a:graphicData>
+                </a:graphic>
+              </wp:anchor>
+            </w:drawing>
+          </mc:Choice>
+          <mc:Fallback>
+            <w:pict>
+              <v:shape w14:anchorId="12F9CEF2" id="Ink 39" o:spid="_x0000_s1026" type="#_x0000_t75" style="position:absolute;margin-left:263.5pt;margin-top:46.05pt;width:60.2pt;height:17.3pt;z-index:251659264;visibility:visible;mso-wrap-style:square;mso-wrap-distance-left:9pt;mso-wrap-distance-top:0;mso-wrap-distance-right:9pt;mso-wrap-distance-bottom:0;mso-position-horizontal:absolute;mso-position-horizontal-relative:text;mso-position-vertical:absolute;mso-position-vertical-relative:text" o:gfxdata="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">
+                <v:imagedata r:id="rId27" o:title=""/>
+              </v:shape>
+            </w:pict>
+          </mc:Fallback>
+        </mc:AlternateContent>
+      </w:r>
+      <w:r>
+        <w:rPr>
+          <w:noProof/>
+        </w:rPr>
+        <w:drawing>
+          <wp:inline distT="0" distB="0" distL="0" distR="0" wp14:anchorId="5C7D5425" wp14:editId="1A94E2DC">
+            <wp:extent cx="3609975" cy="1463888"/>
+            <wp:effectExtent l="0" t="0" r="0" b="3175"/>
+            <wp:docPr id="18" name="Picture 18" descr="A picture containing text, screenshot, font, number&#10;&#10;Description automatically generated"/>
+            <wp:cNvGraphicFramePr>
+              <a:graphicFrameLocks xmlns:a="http://schemas.openxmlformats.org/drawingml/2006/main" noChangeAspect="1"/>
+            </wp:cNvGraphicFramePr>
+            <a:graphic xmlns:a="http://schemas.openxmlformats.org/drawingml/2006/main">
+              <a:graphicData uri="http://schemas.openxmlformats.org/drawingml/2006/picture">
+                <pic:pic xmlns:pic="http://schemas.openxmlformats.org/drawingml/2006/picture">
+                  <pic:nvPicPr>
+                    <pic:cNvPr id="18" name="Picture 18" descr="A picture containing text, screenshot, font, number&#10;&#10;Description automatically generated"/>
+                    <pic:cNvPicPr/>
+                  </pic:nvPicPr>
+                  <pic:blipFill>
+                    <a:blip r:embed="rId28"/>
+                    <a:stretch>
+                      <a:fillRect/>
+                    </a:stretch>
+                  </pic:blipFill>
+                  <pic:spPr>
+                    <a:xfrm>
+                      <a:off x="0" y="0"/>
+                      <a:ext cx="3616274" cy="1466442"/>
+                    </a:xfrm>
+                    <a:prstGeom prst="rect">
+                      <a:avLst/>
+                    </a:prstGeom>
+                  </pic:spPr>
+                </pic:pic>
+              </a:graphicData>
+            </a:graphic>
+          </wp:inline>
+        </w:drawing>
+      </w:r>
+    </w:p>
+    <w:p>
+      <w:pPr>
+        <w:pStyle w:val="BodyText"/>
+        <w:rPr>
+          <w:sz w:val="24"/>
+          <w:szCs w:val="24"/>
+          <w:u w:val="single"/>
+        </w:rPr>
+      </w:pPr>
+    </w:p>
+    <w:p>
+      <w:pPr>
+        <w:pStyle w:val="BodyText"/>
+        <w:rPr>
+          <w:sz w:val="24"/>
+          <w:szCs w:val="24"/>
+        </w:rPr>
+      </w:pPr>
+      <w:r>
+        <w:rPr>
+          <w:sz w:val="24"/>
+          <w:szCs w:val="24"/>
+        </w:rPr>
+        <w:t xml:space="preserve">These are removed to </w:t>
+      </w:r>
+      <w:r>
+        <w:rPr>
+          <w:sz w:val="24"/>
+          <w:szCs w:val="24"/>
+        </w:rPr>
+        <w:t>avoid skew in the data</w:t>
+      </w:r>
+      <w:r>
+        <w:rPr>
+          <w:sz w:val="24"/>
+          <w:szCs w:val="24"/>
+        </w:rPr>
+        <w:t>.</w:t>
+      </w:r>
+    </w:p>
+    <w:p>
+      <w:pPr>
+        <w:pStyle w:val="BodyText"/>
+        <w:rPr>
+          <w:sz w:val="24"/>
+          <w:szCs w:val="24"/>
+          <w:u w:val="single"/>
+        </w:rPr>
+      </w:pPr>
+    </w:p>
+    <w:p>
+      <w:pPr>
+        <w:pStyle w:val="BodyText"/>
+        <w:jc w:val="center"/>
+        <w:rPr>
+          <w:sz w:val="24"/>
+          <w:szCs w:val="24"/>
+          <w:u w:val="single"/>
+        </w:rPr>
+      </w:pPr>
+      <w:r>
+        <w:rPr>
+          <w:noProof/>
+        </w:rPr>
+        <w:drawing>
+          <wp:inline distT="0" distB="0" distL="0" distR="0" wp14:anchorId="6066EB14" wp14:editId="0ADF28CB">
+            <wp:extent cx="4152900" cy="499818"/>
+            <wp:effectExtent l="0" t="0" r="0" b="0"/>
+            <wp:docPr id="17" name="Picture 17" descr="A picture containing text, font, screenshot, line&#10;&#10;Description automatically generated"/>
+            <wp:cNvGraphicFramePr>
+              <a:graphicFrameLocks xmlns:a="http://schemas.openxmlformats.org/drawingml/2006/main" noChangeAspect="1"/>
+            </wp:cNvGraphicFramePr>
+            <a:graphic xmlns:a="http://schemas.openxmlformats.org/drawingml/2006/main">
+              <a:graphicData uri="http://schemas.openxmlformats.org/drawingml/2006/picture">
+                <pic:pic xmlns:pic="http://schemas.openxmlformats.org/drawingml/2006/picture">
+                  <pic:nvPicPr>
+                    <pic:cNvPr id="17" name="Picture 17" descr="A picture containing text, font, screenshot, line&#10;&#10;Description automatically generated"/>
+                    <pic:cNvPicPr/>
+                  </pic:nvPicPr>
+                  <pic:blipFill>
+                    <a:blip r:embed="rId29"/>
+                    <a:stretch>
+                      <a:fillRect/>
+                    </a:stretch>
+                  </pic:blipFill>
+                  <pic:spPr>
+                    <a:xfrm>
+                      <a:off x="0" y="0"/>
+                      <a:ext cx="4206940" cy="506322"/>
+                    </a:xfrm>
+                    <a:prstGeom prst="rect">
+                      <a:avLst/>
+                    </a:prstGeom>
+                  </pic:spPr>
+                </pic:pic>
+              </a:graphicData>
+            </a:graphic>
+          </wp:inline>
+        </w:drawing>
+      </w:r>
+    </w:p>
+    <w:p>
+      <w:pPr>
+        <w:pStyle w:val="BodyText"/>
+        <w:rPr>
+          <w:sz w:val="24"/>
+          <w:szCs w:val="24"/>
+          <w:u w:val="single"/>
+        </w:rPr>
+      </w:pPr>
+    </w:p>
+    <w:p>
+      <w:pPr>
+        <w:pStyle w:val="BodyText"/>
+        <w:rPr>
+          <w:sz w:val="24"/>
+          <w:szCs w:val="24"/>
+          <w:u w:val="single"/>
+        </w:rPr>
+      </w:pPr>
+      <w:r>
+        <w:rPr>
+          <w:sz w:val="24"/>
+          <w:szCs w:val="24"/>
+          <w:u w:val="single"/>
+        </w:rPr>
+        <w:t>Step 5: Plot Data</w:t>
+      </w:r>
+    </w:p>
+    <w:p>
+      <w:pPr>
+        <w:pStyle w:val="BodyText"/>
+        <w:rPr>
+          <w:sz w:val="24"/>
+          <w:szCs w:val="24"/>
+          <w:u w:val="single"/>
+        </w:rPr>
+      </w:pPr>
+    </w:p>
+    <w:p>
+      <w:pPr>
+        <w:pStyle w:val="BodyText"/>
+        <w:rPr>
+          <w:sz w:val="24"/>
+          <w:szCs w:val="24"/>
+        </w:rPr>
+      </w:pPr>
+      <w:r>
+        <w:rPr>
+          <w:sz w:val="24"/>
+          <w:szCs w:val="24"/>
+        </w:rPr>
+        <w:t xml:space="preserve">the </w:t>
+      </w:r>
+      <w:r>
+        <w:rPr>
+          <w:sz w:val="24"/>
+          <w:szCs w:val="24"/>
+        </w:rPr>
+        <w:t>latitude</w:t>
+      </w:r>
+      <w:r>
+        <w:rPr>
+          <w:sz w:val="24"/>
+          <w:szCs w:val="24"/>
+        </w:rPr>
+        <w:t xml:space="preserve"> and longitude data is first plotted</w:t>
+      </w:r>
+      <w:r>
+        <w:rPr>
+          <w:sz w:val="24"/>
+          <w:szCs w:val="24"/>
+        </w:rPr>
+        <w:t xml:space="preserve">, </w:t>
+      </w:r>
+      <w:r>
+        <w:rPr>
+          <w:sz w:val="24"/>
+          <w:szCs w:val="24"/>
+        </w:rPr>
+        <w:t>t</w:t>
+      </w:r>
+      <w:r>
+        <w:rPr>
+          <w:sz w:val="24"/>
+          <w:szCs w:val="24"/>
+        </w:rPr>
+        <w:t>o ensure that it looks correct.</w:t>
+      </w:r>
+      <w:r>
+        <w:rPr>
+          <w:sz w:val="24"/>
+          <w:szCs w:val="24"/>
+        </w:rPr>
+        <w:t xml:space="preserve"> This can be seen below.</w:t>
+      </w:r>
+    </w:p>
+    <w:p>
+      <w:pPr>
+        <w:pStyle w:val="BodyText"/>
+        <w:rPr>
+          <w:sz w:val="24"/>
+          <w:szCs w:val="24"/>
+        </w:rPr>
+      </w:pPr>
+    </w:p>
+    <w:p>
+      <w:pPr>
+        <w:pStyle w:val="BodyText"/>
+        <w:jc w:val="center"/>
+        <w:rPr>
+          <w:sz w:val="24"/>
+          <w:szCs w:val="24"/>
+        </w:rPr>
+      </w:pPr>
+      <w:r>
+        <w:rPr>
+          <w:noProof/>
+        </w:rPr>
+        <w:drawing>
+          <wp:inline distT="0" distB="0" distL="0" distR="0" wp14:anchorId="6C7D20CE" wp14:editId="2EA97286">
+            <wp:extent cx="3429000" cy="2456895"/>
+            <wp:effectExtent l="0" t="0" r="0" b="635"/>
+            <wp:docPr id="55" name="Picture 55" descr="A picture containing text, diagram, line, map&#10;&#10;Description automatically generated"/>
+            <wp:cNvGraphicFramePr>
+              <a:graphicFrameLocks xmlns:a="http://schemas.openxmlformats.org/drawingml/2006/main" noChangeAspect="1"/>
+            </wp:cNvGraphicFramePr>
+            <a:graphic xmlns:a="http://schemas.openxmlformats.org/drawingml/2006/main">
+              <a:graphicData uri="http://schemas.openxmlformats.org/drawingml/2006/picture">
+                <pic:pic xmlns:pic="http://schemas.openxmlformats.org/drawingml/2006/picture">
+                  <pic:nvPicPr>
+                    <pic:cNvPr id="55" name="Picture 55" descr="A picture containing text, diagram, line, map&#10;&#10;Description automatically generated"/>
+                    <pic:cNvPicPr/>
+                  </pic:nvPicPr>
+                  <pic:blipFill>
+                    <a:blip r:embed="rId30"/>
+                    <a:stretch>
+                      <a:fillRect/>
+                    </a:stretch>
+                  </pic:blipFill>
+                  <pic:spPr>
+                    <a:xfrm>
+                      <a:off x="0" y="0"/>
+                      <a:ext cx="3435422" cy="2461496"/>
+                    </a:xfrm>
+                    <a:prstGeom prst="rect">
+                      <a:avLst/>
+                    </a:prstGeom>
+                  </pic:spPr>
+                </pic:pic>
+              </a:graphicData>
+            </a:graphic>
+          </wp:inline>
+        </w:drawing>
+      </w:r>
+    </w:p>
+    <w:p>
+      <w:pPr>
+        <w:pStyle w:val="BodyText"/>
+        <w:jc w:val="center"/>
+        <w:rPr>
+          <w:sz w:val="24"/>
+          <w:szCs w:val="24"/>
+        </w:rPr>
+      </w:pPr>
+    </w:p>
+    <w:p>
+      <w:pPr>
+        <w:pStyle w:val="BodyText"/>
+        <w:spacing w:before="10"/>
+        <w:rPr>
+          <w:sz w:val="24"/>
+          <w:szCs w:val="24"/>
+        </w:rPr>
+      </w:pPr>
+    </w:p>
+    <w:p>
+      <w:pPr>
+        <w:pStyle w:val="BodyText"/>
+        <w:spacing w:before="10"/>
+        <w:rPr>
+          <w:sz w:val="24"/>
+          <w:szCs w:val="24"/>
+        </w:rPr>
+      </w:pPr>
+      <w:r>
+        <w:rPr>
+          <w:sz w:val="24"/>
+          <w:szCs w:val="24"/>
+        </w:rPr>
+        <w:lastRenderedPageBreak/>
+        <w:t xml:space="preserve">Additionally, plots of </w:t>
+      </w:r>
+      <w:r>
+        <w:rPr>
+          <w:sz w:val="24"/>
+          <w:szCs w:val="24"/>
+        </w:rPr>
+        <w:t xml:space="preserve">collisions by district, crash type and </w:t>
+      </w:r>
+      <w:r>
+        <w:rPr>
+          <w:sz w:val="24"/>
+          <w:szCs w:val="24"/>
+        </w:rPr>
+        <w:t>number of total injuries are plotted using the matplotlib library. The code for one of these plots can be seen below.</w:t>
+      </w:r>
+    </w:p>
+    <w:p>
+      <w:pPr>
+        <w:pStyle w:val="BodyText"/>
+        <w:spacing w:before="10"/>
+        <w:rPr>
+          <w:sz w:val="24"/>
+          <w:szCs w:val="24"/>
+        </w:rPr>
+      </w:pPr>
+    </w:p>
+    <w:p>
+      <w:pPr>
+        <w:pStyle w:val="BodyText"/>
+        <w:spacing w:before="10"/>
+        <w:jc w:val="center"/>
+        <w:rPr>
+          <w:sz w:val="24"/>
+          <w:szCs w:val="24"/>
+        </w:rPr>
+      </w:pPr>
+      <w:r>
+        <w:rPr>
+          <w:noProof/>
+        </w:rPr>
+        <w:drawing>
+          <wp:inline distT="0" distB="0" distL="0" distR="0" wp14:anchorId="4E62BA1C" wp14:editId="14FD357F">
+            <wp:extent cx="4905375" cy="1342684"/>
+            <wp:effectExtent l="0" t="0" r="0" b="0"/>
+            <wp:docPr id="56" name="Picture 56" descr="A picture containing text, font, screenshot&#10;&#10;Description automatically generated"/>
+            <wp:cNvGraphicFramePr>
+              <a:graphicFrameLocks xmlns:a="http://schemas.openxmlformats.org/drawingml/2006/main" noChangeAspect="1"/>
+            </wp:cNvGraphicFramePr>
+            <a:graphic xmlns:a="http://schemas.openxmlformats.org/drawingml/2006/main">
+              <a:graphicData uri="http://schemas.openxmlformats.org/drawingml/2006/picture">
+                <pic:pic xmlns:pic="http://schemas.openxmlformats.org/drawingml/2006/picture">
+                  <pic:nvPicPr>
+                    <pic:cNvPr id="56" name="Picture 56" descr="A picture containing text, font, screenshot&#10;&#10;Description automatically generated"/>
+                    <pic:cNvPicPr/>
+                  </pic:nvPicPr>
+                  <pic:blipFill>
+                    <a:blip r:embed="rId31"/>
+                    <a:stretch>
+                      <a:fillRect/>
+                    </a:stretch>
+                  </pic:blipFill>
+                  <pic:spPr>
+                    <a:xfrm>
+                      <a:off x="0" y="0"/>
+                      <a:ext cx="4914240" cy="1345111"/>
+                    </a:xfrm>
+                    <a:prstGeom prst="rect">
+                      <a:avLst/>
+                    </a:prstGeom>
+                  </pic:spPr>
+                </pic:pic>
+              </a:graphicData>
+            </a:graphic>
+          </wp:inline>
+        </w:drawing>
+      </w:r>
+    </w:p>
+    <w:p>
+      <w:pPr>
+        <w:pStyle w:val="BodyText"/>
+        <w:spacing w:before="10"/>
+        <w:rPr>
+          <w:sz w:val="24"/>
+          <w:szCs w:val="24"/>
+        </w:rPr>
+      </w:pPr>
+    </w:p>
+    <w:p>
+      <w:pPr>
+        <w:pStyle w:val="BodyText"/>
+        <w:rPr>
+          <w:sz w:val="24"/>
+          <w:szCs w:val="24"/>
+          <w:u w:val="single"/>
+        </w:rPr>
+      </w:pPr>
+      <w:r>
+        <w:rPr>
+          <w:sz w:val="24"/>
+          <w:szCs w:val="24"/>
+          <w:u w:val="single"/>
+        </w:rPr>
+        <w:t xml:space="preserve">Step </w:t>
+      </w:r>
+      <w:r>
+        <w:rPr>
+          <w:sz w:val="24"/>
+          <w:szCs w:val="24"/>
+          <w:u w:val="single"/>
+        </w:rPr>
+        <w:t>6</w:t>
+      </w:r>
+      <w:r>
+        <w:rPr>
+          <w:sz w:val="24"/>
+          <w:szCs w:val="24"/>
+          <w:u w:val="single"/>
+        </w:rPr>
+        <w:t xml:space="preserve">: </w:t>
+      </w:r>
+      <w:r>
+        <w:rPr>
+          <w:sz w:val="24"/>
+          <w:szCs w:val="24"/>
+          <w:u w:val="single"/>
+        </w:rPr>
+        <w:t>Classification Model</w:t>
+      </w:r>
+    </w:p>
+    <w:p>
+      <w:pPr>
+        <w:rPr>
+          <w:sz w:val="24"/>
+          <w:szCs w:val="24"/>
+        </w:rPr>
+      </w:pPr>
+    </w:p>
+    <w:p>
+      <w:pPr>
+        <w:rPr>
+          <w:sz w:val="24"/>
+          <w:szCs w:val="24"/>
+        </w:rPr>
+      </w:pPr>
+      <w:r>
+        <w:rPr>
+          <w:sz w:val="24"/>
+          <w:szCs w:val="24"/>
+        </w:rPr>
+        <w:t>For this project</w:t>
+      </w:r>
+      <w:r>
+        <w:rPr>
+          <w:sz w:val="24"/>
+          <w:szCs w:val="24"/>
+        </w:rPr>
+        <w:t>,</w:t>
+      </w:r>
+      <w:r>
+        <w:rPr>
+          <w:sz w:val="24"/>
+          <w:szCs w:val="24"/>
+        </w:rPr>
+        <w:t xml:space="preserve"> </w:t>
+      </w:r>
+      <w:r>
+        <w:rPr>
           <w:sz w:val="24"/>
           <w:szCs w:val="24"/>
         </w:rPr>
@@ -2785,458 +4095,93 @@
       </w:r>
       <w:r>
         <w:rPr>
-          <w:color w:val="FF0000"/>
-          <w:sz w:val="24"/>
-          <w:szCs w:val="24"/>
-        </w:rPr>
-        <w:t>nd last names are given, along with latitude and longitude data</w:t>
-      </w:r>
-      <w:r>
-        <w:rPr>
-          <w:color w:val="FF0000"/>
-          <w:sz w:val="24"/>
-          <w:szCs w:val="24"/>
-        </w:rPr>
-        <w:t xml:space="preserve"> of each eviction, and the council district </w:t>
-      </w:r>
-      <w:r>
-        <w:rPr>
-          <w:color w:val="FF0000"/>
-          <w:sz w:val="24"/>
-          <w:szCs w:val="24"/>
-        </w:rPr>
-        <w:t xml:space="preserve">in which </w:t>
-      </w:r>
-      <w:r>
-        <w:rPr>
-          <w:color w:val="FF0000"/>
-          <w:sz w:val="24"/>
-          <w:szCs w:val="24"/>
-        </w:rPr>
-        <w:t xml:space="preserve">the eviction was carried out. </w:t>
-      </w:r>
-      <w:r>
-        <w:rPr>
-          <w:color w:val="FF0000"/>
-          <w:sz w:val="24"/>
-          <w:szCs w:val="24"/>
-        </w:rPr>
-        <w:t xml:space="preserve">The data </w:t>
-      </w:r>
-      <w:r>
-        <w:rPr>
-          <w:color w:val="FF0000"/>
-          <w:sz w:val="24"/>
-          <w:szCs w:val="24"/>
-        </w:rPr>
-        <w:t xml:space="preserve">shown is for the past 6 years (2017 to 2022), across all 5 boroughs of New York city. </w:t>
-      </w:r>
-      <w:r>
-        <w:rPr>
-          <w:color w:val="FF0000"/>
-          <w:sz w:val="24"/>
-          <w:szCs w:val="24"/>
-        </w:rPr>
-        <w:t xml:space="preserve">For this analysis the scope </w:t>
-      </w:r>
-      <w:r>
-        <w:rPr>
-          <w:color w:val="FF0000"/>
-          <w:sz w:val="24"/>
-          <w:szCs w:val="24"/>
-        </w:rPr>
-        <w:t>is</w:t>
-      </w:r>
-      <w:r>
-        <w:rPr>
-          <w:color w:val="FF0000"/>
-          <w:sz w:val="24"/>
-          <w:szCs w:val="24"/>
-        </w:rPr>
-        <w:t xml:space="preserve"> limited to the number of </w:t>
-      </w:r>
-      <w:r>
-        <w:rPr>
-          <w:color w:val="FF0000"/>
-          <w:sz w:val="24"/>
-          <w:szCs w:val="24"/>
-        </w:rPr>
-        <w:t xml:space="preserve">evictions by borough and year </w:t>
-      </w:r>
-      <w:r>
-        <w:rPr>
-          <w:color w:val="FF0000"/>
-          <w:sz w:val="24"/>
-          <w:szCs w:val="24"/>
-        </w:rPr>
-        <w:t>–</w:t>
-      </w:r>
-      <w:r>
-        <w:rPr>
-          <w:color w:val="FF0000"/>
-          <w:sz w:val="24"/>
-          <w:szCs w:val="24"/>
-        </w:rPr>
-        <w:t xml:space="preserve"> </w:t>
-      </w:r>
-      <w:r>
-        <w:rPr>
-          <w:color w:val="FF0000"/>
-          <w:sz w:val="24"/>
-          <w:szCs w:val="24"/>
-        </w:rPr>
-        <w:t xml:space="preserve">for these columns the .info() function shows no null values, </w:t>
-      </w:r>
-      <w:r>
-        <w:rPr>
-          <w:color w:val="FF0000"/>
-          <w:sz w:val="24"/>
-          <w:szCs w:val="24"/>
-        </w:rPr>
-        <w:t>so it won’t be necessary to drop null values from this dataset.</w:t>
-      </w:r>
-      <w:r>
-        <w:rPr>
-          <w:color w:val="FF0000"/>
-          <w:sz w:val="24"/>
-          <w:szCs w:val="24"/>
-        </w:rPr>
-        <w:t xml:space="preserve"> The year data is captured in the </w:t>
-      </w:r>
-      <w:proofErr w:type="spellStart"/>
-      <w:r>
-        <w:rPr>
-          <w:color w:val="FF0000"/>
-          <w:sz w:val="24"/>
-          <w:szCs w:val="24"/>
-        </w:rPr>
-        <w:t>eviction_date</w:t>
-      </w:r>
-      <w:proofErr w:type="spellEnd"/>
-      <w:r>
-        <w:rPr>
-          <w:color w:val="FF0000"/>
-          <w:sz w:val="24"/>
-          <w:szCs w:val="24"/>
-        </w:rPr>
-        <w:t xml:space="preserve"> column but not in a form useful for analysis, </w:t>
-      </w:r>
-      <w:r>
-        <w:rPr>
-          <w:color w:val="FF0000"/>
-          <w:sz w:val="24"/>
-          <w:szCs w:val="24"/>
-        </w:rPr>
-        <w:t xml:space="preserve">so this </w:t>
-      </w:r>
-      <w:r>
-        <w:rPr>
-          <w:color w:val="FF0000"/>
-          <w:sz w:val="24"/>
-          <w:szCs w:val="24"/>
-        </w:rPr>
-        <w:t>needs</w:t>
-      </w:r>
-      <w:r>
-        <w:rPr>
-          <w:color w:val="FF0000"/>
-          <w:sz w:val="24"/>
-          <w:szCs w:val="24"/>
-        </w:rPr>
-        <w:t xml:space="preserve"> to be extracted.</w:t>
-      </w:r>
-    </w:p>
-    <w:p>
-      <w:pPr>
-        <w:pStyle w:val="BodyText"/>
-        <w:rPr>
-          <w:sz w:val="24"/>
-          <w:szCs w:val="24"/>
-          <w:u w:val="single"/>
-        </w:rPr>
-      </w:pPr>
-    </w:p>
-    <w:p>
-      <w:pPr>
-        <w:pStyle w:val="BodyText"/>
-        <w:rPr>
-          <w:sz w:val="24"/>
-          <w:szCs w:val="24"/>
-          <w:u w:val="single"/>
-        </w:rPr>
-      </w:pPr>
-      <w:r>
-        <w:rPr>
-          <w:sz w:val="24"/>
-          <w:szCs w:val="24"/>
-          <w:u w:val="single"/>
-        </w:rPr>
-        <w:t xml:space="preserve">Step 3: </w:t>
-      </w:r>
-      <w:r>
-        <w:rPr>
-          <w:sz w:val="24"/>
-          <w:szCs w:val="24"/>
-          <w:u w:val="single"/>
-        </w:rPr>
-        <w:t>Clean and Manipulate Data</w:t>
-      </w:r>
-    </w:p>
-    <w:p>
-      <w:pPr>
-        <w:pStyle w:val="BodyText"/>
-        <w:rPr>
-          <w:sz w:val="24"/>
-          <w:szCs w:val="24"/>
-          <w:u w:val="single"/>
-        </w:rPr>
-      </w:pPr>
-    </w:p>
-    <w:p>
-      <w:pPr>
-        <w:pStyle w:val="BodyText"/>
-        <w:numPr>
-          <w:ilvl w:val="0"/>
-          <w:numId w:val="4"/>
-        </w:numPr>
-        <w:rPr>
-          <w:sz w:val="24"/>
-          <w:szCs w:val="24"/>
-          <w:u w:val="single"/>
-        </w:rPr>
-      </w:pPr>
-      <w:r>
-        <w:rPr>
-          <w:sz w:val="24"/>
-          <w:szCs w:val="24"/>
-          <w:u w:val="single"/>
-        </w:rPr>
-        <w:t>Eviction Data</w:t>
-      </w:r>
-    </w:p>
-    <w:p>
-      <w:pPr>
-        <w:pStyle w:val="BodyText"/>
-        <w:rPr>
-          <w:sz w:val="24"/>
-          <w:szCs w:val="24"/>
-          <w:u w:val="single"/>
-        </w:rPr>
-      </w:pPr>
-    </w:p>
-    <w:p>
-      <w:pPr>
-        <w:pStyle w:val="BodyText"/>
-        <w:jc w:val="both"/>
-        <w:rPr>
-          <w:color w:val="FF0000"/>
-          <w:sz w:val="24"/>
-          <w:szCs w:val="24"/>
-        </w:rPr>
-      </w:pPr>
-      <w:r>
-        <w:rPr>
-          <w:color w:val="FF0000"/>
-          <w:sz w:val="24"/>
-          <w:szCs w:val="24"/>
-        </w:rPr>
-        <w:t xml:space="preserve">From </w:t>
-      </w:r>
-      <w:r>
-        <w:rPr>
-          <w:color w:val="FF0000"/>
-          <w:sz w:val="24"/>
-          <w:szCs w:val="24"/>
-        </w:rPr>
-        <w:t xml:space="preserve">looking at the eviction data, the </w:t>
-      </w:r>
-      <w:proofErr w:type="spellStart"/>
-      <w:r>
-        <w:rPr>
-          <w:color w:val="FF0000"/>
-          <w:sz w:val="24"/>
-          <w:szCs w:val="24"/>
-        </w:rPr>
-        <w:t>executed_date</w:t>
-      </w:r>
-      <w:proofErr w:type="spellEnd"/>
-      <w:r>
-        <w:rPr>
-          <w:color w:val="FF0000"/>
-          <w:sz w:val="24"/>
-          <w:szCs w:val="24"/>
-        </w:rPr>
-        <w:t xml:space="preserve"> column is stored as </w:t>
-      </w:r>
-      <w:r>
-        <w:rPr>
-          <w:color w:val="FF0000"/>
-          <w:sz w:val="24"/>
-          <w:szCs w:val="24"/>
-        </w:rPr>
-        <w:t>an object data</w:t>
-      </w:r>
-      <w:r>
-        <w:rPr>
-          <w:color w:val="FF0000"/>
-          <w:sz w:val="24"/>
-          <w:szCs w:val="24"/>
-        </w:rPr>
-        <w:t>type</w:t>
-      </w:r>
-      <w:r>
-        <w:rPr>
-          <w:color w:val="FF0000"/>
-          <w:sz w:val="24"/>
-          <w:szCs w:val="24"/>
-        </w:rPr>
-        <w:t xml:space="preserve"> which makes datetime functions </w:t>
-      </w:r>
-      <w:r>
-        <w:rPr>
-          <w:color w:val="FF0000"/>
-          <w:sz w:val="24"/>
-          <w:szCs w:val="24"/>
-        </w:rPr>
-        <w:t xml:space="preserve">difficult </w:t>
-      </w:r>
-      <w:r>
-        <w:rPr>
-          <w:color w:val="FF0000"/>
-          <w:sz w:val="24"/>
-          <w:szCs w:val="24"/>
-        </w:rPr>
-        <w:t xml:space="preserve">– as such this needs to be converted to </w:t>
-      </w:r>
-      <w:r>
-        <w:rPr>
-          <w:color w:val="FF0000"/>
-          <w:sz w:val="24"/>
-          <w:szCs w:val="24"/>
-        </w:rPr>
-        <w:t xml:space="preserve">a datetime </w:t>
-      </w:r>
-      <w:r>
-        <w:rPr>
-          <w:color w:val="FF0000"/>
-          <w:sz w:val="24"/>
-          <w:szCs w:val="24"/>
-        </w:rPr>
-        <w:t xml:space="preserve">datatype. This is done using the </w:t>
-      </w:r>
-      <w:r>
-        <w:rPr>
-          <w:color w:val="FF0000"/>
-          <w:sz w:val="24"/>
-          <w:szCs w:val="24"/>
-        </w:rPr>
-        <w:t xml:space="preserve">pandas </w:t>
-      </w:r>
-      <w:proofErr w:type="spellStart"/>
-      <w:r>
-        <w:rPr>
-          <w:color w:val="FF0000"/>
-          <w:sz w:val="24"/>
-          <w:szCs w:val="24"/>
-        </w:rPr>
-        <w:t>to_datetime</w:t>
-      </w:r>
-      <w:proofErr w:type="spellEnd"/>
-      <w:r>
-        <w:rPr>
-          <w:color w:val="FF0000"/>
-          <w:sz w:val="24"/>
-          <w:szCs w:val="24"/>
-        </w:rPr>
-        <w:t xml:space="preserve">() </w:t>
-      </w:r>
-      <w:r>
-        <w:rPr>
-          <w:color w:val="FF0000"/>
-          <w:sz w:val="24"/>
-          <w:szCs w:val="24"/>
-        </w:rPr>
-        <w:t>function</w:t>
-      </w:r>
-      <w:r>
-        <w:rPr>
-          <w:color w:val="FF0000"/>
-          <w:sz w:val="24"/>
-          <w:szCs w:val="24"/>
-        </w:rPr>
-        <w:t xml:space="preserve">. </w:t>
-      </w:r>
-      <w:r>
-        <w:rPr>
-          <w:color w:val="FF0000"/>
-          <w:sz w:val="24"/>
-          <w:szCs w:val="24"/>
-        </w:rPr>
-        <w:t>From there the</w:t>
-      </w:r>
-      <w:r>
-        <w:rPr>
-          <w:color w:val="FF0000"/>
-          <w:sz w:val="24"/>
-          <w:szCs w:val="24"/>
-        </w:rPr>
-        <w:t xml:space="preserve"> .year method is used on the</w:t>
-      </w:r>
-      <w:r>
-        <w:rPr>
-          <w:color w:val="FF0000"/>
-          <w:sz w:val="24"/>
-          <w:szCs w:val="24"/>
-        </w:rPr>
-        <w:t xml:space="preserve"> </w:t>
-      </w:r>
-      <w:proofErr w:type="spellStart"/>
-      <w:r>
-        <w:rPr>
-          <w:color w:val="FF0000"/>
-          <w:sz w:val="24"/>
-          <w:szCs w:val="24"/>
-        </w:rPr>
-        <w:t>DatetimeIndex</w:t>
-      </w:r>
-      <w:proofErr w:type="spellEnd"/>
-      <w:r>
-        <w:rPr>
-          <w:color w:val="FF0000"/>
-          <w:sz w:val="24"/>
-          <w:szCs w:val="24"/>
-        </w:rPr>
-        <w:t>()</w:t>
-      </w:r>
-      <w:r>
-        <w:rPr>
-          <w:color w:val="FF0000"/>
-          <w:sz w:val="24"/>
-          <w:szCs w:val="24"/>
-        </w:rPr>
-        <w:t xml:space="preserve"> function </w:t>
-      </w:r>
-      <w:r>
-        <w:rPr>
-          <w:color w:val="FF0000"/>
-          <w:sz w:val="24"/>
-          <w:szCs w:val="24"/>
-        </w:rPr>
-        <w:t>to extract the year of each eviction.</w:t>
-      </w:r>
-    </w:p>
-    <w:p>
-      <w:pPr>
-        <w:pStyle w:val="BodyText"/>
-        <w:rPr>
-          <w:sz w:val="24"/>
-          <w:szCs w:val="24"/>
-        </w:rPr>
-      </w:pPr>
-    </w:p>
-    <w:p>
-      <w:pPr>
-        <w:pStyle w:val="BodyText"/>
+          <w:sz w:val="24"/>
+          <w:szCs w:val="24"/>
+        </w:rPr>
+        <w:t xml:space="preserve"> K nearest neighbors classification model is used to fit the data. This model is then</w:t>
+      </w:r>
+      <w:r>
+        <w:rPr>
+          <w:sz w:val="24"/>
+          <w:szCs w:val="24"/>
+        </w:rPr>
+        <w:t xml:space="preserve"> Scored based on accuracy precision recall and F1.</w:t>
+      </w:r>
+      <w:r>
+        <w:rPr>
+          <w:sz w:val="24"/>
+          <w:szCs w:val="24"/>
+        </w:rPr>
+        <w:br/>
+      </w:r>
+    </w:p>
+    <w:p>
+      <w:pPr>
+        <w:rPr>
+          <w:sz w:val="24"/>
+          <w:szCs w:val="24"/>
+        </w:rPr>
+      </w:pPr>
+      <w:r>
+        <w:rPr>
+          <w:sz w:val="24"/>
+          <w:szCs w:val="24"/>
+        </w:rPr>
+        <w:t>Before proceeding with the machine learning model some exploratory data analysis needs to be performed</w:t>
+      </w:r>
+      <w:r>
+        <w:rPr>
+          <w:sz w:val="24"/>
+          <w:szCs w:val="24"/>
+        </w:rPr>
+        <w:t xml:space="preserve"> –</w:t>
+      </w:r>
+      <w:r>
+        <w:rPr>
+          <w:sz w:val="24"/>
+          <w:szCs w:val="24"/>
+        </w:rPr>
+        <w:t xml:space="preserve"> each of the columns of the data frame are plotted on a histogram</w:t>
+      </w:r>
+      <w:r>
+        <w:rPr>
+          <w:sz w:val="24"/>
+          <w:szCs w:val="24"/>
+        </w:rPr>
+        <w:t>,</w:t>
+      </w:r>
+      <w:r>
+        <w:rPr>
+          <w:sz w:val="24"/>
+          <w:szCs w:val="24"/>
+        </w:rPr>
+        <w:t xml:space="preserve"> with bins of 50 </w:t>
+      </w:r>
+      <w:r>
+        <w:rPr>
+          <w:sz w:val="24"/>
+          <w:szCs w:val="24"/>
+        </w:rPr>
+        <w:t>to</w:t>
+      </w:r>
+      <w:r>
+        <w:rPr>
+          <w:sz w:val="24"/>
+          <w:szCs w:val="24"/>
+        </w:rPr>
+        <w:t xml:space="preserve"> show the distribution of the data.</w:t>
+      </w:r>
+    </w:p>
+    <w:p>
+      <w:pPr>
+        <w:rPr>
+          <w:sz w:val="24"/>
+          <w:szCs w:val="24"/>
+        </w:rPr>
+      </w:pPr>
+    </w:p>
+    <w:p>
+      <w:pPr>
         <w:jc w:val="center"/>
         <w:rPr>
           <w:sz w:val="24"/>
@@ -3245,12 +4190,13 @@
       </w:pPr>
       <w:r>
         <w:rPr>
-          <w:noProof/>
+          <w:sz w:val="24"/>
+          <w:szCs w:val="24"/>
         </w:rPr>
         <w:drawing>
-          <wp:inline distT="0" distB="0" distL="0" distR="0" wp14:anchorId="6E29FBB2" wp14:editId="5AE8D6A1">
-            <wp:extent cx="5524500" cy="866775"/>
-            <wp:effectExtent l="0" t="0" r="0" b="9525"/>
+          <wp:inline distT="0" distB="0" distL="0" distR="0" wp14:anchorId="785FD487" wp14:editId="0F6947B7">
+            <wp:extent cx="3133725" cy="523875"/>
+            <wp:effectExtent l="0" t="0" r="9525" b="9525"/>
             <wp:docPr id="1" name="Picture 1" descr="A picture containing text, font, screenshot, line&#10;&#10;Description automatically generated"/>
             <wp:cNvGraphicFramePr>
               <a:graphicFrameLocks xmlns:a="http://schemas.openxmlformats.org/drawingml/2006/main" noChangeAspect="1"/>
@@ -3263,7 +4209,7 @@
                     <pic:cNvPicPr/>
                   </pic:nvPicPr>
                   <pic:blipFill>
-                    <a:blip r:embed="rId19"/>
+                    <a:blip r:embed="rId32"/>
                     <a:stretch>
                       <a:fillRect/>
                     </a:stretch>
@@ -3271,7 +4217,7 @@
                   <pic:spPr>
                     <a:xfrm>
                       <a:off x="0" y="0"/>
-                      <a:ext cx="5524500" cy="866775"/>
+                      <a:ext cx="3133725" cy="523875"/>
                     </a:xfrm>
                     <a:prstGeom prst="rect">
                       <a:avLst/>
@@ -3286,246 +4232,15 @@
     </w:p>
     <w:p>
       <w:pPr>
-        <w:pStyle w:val="BodyText"/>
-        <w:rPr>
-          <w:sz w:val="24"/>
-          <w:szCs w:val="24"/>
-        </w:rPr>
-      </w:pPr>
-    </w:p>
-    <w:p>
-      <w:pPr>
-        <w:pStyle w:val="BodyText"/>
-        <w:jc w:val="both"/>
-        <w:rPr>
-          <w:color w:val="FF0000"/>
-          <w:sz w:val="24"/>
-          <w:szCs w:val="24"/>
-        </w:rPr>
-      </w:pPr>
-      <w:r>
-        <w:rPr>
-          <w:color w:val="FF0000"/>
-          <w:sz w:val="24"/>
-          <w:szCs w:val="24"/>
-        </w:rPr>
-        <w:t xml:space="preserve">Following this </w:t>
-      </w:r>
-      <w:r>
-        <w:rPr>
-          <w:color w:val="FF0000"/>
-          <w:sz w:val="24"/>
-          <w:szCs w:val="24"/>
-        </w:rPr>
-        <w:t xml:space="preserve">a </w:t>
-      </w:r>
-      <w:r>
-        <w:rPr>
-          <w:color w:val="FF0000"/>
-          <w:sz w:val="24"/>
-          <w:szCs w:val="24"/>
-        </w:rPr>
-        <w:t xml:space="preserve">count of evictions </w:t>
-      </w:r>
-      <w:r>
-        <w:rPr>
-          <w:color w:val="FF0000"/>
-          <w:sz w:val="24"/>
-          <w:szCs w:val="24"/>
-        </w:rPr>
-        <w:t xml:space="preserve">via the </w:t>
-      </w:r>
-      <w:proofErr w:type="spellStart"/>
-      <w:r>
-        <w:rPr>
-          <w:color w:val="FF0000"/>
-          <w:sz w:val="24"/>
-          <w:szCs w:val="24"/>
-        </w:rPr>
-        <w:t>eviction_zip</w:t>
-      </w:r>
-      <w:proofErr w:type="spellEnd"/>
-      <w:r>
-        <w:rPr>
-          <w:color w:val="FF0000"/>
-          <w:sz w:val="24"/>
-          <w:szCs w:val="24"/>
-        </w:rPr>
-        <w:t xml:space="preserve"> column </w:t>
-      </w:r>
-      <w:r>
-        <w:rPr>
-          <w:color w:val="FF0000"/>
-          <w:sz w:val="24"/>
-          <w:szCs w:val="24"/>
-        </w:rPr>
-        <w:t xml:space="preserve">is </w:t>
-      </w:r>
-      <w:r>
-        <w:rPr>
-          <w:color w:val="FF0000"/>
-          <w:sz w:val="24"/>
-          <w:szCs w:val="24"/>
-        </w:rPr>
-        <w:t>executed</w:t>
-      </w:r>
-      <w:r>
-        <w:rPr>
-          <w:color w:val="FF0000"/>
-          <w:sz w:val="24"/>
-          <w:szCs w:val="24"/>
-        </w:rPr>
-        <w:t xml:space="preserve">, </w:t>
-      </w:r>
-      <w:r>
-        <w:rPr>
-          <w:color w:val="FF0000"/>
-          <w:sz w:val="24"/>
-          <w:szCs w:val="24"/>
-        </w:rPr>
-        <w:t xml:space="preserve">producing a pivot table </w:t>
-      </w:r>
-      <w:r>
-        <w:rPr>
-          <w:color w:val="FF0000"/>
-          <w:sz w:val="24"/>
-          <w:szCs w:val="24"/>
-        </w:rPr>
-        <w:t xml:space="preserve">grouped by year and borough using </w:t>
-      </w:r>
-      <w:proofErr w:type="spellStart"/>
-      <w:r>
-        <w:rPr>
-          <w:color w:val="FF0000"/>
-          <w:sz w:val="24"/>
-          <w:szCs w:val="24"/>
-        </w:rPr>
-        <w:t>groupby</w:t>
-      </w:r>
-      <w:proofErr w:type="spellEnd"/>
-      <w:r>
-        <w:rPr>
-          <w:color w:val="FF0000"/>
-          <w:sz w:val="24"/>
-          <w:szCs w:val="24"/>
-        </w:rPr>
-        <w:t>()</w:t>
-      </w:r>
-      <w:r>
-        <w:rPr>
-          <w:color w:val="FF0000"/>
-          <w:sz w:val="24"/>
-          <w:szCs w:val="24"/>
-        </w:rPr>
-        <w:t xml:space="preserve">. For further analysis this is then ungrouped </w:t>
-      </w:r>
-      <w:r>
-        <w:rPr>
-          <w:color w:val="FF0000"/>
-          <w:sz w:val="24"/>
-          <w:szCs w:val="24"/>
-        </w:rPr>
-        <w:t xml:space="preserve">using </w:t>
-      </w:r>
-      <w:proofErr w:type="spellStart"/>
-      <w:r>
-        <w:rPr>
-          <w:color w:val="FF0000"/>
-          <w:sz w:val="24"/>
-          <w:szCs w:val="24"/>
-        </w:rPr>
-        <w:t>reset</w:t>
-      </w:r>
-      <w:r>
-        <w:rPr>
-          <w:color w:val="FF0000"/>
-          <w:sz w:val="24"/>
-          <w:szCs w:val="24"/>
-        </w:rPr>
-        <w:t>_</w:t>
-      </w:r>
-      <w:r>
-        <w:rPr>
-          <w:color w:val="FF0000"/>
-          <w:sz w:val="24"/>
-          <w:szCs w:val="24"/>
-        </w:rPr>
-        <w:t>index</w:t>
-      </w:r>
-      <w:proofErr w:type="spellEnd"/>
-      <w:r>
-        <w:rPr>
-          <w:color w:val="FF0000"/>
-          <w:sz w:val="24"/>
-          <w:szCs w:val="24"/>
-        </w:rPr>
-        <w:t xml:space="preserve">(), and the </w:t>
-      </w:r>
-      <w:r>
-        <w:rPr>
-          <w:color w:val="FF0000"/>
-          <w:sz w:val="24"/>
-          <w:szCs w:val="24"/>
-        </w:rPr>
-        <w:t xml:space="preserve">column is renamed from </w:t>
-      </w:r>
-      <w:proofErr w:type="spellStart"/>
-      <w:r>
-        <w:rPr>
-          <w:color w:val="FF0000"/>
-          <w:sz w:val="24"/>
-          <w:szCs w:val="24"/>
-        </w:rPr>
-        <w:t>eviction_zip</w:t>
-      </w:r>
-      <w:proofErr w:type="spellEnd"/>
-      <w:r>
-        <w:rPr>
-          <w:color w:val="FF0000"/>
-          <w:sz w:val="24"/>
-          <w:szCs w:val="24"/>
-        </w:rPr>
-        <w:t xml:space="preserve"> </w:t>
-      </w:r>
-      <w:r>
-        <w:rPr>
-          <w:color w:val="FF0000"/>
-          <w:sz w:val="24"/>
-          <w:szCs w:val="24"/>
-        </w:rPr>
-        <w:t xml:space="preserve">to </w:t>
-      </w:r>
-      <w:proofErr w:type="spellStart"/>
-      <w:r>
-        <w:rPr>
-          <w:color w:val="FF0000"/>
-          <w:sz w:val="24"/>
-          <w:szCs w:val="24"/>
-        </w:rPr>
-        <w:t>sum_evictions</w:t>
-      </w:r>
-      <w:proofErr w:type="spellEnd"/>
-      <w:r>
-        <w:rPr>
-          <w:color w:val="FF0000"/>
-          <w:sz w:val="24"/>
-          <w:szCs w:val="24"/>
-        </w:rPr>
-        <w:t>. This gives the final evictions dataset of evictions by year and borough.</w:t>
-      </w:r>
-    </w:p>
-    <w:p>
-      <w:pPr>
-        <w:pStyle w:val="BodyText"/>
-        <w:rPr>
-          <w:sz w:val="24"/>
-          <w:szCs w:val="24"/>
-        </w:rPr>
-      </w:pPr>
-    </w:p>
-    <w:p>
-      <w:pPr>
-        <w:pStyle w:val="BodyText"/>
+        <w:rPr>
+          <w:sz w:val="24"/>
+          <w:szCs w:val="24"/>
+        </w:rPr>
+      </w:pPr>
+    </w:p>
+    <w:p>
+      <w:pPr>
+        <w:jc w:val="center"/>
         <w:rPr>
           <w:sz w:val="24"/>
           <w:szCs w:val="24"/>
@@ -3536,10 +4251,10 @@
           <w:noProof/>
         </w:rPr>
         <w:drawing>
-          <wp:inline distT="0" distB="0" distL="0" distR="0" wp14:anchorId="7A31179A" wp14:editId="1DB46580">
-            <wp:extent cx="6654800" cy="1175385"/>
-            <wp:effectExtent l="0" t="0" r="0" b="5715"/>
-            <wp:docPr id="2" name="Picture 2" descr="Text&#10;&#10;Description automatically generated with medium confidence"/>
+          <wp:inline distT="0" distB="0" distL="0" distR="0" wp14:anchorId="323F8AE6" wp14:editId="45E8AB2F">
+            <wp:extent cx="5372100" cy="3907075"/>
+            <wp:effectExtent l="0" t="0" r="0" b="0"/>
+            <wp:docPr id="42" name="Picture 42" descr="A picture containing text, diagram, plot, line&#10;&#10;Description automatically generated"/>
             <wp:cNvGraphicFramePr>
               <a:graphicFrameLocks xmlns:a="http://schemas.openxmlformats.org/drawingml/2006/main" noChangeAspect="1"/>
             </wp:cNvGraphicFramePr>
@@ -3547,11 +4262,11 @@
               <a:graphicData uri="http://schemas.openxmlformats.org/drawingml/2006/picture">
                 <pic:pic xmlns:pic="http://schemas.openxmlformats.org/drawingml/2006/picture">
                   <pic:nvPicPr>
-                    <pic:cNvPr id="2" name="Picture 2" descr="Text&#10;&#10;Description automatically generated with medium confidence"/>
+                    <pic:cNvPr id="42" name="Picture 42" descr="A picture containing text, diagram, plot, line&#10;&#10;Description automatically generated"/>
                     <pic:cNvPicPr/>
                   </pic:nvPicPr>
                   <pic:blipFill>
-                    <a:blip r:embed="rId20"/>
+                    <a:blip r:embed="rId33"/>
                     <a:stretch>
                       <a:fillRect/>
                     </a:stretch>
@@ -3559,7 +4274,7 @@
                   <pic:spPr>
                     <a:xfrm>
                       <a:off x="0" y="0"/>
-                      <a:ext cx="6654800" cy="1175385"/>
+                      <a:ext cx="5384342" cy="3915978"/>
                     </a:xfrm>
                     <a:prstGeom prst="rect">
                       <a:avLst/>
@@ -3574,163 +4289,103 @@
     </w:p>
     <w:p>
       <w:pPr>
-        <w:pStyle w:val="BodyText"/>
-        <w:rPr>
-          <w:sz w:val="24"/>
-          <w:szCs w:val="24"/>
-          <w:u w:val="single"/>
-        </w:rPr>
-      </w:pPr>
-    </w:p>
-    <w:p>
-      <w:pPr>
-        <w:pStyle w:val="BodyText"/>
-        <w:rPr>
-          <w:sz w:val="24"/>
-          <w:szCs w:val="24"/>
-          <w:u w:val="single"/>
-        </w:rPr>
-      </w:pPr>
-      <w:r>
-        <w:rPr>
-          <w:sz w:val="24"/>
-          <w:szCs w:val="24"/>
-          <w:u w:val="single"/>
+        <w:rPr>
+          <w:sz w:val="24"/>
+          <w:szCs w:val="24"/>
+        </w:rPr>
+      </w:pPr>
+      <w:r>
+        <w:rPr>
+          <w:sz w:val="24"/>
+          <w:szCs w:val="24"/>
+        </w:rPr>
+        <w:br/>
+        <w:t xml:space="preserve">A </w:t>
+      </w:r>
+      <w:r>
+        <w:rPr>
+          <w:sz w:val="24"/>
+          <w:szCs w:val="24"/>
+        </w:rPr>
+        <w:t>cursory</w:t>
+      </w:r>
+      <w:r>
+        <w:rPr>
+          <w:sz w:val="24"/>
+          <w:szCs w:val="24"/>
+        </w:rPr>
+        <w:t xml:space="preserve"> look at the column histograms </w:t>
+      </w:r>
+      <w:r>
+        <w:rPr>
+          <w:sz w:val="24"/>
+          <w:szCs w:val="24"/>
+        </w:rPr>
+        <w:t>indicates</w:t>
+      </w:r>
+      <w:r>
+        <w:rPr>
+          <w:sz w:val="24"/>
+          <w:szCs w:val="24"/>
+        </w:rPr>
+        <w:t xml:space="preserve"> that the longitude data is rightly skewed, while the </w:t>
+      </w:r>
+      <w:r>
+        <w:rPr>
+          <w:sz w:val="24"/>
+          <w:szCs w:val="24"/>
+        </w:rPr>
+        <w:t xml:space="preserve">latitude </w:t>
+      </w:r>
+      <w:r>
+        <w:rPr>
+          <w:sz w:val="24"/>
+          <w:szCs w:val="24"/>
+        </w:rPr>
+        <w:t>data is bimodal.</w:t>
+      </w:r>
+      <w:r>
+        <w:rPr>
+          <w:sz w:val="24"/>
+          <w:szCs w:val="24"/>
+        </w:rPr>
+        <w:t xml:space="preserve"> </w:t>
+      </w:r>
+      <w:r>
+        <w:rPr>
+          <w:sz w:val="24"/>
+          <w:szCs w:val="24"/>
+        </w:rPr>
+        <w:t>This will need to be standardized so that we can use it better for machine learning purposes.</w:t>
+      </w:r>
+    </w:p>
+    <w:p>
+      <w:pPr>
+        <w:rPr>
+          <w:sz w:val="24"/>
+          <w:szCs w:val="24"/>
+        </w:rPr>
+      </w:pPr>
+    </w:p>
+    <w:p>
+      <w:pPr>
+        <w:jc w:val="center"/>
+        <w:rPr>
+          <w:sz w:val="24"/>
+          <w:szCs w:val="24"/>
+        </w:rPr>
+      </w:pPr>
+      <w:r>
+        <w:rPr>
+          <w:sz w:val="24"/>
+          <w:szCs w:val="24"/>
         </w:rPr>
         <w:lastRenderedPageBreak/>
-        <w:t>Step 5: Plot Data</w:t>
-      </w:r>
-    </w:p>
-    <w:p>
-      <w:pPr>
-        <w:pStyle w:val="BodyText"/>
-        <w:rPr>
-          <w:sz w:val="24"/>
-          <w:szCs w:val="24"/>
-          <w:u w:val="single"/>
-        </w:rPr>
-      </w:pPr>
-    </w:p>
-    <w:p>
-      <w:pPr>
-        <w:pStyle w:val="BodyText"/>
-        <w:rPr>
-          <w:color w:val="FF0000"/>
-          <w:sz w:val="24"/>
-          <w:szCs w:val="24"/>
-        </w:rPr>
-      </w:pPr>
-      <w:r>
-        <w:rPr>
-          <w:color w:val="FF0000"/>
-          <w:sz w:val="24"/>
-          <w:szCs w:val="24"/>
-        </w:rPr>
-        <w:t xml:space="preserve">Seaborn </w:t>
-      </w:r>
-      <w:proofErr w:type="spellStart"/>
-      <w:r>
-        <w:rPr>
-          <w:color w:val="FF0000"/>
-          <w:sz w:val="24"/>
-          <w:szCs w:val="24"/>
-        </w:rPr>
-        <w:t>l</w:t>
-      </w:r>
-      <w:r>
-        <w:rPr>
-          <w:color w:val="FF0000"/>
-          <w:sz w:val="24"/>
-          <w:szCs w:val="24"/>
-        </w:rPr>
-        <w:t>ineplots</w:t>
-      </w:r>
-      <w:proofErr w:type="spellEnd"/>
-      <w:r>
-        <w:rPr>
-          <w:color w:val="FF0000"/>
-          <w:sz w:val="24"/>
-          <w:szCs w:val="24"/>
-        </w:rPr>
-        <w:t xml:space="preserve"> are </w:t>
-      </w:r>
-      <w:r>
-        <w:rPr>
-          <w:color w:val="FF0000"/>
-          <w:sz w:val="24"/>
-          <w:szCs w:val="24"/>
-        </w:rPr>
-        <w:t xml:space="preserve">first deployed </w:t>
-      </w:r>
-      <w:r>
-        <w:rPr>
-          <w:color w:val="FF0000"/>
-          <w:sz w:val="24"/>
-          <w:szCs w:val="24"/>
-        </w:rPr>
-        <w:t>showing the evictions and evictions per 1,000</w:t>
-      </w:r>
-      <w:r>
-        <w:rPr>
-          <w:color w:val="FF0000"/>
-          <w:sz w:val="24"/>
-          <w:szCs w:val="24"/>
-        </w:rPr>
-        <w:t xml:space="preserve">, with hue set to borough to show the distinction between boroughs. This is done using the </w:t>
-      </w:r>
-      <w:r>
-        <w:rPr>
-          <w:color w:val="FF0000"/>
-          <w:sz w:val="24"/>
-          <w:szCs w:val="24"/>
-        </w:rPr>
-        <w:t>.</w:t>
-      </w:r>
-      <w:proofErr w:type="spellStart"/>
-      <w:r>
-        <w:rPr>
-          <w:color w:val="FF0000"/>
-          <w:sz w:val="24"/>
-          <w:szCs w:val="24"/>
-        </w:rPr>
-        <w:t>lineplot</w:t>
-      </w:r>
-      <w:proofErr w:type="spellEnd"/>
-      <w:r>
-        <w:rPr>
-          <w:color w:val="FF0000"/>
-          <w:sz w:val="24"/>
-          <w:szCs w:val="24"/>
-        </w:rPr>
-        <w:t>() function:</w:t>
-      </w:r>
-    </w:p>
-    <w:p>
-      <w:pPr>
-        <w:pStyle w:val="BodyText"/>
-        <w:rPr>
-          <w:sz w:val="24"/>
-          <w:szCs w:val="24"/>
-        </w:rPr>
-      </w:pPr>
-    </w:p>
-    <w:p>
-      <w:pPr>
-        <w:pStyle w:val="BodyText"/>
-        <w:rPr>
-          <w:sz w:val="24"/>
-          <w:szCs w:val="24"/>
-        </w:rPr>
-      </w:pPr>
-      <w:r>
-        <w:rPr>
-          <w:noProof/>
-        </w:rPr>
         <w:drawing>
-          <wp:inline distT="0" distB="0" distL="0" distR="0" wp14:anchorId="3B5038E2" wp14:editId="46F1D3F8">
-            <wp:extent cx="6654800" cy="1191260"/>
-            <wp:effectExtent l="0" t="0" r="0" b="8890"/>
-            <wp:docPr id="22" name="Picture 22" descr="Text&#10;&#10;Description automatically generated"/>
+          <wp:inline distT="0" distB="0" distL="0" distR="0" wp14:anchorId="3ACA785B" wp14:editId="26F23669">
+            <wp:extent cx="5057775" cy="1459956"/>
+            <wp:effectExtent l="0" t="0" r="0" b="6985"/>
+            <wp:docPr id="13" name="Picture 13" descr="A picture containing text, diagram, plot, line&#10;&#10;Description automatically generated"/>
             <wp:cNvGraphicFramePr>
               <a:graphicFrameLocks xmlns:a="http://schemas.openxmlformats.org/drawingml/2006/main" noChangeAspect="1"/>
             </wp:cNvGraphicFramePr>
@@ -3738,11 +4393,119 @@
               <a:graphicData uri="http://schemas.openxmlformats.org/drawingml/2006/picture">
                 <pic:pic xmlns:pic="http://schemas.openxmlformats.org/drawingml/2006/picture">
                   <pic:nvPicPr>
-                    <pic:cNvPr id="22" name="Picture 22" descr="Text&#10;&#10;Description automatically generated"/>
+                    <pic:cNvPr id="13" name="Picture 13" descr="A picture containing text, diagram, plot, line&#10;&#10;Description automatically generated"/>
+                    <pic:cNvPicPr/>
+                  </pic:nvPicPr>
+                  <pic:blipFill rotWithShape="1">
+                    <a:blip r:embed="rId34"/>
+                    <a:srcRect l="50126" t="59665" b="20603"/>
+                    <a:stretch/>
+                  </pic:blipFill>
+                  <pic:spPr bwMode="auto">
+                    <a:xfrm>
+                      <a:off x="0" y="0"/>
+                      <a:ext cx="5101605" cy="1472608"/>
+                    </a:xfrm>
+                    <a:prstGeom prst="rect">
+                      <a:avLst/>
+                    </a:prstGeom>
+                    <a:ln>
+                      <a:noFill/>
+                    </a:ln>
+                    <a:extLst>
+                      <a:ext uri="{53640926-AAD7-44D8-BBD7-CCE9431645EC}">
+                        <a14:shadowObscured xmlns:a14="http://schemas.microsoft.com/office/drawing/2010/main"/>
+                      </a:ext>
+                    </a:extLst>
+                  </pic:spPr>
+                </pic:pic>
+              </a:graphicData>
+            </a:graphic>
+          </wp:inline>
+        </w:drawing>
+      </w:r>
+    </w:p>
+    <w:p>
+      <w:pPr>
+        <w:rPr>
+          <w:sz w:val="24"/>
+          <w:szCs w:val="24"/>
+        </w:rPr>
+      </w:pPr>
+    </w:p>
+    <w:p>
+      <w:pPr>
+        <w:rPr>
+          <w:sz w:val="24"/>
+          <w:szCs w:val="24"/>
+        </w:rPr>
+      </w:pPr>
+      <w:r>
+        <w:rPr>
+          <w:sz w:val="24"/>
+          <w:szCs w:val="24"/>
+        </w:rPr>
+        <w:t xml:space="preserve">Additionally, it appears the crash </w:t>
+      </w:r>
+      <w:r>
+        <w:rPr>
+          <w:sz w:val="24"/>
+          <w:szCs w:val="24"/>
+        </w:rPr>
+        <w:t xml:space="preserve">hour column is cyclic in nature </w:t>
+      </w:r>
+      <w:r>
+        <w:rPr>
+          <w:sz w:val="24"/>
+          <w:szCs w:val="24"/>
+        </w:rPr>
+        <w:t xml:space="preserve">- this </w:t>
+      </w:r>
+      <w:r>
+        <w:rPr>
+          <w:sz w:val="24"/>
+          <w:szCs w:val="24"/>
+        </w:rPr>
+        <w:t>can be transformed using a sine function.</w:t>
+      </w:r>
+    </w:p>
+    <w:p>
+      <w:pPr>
+        <w:rPr>
+          <w:sz w:val="24"/>
+          <w:szCs w:val="24"/>
+        </w:rPr>
+      </w:pPr>
+    </w:p>
+    <w:p>
+      <w:pPr>
+        <w:jc w:val="center"/>
+        <w:rPr>
+          <w:sz w:val="24"/>
+          <w:szCs w:val="24"/>
+        </w:rPr>
+      </w:pPr>
+      <w:r>
+        <w:rPr>
+          <w:noProof/>
+        </w:rPr>
+        <w:drawing>
+          <wp:inline distT="0" distB="0" distL="0" distR="0" wp14:anchorId="1042B455" wp14:editId="01334AC9">
+            <wp:extent cx="2533650" cy="1455137"/>
+            <wp:effectExtent l="0" t="0" r="0" b="0"/>
+            <wp:docPr id="41" name="Picture 41" descr="A picture containing line, plot, diagram, text&#10;&#10;Description automatically generated"/>
+            <wp:cNvGraphicFramePr>
+              <a:graphicFrameLocks xmlns:a="http://schemas.openxmlformats.org/drawingml/2006/main" noChangeAspect="1"/>
+            </wp:cNvGraphicFramePr>
+            <a:graphic xmlns:a="http://schemas.openxmlformats.org/drawingml/2006/main">
+              <a:graphicData uri="http://schemas.openxmlformats.org/drawingml/2006/picture">
+                <pic:pic xmlns:pic="http://schemas.openxmlformats.org/drawingml/2006/picture">
+                  <pic:nvPicPr>
+                    <pic:cNvPr id="41" name="Picture 41" descr="A picture containing line, plot, diagram, text&#10;&#10;Description automatically generated"/>
                     <pic:cNvPicPr/>
                   </pic:nvPicPr>
                   <pic:blipFill>
-                    <a:blip r:embed="rId21"/>
+                    <a:blip r:embed="rId35"/>
                     <a:stretch>
                       <a:fillRect/>
                     </a:stretch>
@@ -3750,7 +4513,7 @@
                   <pic:spPr>
                     <a:xfrm>
                       <a:off x="0" y="0"/>
-                      <a:ext cx="6654800" cy="1191260"/>
+                      <a:ext cx="2544004" cy="1461083"/>
                     </a:xfrm>
                     <a:prstGeom prst="rect">
                       <a:avLst/>
@@ -3762,76 +4525,125 @@
           </wp:inline>
         </w:drawing>
       </w:r>
-      <w:r>
-        <w:rPr>
-          <w:sz w:val="24"/>
-          <w:szCs w:val="24"/>
-        </w:rPr>
-        <w:t xml:space="preserve"> </w:t>
-      </w:r>
-    </w:p>
-    <w:p>
-      <w:pPr>
-        <w:pStyle w:val="BodyText"/>
-        <w:rPr>
-          <w:sz w:val="24"/>
-          <w:szCs w:val="24"/>
-          <w:u w:val="single"/>
-        </w:rPr>
-      </w:pPr>
-    </w:p>
-    <w:p>
-      <w:pPr>
-        <w:pStyle w:val="BodyText"/>
-        <w:rPr>
-          <w:color w:val="FF0000"/>
-          <w:sz w:val="24"/>
-          <w:szCs w:val="24"/>
-        </w:rPr>
-      </w:pPr>
-      <w:r>
-        <w:rPr>
-          <w:color w:val="FF0000"/>
-          <w:sz w:val="24"/>
-          <w:szCs w:val="24"/>
-        </w:rPr>
-        <w:t xml:space="preserve">Next a </w:t>
-      </w:r>
-      <w:r>
-        <w:rPr>
-          <w:color w:val="FF0000"/>
-          <w:sz w:val="24"/>
-          <w:szCs w:val="24"/>
-        </w:rPr>
-        <w:t xml:space="preserve">scatter plot is </w:t>
-      </w:r>
-      <w:r>
-        <w:rPr>
-          <w:color w:val="FF0000"/>
-          <w:sz w:val="24"/>
-          <w:szCs w:val="24"/>
-        </w:rPr>
-        <w:t>produced showing the evictions per 1,000 against household income, grouped by borough:</w:t>
-      </w:r>
-    </w:p>
-    <w:p>
-      <w:pPr>
-        <w:pStyle w:val="BodyText"/>
-        <w:rPr>
-          <w:sz w:val="24"/>
-          <w:szCs w:val="24"/>
-          <w:u w:val="single"/>
-        </w:rPr>
-      </w:pPr>
-    </w:p>
-    <w:p>
-      <w:pPr>
-        <w:pStyle w:val="BodyText"/>
+    </w:p>
+    <w:p>
+      <w:pPr>
         <w:jc w:val="center"/>
         <w:rPr>
           <w:sz w:val="24"/>
           <w:szCs w:val="24"/>
-          <w:u w:val="single"/>
+        </w:rPr>
+      </w:pPr>
+      <w:r>
+        <w:rPr>
+          <w:sz w:val="24"/>
+          <w:szCs w:val="24"/>
+        </w:rPr>
+        <w:br/>
+      </w:r>
+    </w:p>
+    <w:p>
+      <w:pPr>
+        <w:rPr>
+          <w:sz w:val="24"/>
+          <w:szCs w:val="24"/>
+        </w:rPr>
+      </w:pPr>
+      <w:r>
+        <w:rPr>
+          <w:sz w:val="24"/>
+          <w:szCs w:val="24"/>
+        </w:rPr>
+        <w:t xml:space="preserve">To begin, </w:t>
+      </w:r>
+      <w:r>
+        <w:rPr>
+          <w:sz w:val="24"/>
+          <w:szCs w:val="24"/>
+        </w:rPr>
+        <w:t xml:space="preserve">a copy of the </w:t>
+      </w:r>
+      <w:r>
+        <w:rPr>
+          <w:sz w:val="24"/>
+          <w:szCs w:val="24"/>
+        </w:rPr>
+        <w:t xml:space="preserve">collisions </w:t>
+      </w:r>
+      <w:r>
+        <w:rPr>
+          <w:sz w:val="24"/>
+          <w:szCs w:val="24"/>
+        </w:rPr>
+        <w:t>dataset is</w:t>
+      </w:r>
+      <w:r>
+        <w:rPr>
+          <w:sz w:val="24"/>
+          <w:szCs w:val="24"/>
+        </w:rPr>
+        <w:t xml:space="preserve"> made</w:t>
+      </w:r>
+      <w:r>
+        <w:rPr>
+          <w:sz w:val="24"/>
+          <w:szCs w:val="24"/>
+        </w:rPr>
+        <w:t xml:space="preserve"> containing the columns to be used for analysis</w:t>
+      </w:r>
+      <w:r>
+        <w:rPr>
+          <w:sz w:val="24"/>
+          <w:szCs w:val="24"/>
+        </w:rPr>
+        <w:t xml:space="preserve">. The categorical columns are further separated, then encoded using the </w:t>
+      </w:r>
+      <w:proofErr w:type="spellStart"/>
+      <w:r>
+        <w:rPr>
+          <w:sz w:val="24"/>
+          <w:szCs w:val="24"/>
+        </w:rPr>
+        <w:t>LabelEncoder</w:t>
+      </w:r>
+      <w:proofErr w:type="spellEnd"/>
+      <w:r>
+        <w:rPr>
+          <w:sz w:val="24"/>
+          <w:szCs w:val="24"/>
+        </w:rPr>
+        <w:t xml:space="preserve"> function from </w:t>
+      </w:r>
+      <w:proofErr w:type="spellStart"/>
+      <w:r>
+        <w:rPr>
+          <w:sz w:val="24"/>
+          <w:szCs w:val="24"/>
+        </w:rPr>
+        <w:t>sklearn</w:t>
+      </w:r>
+      <w:proofErr w:type="spellEnd"/>
+      <w:r>
+        <w:rPr>
+          <w:sz w:val="24"/>
+          <w:szCs w:val="24"/>
+        </w:rPr>
+        <w:t>:</w:t>
+      </w:r>
+    </w:p>
+    <w:p>
+      <w:pPr>
+        <w:rPr>
+          <w:sz w:val="24"/>
+          <w:szCs w:val="24"/>
+        </w:rPr>
+      </w:pPr>
+    </w:p>
+    <w:p>
+      <w:pPr>
+        <w:rPr>
+          <w:sz w:val="24"/>
+          <w:szCs w:val="24"/>
         </w:rPr>
       </w:pPr>
       <w:r>
@@ -3839,10 +4651,10 @@
           <w:noProof/>
         </w:rPr>
         <w:drawing>
-          <wp:inline distT="0" distB="0" distL="0" distR="0" wp14:anchorId="761F9CD5" wp14:editId="35D08201">
-            <wp:extent cx="3800475" cy="1162050"/>
-            <wp:effectExtent l="0" t="0" r="9525" b="0"/>
-            <wp:docPr id="24" name="Picture 24" descr="Text&#10;&#10;Description automatically generated"/>
+          <wp:inline distT="0" distB="0" distL="0" distR="0" wp14:anchorId="7E9531AB" wp14:editId="20825589">
+            <wp:extent cx="6654800" cy="2512060"/>
+            <wp:effectExtent l="0" t="0" r="0" b="2540"/>
+            <wp:docPr id="48" name="Picture 48" descr="A screen shot of a computer code&#10;&#10;Description automatically generated with low confidence"/>
             <wp:cNvGraphicFramePr>
               <a:graphicFrameLocks xmlns:a="http://schemas.openxmlformats.org/drawingml/2006/main" noChangeAspect="1"/>
             </wp:cNvGraphicFramePr>
@@ -3850,11 +4662,11 @@
               <a:graphicData uri="http://schemas.openxmlformats.org/drawingml/2006/picture">
                 <pic:pic xmlns:pic="http://schemas.openxmlformats.org/drawingml/2006/picture">
                   <pic:nvPicPr>
-                    <pic:cNvPr id="24" name="Picture 24" descr="Text&#10;&#10;Description automatically generated"/>
+                    <pic:cNvPr id="48" name="Picture 48" descr="A screen shot of a computer code&#10;&#10;Description automatically generated with low confidence"/>
                     <pic:cNvPicPr/>
                   </pic:nvPicPr>
                   <pic:blipFill>
-                    <a:blip r:embed="rId22"/>
+                    <a:blip r:embed="rId36"/>
                     <a:stretch>
                       <a:fillRect/>
                     </a:stretch>
@@ -3862,7 +4674,7 @@
                   <pic:spPr>
                     <a:xfrm>
                       <a:off x="0" y="0"/>
-                      <a:ext cx="3800475" cy="1162050"/>
+                      <a:ext cx="6654800" cy="2512060"/>
                     </a:xfrm>
                     <a:prstGeom prst="rect">
                       <a:avLst/>
@@ -3874,118 +4686,91 @@
           </wp:inline>
         </w:drawing>
       </w:r>
-    </w:p>
-    <w:p>
-      <w:pPr>
-        <w:pStyle w:val="BodyText"/>
+      <w:r>
+        <w:rPr>
+          <w:sz w:val="24"/>
+          <w:szCs w:val="24"/>
+        </w:rPr>
+        <w:t>.</w:t>
+      </w:r>
+    </w:p>
+    <w:p>
+      <w:pPr>
         <w:jc w:val="center"/>
         <w:rPr>
           <w:sz w:val="24"/>
           <w:szCs w:val="24"/>
-          <w:u w:val="single"/>
-        </w:rPr>
-      </w:pPr>
-    </w:p>
-    <w:p>
-      <w:pPr>
-        <w:pStyle w:val="BodyText"/>
-        <w:rPr>
-          <w:color w:val="FF0000"/>
-          <w:sz w:val="24"/>
-          <w:szCs w:val="24"/>
-        </w:rPr>
-      </w:pPr>
-      <w:r>
-        <w:rPr>
-          <w:color w:val="FF0000"/>
-          <w:sz w:val="24"/>
-          <w:szCs w:val="24"/>
-        </w:rPr>
-        <w:t xml:space="preserve">A custom function is defined to produce a </w:t>
-      </w:r>
-      <w:r>
-        <w:rPr>
-          <w:color w:val="FF0000"/>
-          <w:sz w:val="24"/>
-          <w:szCs w:val="24"/>
-        </w:rPr>
-        <w:t xml:space="preserve">scatter plot with a trendline using </w:t>
-      </w:r>
-      <w:proofErr w:type="spellStart"/>
-      <w:r>
-        <w:rPr>
-          <w:color w:val="FF0000"/>
-          <w:sz w:val="24"/>
-          <w:szCs w:val="24"/>
-        </w:rPr>
-        <w:t>lnplot</w:t>
-      </w:r>
-      <w:proofErr w:type="spellEnd"/>
-      <w:r>
-        <w:rPr>
-          <w:color w:val="FF0000"/>
-          <w:sz w:val="24"/>
-          <w:szCs w:val="24"/>
-        </w:rPr>
-        <w:t>(), along with a correlation of the variables using .</w:t>
-      </w:r>
-      <w:proofErr w:type="spellStart"/>
-      <w:r>
-        <w:rPr>
-          <w:color w:val="FF0000"/>
-          <w:sz w:val="24"/>
-          <w:szCs w:val="24"/>
-        </w:rPr>
-        <w:t>corr</w:t>
-      </w:r>
-      <w:proofErr w:type="spellEnd"/>
-      <w:r>
-        <w:rPr>
-          <w:color w:val="FF0000"/>
-          <w:sz w:val="24"/>
-          <w:szCs w:val="24"/>
-        </w:rPr>
-        <w:t>()</w:t>
-      </w:r>
-      <w:r>
-        <w:rPr>
-          <w:color w:val="FF0000"/>
-          <w:sz w:val="24"/>
-          <w:szCs w:val="24"/>
-        </w:rPr>
-        <w:t xml:space="preserve">; this function is named </w:t>
-      </w:r>
-      <w:proofErr w:type="spellStart"/>
-      <w:r>
-        <w:rPr>
-          <w:color w:val="FF0000"/>
-          <w:sz w:val="24"/>
-          <w:szCs w:val="24"/>
-        </w:rPr>
-        <w:t>plot_correlation</w:t>
-      </w:r>
-      <w:proofErr w:type="spellEnd"/>
-      <w:r>
-        <w:rPr>
-          <w:color w:val="FF0000"/>
-          <w:sz w:val="24"/>
-          <w:szCs w:val="24"/>
-        </w:rPr>
-        <w:t>():</w:t>
-      </w:r>
-    </w:p>
-    <w:p>
-      <w:pPr>
-        <w:pStyle w:val="BodyText"/>
-        <w:rPr>
-          <w:sz w:val="24"/>
-          <w:szCs w:val="24"/>
-        </w:rPr>
-      </w:pPr>
-    </w:p>
-    <w:p>
-      <w:pPr>
-        <w:pStyle w:val="BodyText"/>
+        </w:rPr>
+      </w:pPr>
+    </w:p>
+    <w:p>
+      <w:pPr>
+        <w:rPr>
+          <w:sz w:val="24"/>
+          <w:szCs w:val="24"/>
+        </w:rPr>
+      </w:pPr>
+      <w:r>
+        <w:rPr>
+          <w:sz w:val="24"/>
+          <w:szCs w:val="24"/>
+        </w:rPr>
+        <w:t xml:space="preserve">Both the latitude and longitude data are </w:t>
+      </w:r>
+      <w:r>
+        <w:rPr>
+          <w:sz w:val="24"/>
+          <w:szCs w:val="24"/>
+        </w:rPr>
+        <w:t>reshaped using a standard scaler</w:t>
+      </w:r>
+      <w:r>
+        <w:rPr>
+          <w:sz w:val="24"/>
+          <w:szCs w:val="24"/>
+        </w:rPr>
+        <w:t>.</w:t>
+      </w:r>
+      <w:r>
+        <w:rPr>
+          <w:sz w:val="24"/>
+          <w:szCs w:val="24"/>
+        </w:rPr>
+        <w:t xml:space="preserve"> firstly the </w:t>
+      </w:r>
+      <w:r>
+        <w:rPr>
+          <w:sz w:val="24"/>
+          <w:szCs w:val="24"/>
+        </w:rPr>
+        <w:t xml:space="preserve">negative of the </w:t>
+      </w:r>
+      <w:r>
+        <w:rPr>
+          <w:sz w:val="24"/>
+          <w:szCs w:val="24"/>
+        </w:rPr>
+        <w:t>longitude data is transformed using the log 1P formula.</w:t>
+      </w:r>
+      <w:r>
+        <w:rPr>
+          <w:sz w:val="24"/>
+          <w:szCs w:val="24"/>
+        </w:rPr>
+        <w:t xml:space="preserve"> Histograms of the transformed data can be seen below.</w:t>
+      </w:r>
+    </w:p>
+    <w:p>
+      <w:pPr>
+        <w:rPr>
+          <w:sz w:val="24"/>
+          <w:szCs w:val="24"/>
+        </w:rPr>
+      </w:pPr>
+    </w:p>
+    <w:p>
+      <w:pPr>
+        <w:jc w:val="center"/>
         <w:rPr>
           <w:sz w:val="24"/>
           <w:szCs w:val="24"/>
@@ -3996,10 +4781,10 @@
           <w:noProof/>
         </w:rPr>
         <w:drawing>
-          <wp:inline distT="0" distB="0" distL="0" distR="0" wp14:anchorId="1CC997D2" wp14:editId="653D3047">
-            <wp:extent cx="6654800" cy="1334770"/>
-            <wp:effectExtent l="0" t="0" r="0" b="0"/>
-            <wp:docPr id="25" name="Picture 25" descr="Text&#10;&#10;Description automatically generated"/>
+          <wp:inline distT="0" distB="0" distL="0" distR="0" wp14:anchorId="24A4E344" wp14:editId="25D9FDEB">
+            <wp:extent cx="6654800" cy="1019810"/>
+            <wp:effectExtent l="0" t="0" r="0" b="8890"/>
+            <wp:docPr id="49" name="Picture 49" descr="A computer code on a white background&#10;&#10;Description automatically generated with low confidence"/>
             <wp:cNvGraphicFramePr>
               <a:graphicFrameLocks xmlns:a="http://schemas.openxmlformats.org/drawingml/2006/main" noChangeAspect="1"/>
             </wp:cNvGraphicFramePr>
@@ -4007,11 +4792,11 @@
               <a:graphicData uri="http://schemas.openxmlformats.org/drawingml/2006/picture">
                 <pic:pic xmlns:pic="http://schemas.openxmlformats.org/drawingml/2006/picture">
                   <pic:nvPicPr>
-                    <pic:cNvPr id="25" name="Picture 25" descr="Text&#10;&#10;Description automatically generated"/>
+                    <pic:cNvPr id="49" name="Picture 49" descr="A computer code on a white background&#10;&#10;Description automatically generated with low confidence"/>
                     <pic:cNvPicPr/>
                   </pic:nvPicPr>
                   <pic:blipFill>
-                    <a:blip r:embed="rId23"/>
+                    <a:blip r:embed="rId37"/>
                     <a:stretch>
                       <a:fillRect/>
                     </a:stretch>
@@ -4019,7 +4804,7 @@
                   <pic:spPr>
                     <a:xfrm>
                       <a:off x="0" y="0"/>
-                      <a:ext cx="6654800" cy="1334770"/>
+                      <a:ext cx="6654800" cy="1019810"/>
                     </a:xfrm>
                     <a:prstGeom prst="rect">
                       <a:avLst/>
@@ -4031,127 +4816,30 @@
           </wp:inline>
         </w:drawing>
       </w:r>
-    </w:p>
-    <w:p>
-      <w:pPr>
-        <w:pStyle w:val="BodyText"/>
-        <w:rPr>
-          <w:sz w:val="24"/>
-          <w:szCs w:val="24"/>
-        </w:rPr>
-      </w:pPr>
-    </w:p>
-    <w:p>
-      <w:pPr>
-        <w:pStyle w:val="BodyText"/>
-        <w:rPr>
-          <w:color w:val="FF0000"/>
-          <w:sz w:val="24"/>
-          <w:szCs w:val="24"/>
-        </w:rPr>
-      </w:pPr>
-      <w:r>
-        <w:rPr>
-          <w:color w:val="FF0000"/>
-          <w:sz w:val="24"/>
-          <w:szCs w:val="24"/>
-        </w:rPr>
-        <w:t xml:space="preserve">Lastly this new function is used to show the correlation of evictions per 1,000 against </w:t>
-      </w:r>
-      <w:r>
-        <w:rPr>
-          <w:color w:val="FF0000"/>
-          <w:sz w:val="24"/>
-          <w:szCs w:val="24"/>
-        </w:rPr>
-        <w:t>2</w:t>
-      </w:r>
-      <w:r>
-        <w:rPr>
-          <w:color w:val="FF0000"/>
-          <w:sz w:val="24"/>
-          <w:szCs w:val="24"/>
-        </w:rPr>
-        <w:t xml:space="preserve"> income variables in the </w:t>
-      </w:r>
-      <w:proofErr w:type="spellStart"/>
-      <w:r>
-        <w:rPr>
-          <w:color w:val="FF0000"/>
-          <w:sz w:val="24"/>
-          <w:szCs w:val="24"/>
-        </w:rPr>
-        <w:t>dataframe</w:t>
-      </w:r>
-      <w:proofErr w:type="spellEnd"/>
-      <w:r>
-        <w:rPr>
-          <w:color w:val="FF0000"/>
-          <w:sz w:val="24"/>
-          <w:szCs w:val="24"/>
-        </w:rPr>
-        <w:t xml:space="preserve">; household income, </w:t>
-      </w:r>
-      <w:r>
-        <w:rPr>
-          <w:color w:val="FF0000"/>
-          <w:sz w:val="24"/>
-          <w:szCs w:val="24"/>
-        </w:rPr>
-        <w:t xml:space="preserve">and </w:t>
-      </w:r>
-      <w:r>
-        <w:rPr>
-          <w:color w:val="FF0000"/>
-          <w:sz w:val="24"/>
-          <w:szCs w:val="24"/>
-        </w:rPr>
-        <w:t>household income MOE</w:t>
-      </w:r>
-      <w:r>
-        <w:rPr>
-          <w:color w:val="FF0000"/>
-          <w:sz w:val="24"/>
-          <w:szCs w:val="24"/>
-        </w:rPr>
-        <w:t>:</w:t>
-      </w:r>
-      <w:r>
-        <w:rPr>
-          <w:color w:val="FF0000"/>
-          <w:sz w:val="24"/>
-          <w:szCs w:val="24"/>
-        </w:rPr>
-        <w:t xml:space="preserve"> </w:t>
-      </w:r>
-    </w:p>
-    <w:p>
-      <w:pPr>
-        <w:pStyle w:val="BodyText"/>
-        <w:rPr>
-          <w:sz w:val="24"/>
-          <w:szCs w:val="24"/>
-        </w:rPr>
-      </w:pPr>
-    </w:p>
-    <w:p>
-      <w:pPr>
-        <w:pStyle w:val="BodyText"/>
-        <w:jc w:val="center"/>
-        <w:rPr>
-          <w:sz w:val="24"/>
-          <w:szCs w:val="24"/>
-        </w:rPr>
-      </w:pPr>
+      <w:r>
+        <w:rPr>
+          <w:sz w:val="24"/>
+          <w:szCs w:val="24"/>
+        </w:rPr>
+        <w:br/>
+      </w:r>
+      <w:r>
+        <w:rPr>
+          <w:sz w:val="24"/>
+          <w:szCs w:val="24"/>
+        </w:rPr>
+        <w:br/>
+      </w:r>
       <w:r>
         <w:rPr>
           <w:noProof/>
         </w:rPr>
+        <w:lastRenderedPageBreak/>
         <w:drawing>
-          <wp:inline distT="0" distB="0" distL="0" distR="0" wp14:anchorId="4E4AF2CF" wp14:editId="2C51BF73">
-            <wp:extent cx="5438775" cy="923925"/>
-            <wp:effectExtent l="0" t="0" r="9525" b="9525"/>
-            <wp:docPr id="32" name="Picture 32" descr="Text&#10;&#10;Description automatically generated"/>
+          <wp:inline distT="0" distB="0" distL="0" distR="0" wp14:anchorId="22479C85" wp14:editId="2F54C882">
+            <wp:extent cx="4886325" cy="3200400"/>
+            <wp:effectExtent l="0" t="0" r="9525" b="0"/>
+            <wp:docPr id="47" name="Picture 47" descr="A picture containing diagram, plot, line, screenshot&#10;&#10;Description automatically generated"/>
             <wp:cNvGraphicFramePr>
               <a:graphicFrameLocks xmlns:a="http://schemas.openxmlformats.org/drawingml/2006/main" noChangeAspect="1"/>
             </wp:cNvGraphicFramePr>
@@ -4159,11 +4847,11 @@
               <a:graphicData uri="http://schemas.openxmlformats.org/drawingml/2006/picture">
                 <pic:pic xmlns:pic="http://schemas.openxmlformats.org/drawingml/2006/picture">
                   <pic:nvPicPr>
-                    <pic:cNvPr id="32" name="Picture 32" descr="Text&#10;&#10;Description automatically generated"/>
+                    <pic:cNvPr id="47" name="Picture 47" descr="A picture containing diagram, plot, line, screenshot&#10;&#10;Description automatically generated"/>
                     <pic:cNvPicPr/>
                   </pic:nvPicPr>
                   <pic:blipFill>
-                    <a:blip r:embed="rId24"/>
+                    <a:blip r:embed="rId38"/>
                     <a:stretch>
                       <a:fillRect/>
                     </a:stretch>
@@ -4171,7 +4859,7 @@
                   <pic:spPr>
                     <a:xfrm>
                       <a:off x="0" y="0"/>
-                      <a:ext cx="5438775" cy="923925"/>
+                      <a:ext cx="4886325" cy="3200400"/>
                     </a:xfrm>
                     <a:prstGeom prst="rect">
                       <a:avLst/>
@@ -4186,49 +4874,55 @@
     </w:p>
     <w:p>
       <w:pPr>
-        <w:pStyle w:val="BodyText"/>
-        <w:spacing w:before="10"/>
-        <w:rPr>
-          <w:sz w:val="35"/>
-        </w:rPr>
-      </w:pPr>
-    </w:p>
-    <w:p>
-      <w:pPr>
-        <w:pStyle w:val="Heading1"/>
-        <w:spacing w:before="1"/>
-        <w:ind w:left="0"/>
-      </w:pPr>
-      <w:r>
-        <w:br w:type="page"/>
-      </w:r>
-    </w:p>
-    <w:p>
-      <w:pPr>
-        <w:pStyle w:val="Heading1"/>
-        <w:spacing w:before="1"/>
-      </w:pPr>
-      <w:r>
-        <w:lastRenderedPageBreak/>
-        <w:t>Results</w:t>
-      </w:r>
-    </w:p>
-    <w:p>
-      <w:pPr>
-        <w:pStyle w:val="BodyText"/>
-      </w:pPr>
-    </w:p>
-    <w:p>
-      <w:pPr>
-        <w:pStyle w:val="BodyText"/>
-      </w:pPr>
-    </w:p>
-    <w:p>
-      <w:pPr>
-        <w:pStyle w:val="BodyText"/>
+        <w:rPr>
+          <w:sz w:val="24"/>
+          <w:szCs w:val="24"/>
+        </w:rPr>
+      </w:pPr>
+    </w:p>
+    <w:p>
+      <w:pPr>
+        <w:rPr>
+          <w:sz w:val="24"/>
+          <w:szCs w:val="24"/>
+        </w:rPr>
+      </w:pPr>
+      <w:r>
+        <w:rPr>
+          <w:sz w:val="24"/>
+          <w:szCs w:val="24"/>
+        </w:rPr>
+        <w:t>Following this the crash our data is also transformed. As noted earlier</w:t>
+      </w:r>
+      <w:r>
+        <w:rPr>
+          <w:sz w:val="24"/>
+          <w:szCs w:val="24"/>
+        </w:rPr>
+        <w:t xml:space="preserve"> the crush hour data is cyclic in nature, and therefore we can use a sine function to transform this</w:t>
+      </w:r>
+      <w:r>
+        <w:rPr>
+          <w:sz w:val="24"/>
+          <w:szCs w:val="24"/>
+        </w:rPr>
+        <w:t xml:space="preserve"> column.</w:t>
+      </w:r>
+    </w:p>
+    <w:p>
+      <w:pPr>
+        <w:rPr>
+          <w:sz w:val="24"/>
+          <w:szCs w:val="24"/>
+        </w:rPr>
+      </w:pPr>
+    </w:p>
+    <w:p>
+      <w:pPr>
         <w:jc w:val="center"/>
         <w:rPr>
           <w:sz w:val="24"/>
+          <w:szCs w:val="24"/>
         </w:rPr>
       </w:pPr>
       <w:r>
@@ -4236,10 +4930,10 @@
           <w:noProof/>
         </w:rPr>
         <w:drawing>
-          <wp:inline distT="0" distB="0" distL="0" distR="0" wp14:anchorId="741674CC" wp14:editId="19E9AC4E">
-            <wp:extent cx="3276600" cy="2114968"/>
-            <wp:effectExtent l="0" t="0" r="0" b="0"/>
-            <wp:docPr id="27" name="Picture 27" descr="Chart, line chart&#10;&#10;Description automatically generated"/>
+          <wp:inline distT="0" distB="0" distL="0" distR="0" wp14:anchorId="5AEED3AB" wp14:editId="3F430CBD">
+            <wp:extent cx="4895850" cy="797444"/>
+            <wp:effectExtent l="0" t="0" r="0" b="3175"/>
+            <wp:docPr id="50" name="Picture 50" descr="A picture containing text, font, screenshot, line&#10;&#10;Description automatically generated"/>
             <wp:cNvGraphicFramePr>
               <a:graphicFrameLocks xmlns:a="http://schemas.openxmlformats.org/drawingml/2006/main" noChangeAspect="1"/>
             </wp:cNvGraphicFramePr>
@@ -4247,11 +4941,11 @@
               <a:graphicData uri="http://schemas.openxmlformats.org/drawingml/2006/picture">
                 <pic:pic xmlns:pic="http://schemas.openxmlformats.org/drawingml/2006/picture">
                   <pic:nvPicPr>
-                    <pic:cNvPr id="27" name="Picture 27" descr="Chart, line chart&#10;&#10;Description automatically generated"/>
+                    <pic:cNvPr id="50" name="Picture 50" descr="A picture containing text, font, screenshot, line&#10;&#10;Description automatically generated"/>
                     <pic:cNvPicPr/>
                   </pic:nvPicPr>
                   <pic:blipFill>
-                    <a:blip r:embed="rId25"/>
+                    <a:blip r:embed="rId39"/>
                     <a:stretch>
                       <a:fillRect/>
                     </a:stretch>
@@ -4259,7 +4953,7 @@
                   <pic:spPr>
                     <a:xfrm>
                       <a:off x="0" y="0"/>
-                      <a:ext cx="3286029" cy="2121054"/>
+                      <a:ext cx="4915841" cy="800700"/>
                     </a:xfrm>
                     <a:prstGeom prst="rect">
                       <a:avLst/>
@@ -4274,43 +4968,40 @@
     </w:p>
     <w:p>
       <w:pPr>
-        <w:pStyle w:val="BodyText"/>
-        <w:jc w:val="right"/>
-        <w:rPr>
-          <w:sz w:val="24"/>
-        </w:rPr>
-      </w:pPr>
-      <w:r>
-        <w:rPr>
-          <w:sz w:val="24"/>
-        </w:rPr>
-        <w:t>Figure 1: Graph showing total eviction trends by borough from 2017 to 2020</w:t>
-      </w:r>
-    </w:p>
-    <w:p>
-      <w:pPr>
-        <w:pStyle w:val="BodyText"/>
+        <w:rPr>
+          <w:sz w:val="24"/>
+          <w:szCs w:val="24"/>
+        </w:rPr>
+      </w:pPr>
+    </w:p>
+    <w:p>
+      <w:pPr>
+        <w:rPr>
+          <w:sz w:val="24"/>
+          <w:szCs w:val="24"/>
+        </w:rPr>
+      </w:pPr>
+      <w:r>
+        <w:rPr>
+          <w:sz w:val="24"/>
+          <w:szCs w:val="24"/>
+        </w:rPr>
+        <w:t>A histogram of the transformed data can be seen below.</w:t>
+      </w:r>
+      <w:r>
+        <w:rPr>
+          <w:sz w:val="24"/>
+          <w:szCs w:val="24"/>
+        </w:rPr>
+        <w:br/>
+      </w:r>
+    </w:p>
+    <w:p>
+      <w:pPr>
         <w:jc w:val="center"/>
         <w:rPr>
           <w:sz w:val="24"/>
-        </w:rPr>
-      </w:pPr>
-    </w:p>
-    <w:p>
-      <w:pPr>
-        <w:pStyle w:val="BodyText"/>
-        <w:jc w:val="center"/>
-        <w:rPr>
-          <w:sz w:val="24"/>
-        </w:rPr>
-      </w:pPr>
-    </w:p>
-    <w:p>
-      <w:pPr>
-        <w:pStyle w:val="BodyText"/>
-        <w:jc w:val="center"/>
-        <w:rPr>
-          <w:sz w:val="24"/>
+          <w:szCs w:val="24"/>
         </w:rPr>
       </w:pPr>
       <w:r>
@@ -4318,10 +5009,10 @@
           <w:noProof/>
         </w:rPr>
         <w:drawing>
-          <wp:inline distT="0" distB="0" distL="0" distR="0" wp14:anchorId="61F82F55" wp14:editId="585E72F6">
-            <wp:extent cx="3200400" cy="2169623"/>
-            <wp:effectExtent l="0" t="0" r="0" b="2540"/>
-            <wp:docPr id="28" name="Picture 28" descr="Chart, line chart&#10;&#10;Description automatically generated"/>
+          <wp:inline distT="0" distB="0" distL="0" distR="0" wp14:anchorId="351A410E" wp14:editId="1851D403">
+            <wp:extent cx="4181475" cy="2904939"/>
+            <wp:effectExtent l="0" t="0" r="0" b="0"/>
+            <wp:docPr id="51" name="Picture 51" descr="A picture containing text, screenshot, line, diagram&#10;&#10;Description automatically generated"/>
             <wp:cNvGraphicFramePr>
               <a:graphicFrameLocks xmlns:a="http://schemas.openxmlformats.org/drawingml/2006/main" noChangeAspect="1"/>
             </wp:cNvGraphicFramePr>
@@ -4329,11 +5020,11 @@
               <a:graphicData uri="http://schemas.openxmlformats.org/drawingml/2006/picture">
                 <pic:pic xmlns:pic="http://schemas.openxmlformats.org/drawingml/2006/picture">
                   <pic:nvPicPr>
-                    <pic:cNvPr id="28" name="Picture 28" descr="Chart, line chart&#10;&#10;Description automatically generated"/>
+                    <pic:cNvPr id="51" name="Picture 51" descr="A picture containing text, screenshot, line, diagram&#10;&#10;Description automatically generated"/>
                     <pic:cNvPicPr/>
                   </pic:nvPicPr>
                   <pic:blipFill>
-                    <a:blip r:embed="rId26"/>
+                    <a:blip r:embed="rId40"/>
                     <a:stretch>
                       <a:fillRect/>
                     </a:stretch>
@@ -4341,7 +5032,7 @@
                   <pic:spPr>
                     <a:xfrm>
                       <a:off x="0" y="0"/>
-                      <a:ext cx="3238132" cy="2195202"/>
+                      <a:ext cx="4185310" cy="2907603"/>
                     </a:xfrm>
                     <a:prstGeom prst="rect">
                       <a:avLst/>
@@ -4353,63 +5044,85 @@
           </wp:inline>
         </w:drawing>
       </w:r>
-    </w:p>
-    <w:p>
-      <w:pPr>
-        <w:pStyle w:val="BodyText"/>
+      <w:r>
+        <w:rPr>
+          <w:sz w:val="24"/>
+          <w:szCs w:val="24"/>
+        </w:rPr>
+        <w:br/>
+      </w:r>
+    </w:p>
+    <w:p>
+      <w:pPr>
+        <w:rPr>
+          <w:sz w:val="24"/>
+          <w:szCs w:val="24"/>
+        </w:rPr>
+      </w:pPr>
+      <w:r>
+        <w:rPr>
+          <w:sz w:val="24"/>
+          <w:szCs w:val="24"/>
+        </w:rPr>
+        <w:t>S</w:t>
+      </w:r>
+      <w:r>
+        <w:rPr>
+          <w:sz w:val="24"/>
+          <w:szCs w:val="24"/>
+        </w:rPr>
+        <w:t xml:space="preserve">ubsequently the </w:t>
+      </w:r>
+      <w:proofErr w:type="spellStart"/>
+      <w:r>
+        <w:rPr>
+          <w:sz w:val="24"/>
+          <w:szCs w:val="24"/>
+        </w:rPr>
+        <w:t>non transformed</w:t>
+      </w:r>
+      <w:proofErr w:type="spellEnd"/>
+      <w:r>
+        <w:rPr>
+          <w:sz w:val="24"/>
+          <w:szCs w:val="24"/>
+        </w:rPr>
+        <w:t xml:space="preserve"> data is stripped from the data set</w:t>
+      </w:r>
+      <w:r>
+        <w:rPr>
+          <w:sz w:val="24"/>
+          <w:szCs w:val="24"/>
+        </w:rPr>
+        <w:t xml:space="preserve"> using the drop function.</w:t>
+      </w:r>
+    </w:p>
+    <w:p>
+      <w:pPr>
+        <w:rPr>
+          <w:sz w:val="24"/>
+          <w:szCs w:val="24"/>
+        </w:rPr>
+      </w:pPr>
+    </w:p>
+    <w:p>
+      <w:pPr>
         <w:jc w:val="center"/>
         <w:rPr>
           <w:sz w:val="24"/>
-        </w:rPr>
-      </w:pPr>
-    </w:p>
-    <w:p>
-      <w:pPr>
-        <w:pStyle w:val="BodyText"/>
-        <w:jc w:val="right"/>
-        <w:rPr>
-          <w:sz w:val="24"/>
-        </w:rPr>
-      </w:pPr>
-      <w:r>
-        <w:rPr>
-          <w:sz w:val="24"/>
-        </w:rPr>
-        <w:t>Figure 2: Graph showing eviction trends per 1,000 population by borough from 2017 to 2020</w:t>
-      </w:r>
-      <w:r>
-        <w:rPr>
-          <w:sz w:val="24"/>
-        </w:rPr>
-        <w:t>.</w:t>
-      </w:r>
-    </w:p>
-    <w:p>
-      <w:pPr>
-        <w:pStyle w:val="BodyText"/>
-        <w:jc w:val="center"/>
-        <w:rPr>
-          <w:sz w:val="24"/>
-        </w:rPr>
-      </w:pPr>
-    </w:p>
-    <w:p>
-      <w:pPr>
-        <w:pStyle w:val="BodyText"/>
-        <w:jc w:val="center"/>
-        <w:rPr>
-          <w:sz w:val="24"/>
+          <w:szCs w:val="24"/>
         </w:rPr>
       </w:pPr>
       <w:r>
         <w:rPr>
           <w:noProof/>
         </w:rPr>
+        <w:lastRenderedPageBreak/>
         <w:drawing>
-          <wp:inline distT="0" distB="0" distL="0" distR="0" wp14:anchorId="64547841" wp14:editId="016A18DE">
-            <wp:extent cx="2936382" cy="2887980"/>
-            <wp:effectExtent l="0" t="0" r="0" b="7620"/>
-            <wp:docPr id="33" name="Picture 33" descr="Table&#10;&#10;Description automatically generated"/>
+          <wp:inline distT="0" distB="0" distL="0" distR="0" wp14:anchorId="200786B7" wp14:editId="3E1B8CBB">
+            <wp:extent cx="4152900" cy="940279"/>
+            <wp:effectExtent l="0" t="0" r="0" b="0"/>
+            <wp:docPr id="57" name="Picture 57" descr="A picture containing text, font, screenshot, line&#10;&#10;Description automatically generated"/>
             <wp:cNvGraphicFramePr>
               <a:graphicFrameLocks xmlns:a="http://schemas.openxmlformats.org/drawingml/2006/main" noChangeAspect="1"/>
             </wp:cNvGraphicFramePr>
@@ -4417,11 +5130,11 @@
               <a:graphicData uri="http://schemas.openxmlformats.org/drawingml/2006/picture">
                 <pic:pic xmlns:pic="http://schemas.openxmlformats.org/drawingml/2006/picture">
                   <pic:nvPicPr>
-                    <pic:cNvPr id="33" name="Picture 33" descr="Table&#10;&#10;Description automatically generated"/>
+                    <pic:cNvPr id="57" name="Picture 57" descr="A picture containing text, font, screenshot, line&#10;&#10;Description automatically generated"/>
                     <pic:cNvPicPr/>
                   </pic:nvPicPr>
                   <pic:blipFill>
-                    <a:blip r:embed="rId27"/>
+                    <a:blip r:embed="rId41"/>
                     <a:stretch>
                       <a:fillRect/>
                     </a:stretch>
@@ -4429,7 +5142,7 @@
                   <pic:spPr>
                     <a:xfrm>
                       <a:off x="0" y="0"/>
-                      <a:ext cx="2940716" cy="2892243"/>
+                      <a:ext cx="4163320" cy="942638"/>
                     </a:xfrm>
                     <a:prstGeom prst="rect">
                       <a:avLst/>
@@ -4444,94 +5157,192 @@
     </w:p>
     <w:p>
       <w:pPr>
-        <w:pStyle w:val="BodyText"/>
-        <w:jc w:val="right"/>
-        <w:rPr>
-          <w:sz w:val="24"/>
-        </w:rPr>
-      </w:pPr>
-      <w:r>
-        <w:rPr>
-          <w:sz w:val="24"/>
-        </w:rPr>
-        <w:t xml:space="preserve">Figure 3: Table of </w:t>
-      </w:r>
-      <w:r>
-        <w:rPr>
-          <w:sz w:val="24"/>
-        </w:rPr>
-        <w:t xml:space="preserve">Evictions per 1,000 by borough and year, </w:t>
-      </w:r>
-      <w:proofErr w:type="spellStart"/>
-      <w:r>
-        <w:rPr>
-          <w:sz w:val="24"/>
-        </w:rPr>
-        <w:t>subsetted</w:t>
-      </w:r>
-      <w:proofErr w:type="spellEnd"/>
-      <w:r>
-        <w:rPr>
-          <w:sz w:val="24"/>
-        </w:rPr>
-        <w:t xml:space="preserve"> from the </w:t>
-      </w:r>
-      <w:proofErr w:type="spellStart"/>
-      <w:r>
-        <w:rPr>
-          <w:sz w:val="24"/>
-        </w:rPr>
-        <w:t>NY_Merged</w:t>
-      </w:r>
-      <w:proofErr w:type="spellEnd"/>
-      <w:r>
-        <w:rPr>
-          <w:sz w:val="24"/>
+        <w:rPr>
+          <w:sz w:val="24"/>
+          <w:szCs w:val="24"/>
+        </w:rPr>
+      </w:pPr>
+    </w:p>
+    <w:p>
+      <w:pPr>
+        <w:rPr>
+          <w:sz w:val="24"/>
+          <w:szCs w:val="24"/>
+        </w:rPr>
+      </w:pPr>
+      <w:r>
+        <w:rPr>
+          <w:sz w:val="24"/>
+          <w:szCs w:val="24"/>
+        </w:rPr>
+        <w:t>Once all the transformations are complete the data is now ready to be split into the test set and training set.</w:t>
+      </w:r>
+      <w:r>
+        <w:rPr>
+          <w:sz w:val="24"/>
+          <w:szCs w:val="24"/>
         </w:rPr>
         <w:t xml:space="preserve"> </w:t>
       </w:r>
-      <w:proofErr w:type="spellStart"/>
-      <w:r>
-        <w:rPr>
-          <w:sz w:val="24"/>
-        </w:rPr>
-        <w:t>dataframe</w:t>
-      </w:r>
-      <w:proofErr w:type="spellEnd"/>
-      <w:r>
-        <w:rPr>
-          <w:sz w:val="24"/>
+      <w:r>
+        <w:rPr>
+          <w:sz w:val="24"/>
+          <w:szCs w:val="24"/>
+        </w:rPr>
+        <w:t xml:space="preserve">Firstly access defined as every column apart from the </w:t>
+      </w:r>
+      <w:r>
+        <w:rPr>
+          <w:sz w:val="24"/>
+          <w:szCs w:val="24"/>
+        </w:rPr>
+        <w:t xml:space="preserve">crash </w:t>
+      </w:r>
+      <w:r>
+        <w:rPr>
+          <w:sz w:val="24"/>
+          <w:szCs w:val="24"/>
+        </w:rPr>
+        <w:t>type column</w:t>
+      </w:r>
+      <w:r>
+        <w:rPr>
+          <w:sz w:val="24"/>
+          <w:szCs w:val="24"/>
+        </w:rPr>
+        <w:t>,</w:t>
+      </w:r>
+      <w:r>
+        <w:rPr>
+          <w:sz w:val="24"/>
+          <w:szCs w:val="24"/>
+        </w:rPr>
+        <w:t xml:space="preserve"> using the </w:t>
+      </w:r>
+      <w:r>
+        <w:rPr>
+          <w:sz w:val="24"/>
+          <w:szCs w:val="24"/>
         </w:rPr>
         <w:t>.</w:t>
       </w:r>
-    </w:p>
-    <w:p>
-      <w:pPr>
-        <w:pStyle w:val="BodyText"/>
+      <w:r>
+        <w:rPr>
+          <w:sz w:val="24"/>
+          <w:szCs w:val="24"/>
+        </w:rPr>
+        <w:t>drop</w:t>
+      </w:r>
+      <w:r>
+        <w:rPr>
+          <w:sz w:val="24"/>
+          <w:szCs w:val="24"/>
+        </w:rPr>
+        <w:t>()</w:t>
+      </w:r>
+      <w:r>
+        <w:rPr>
+          <w:sz w:val="24"/>
+          <w:szCs w:val="24"/>
+        </w:rPr>
+        <w:t xml:space="preserve"> function. The labels are defined as the crash type.</w:t>
+      </w:r>
+      <w:r>
+        <w:rPr>
+          <w:sz w:val="24"/>
+          <w:szCs w:val="24"/>
+        </w:rPr>
+        <w:t xml:space="preserve"> Once this is complete the data can now be separated into training and test set.</w:t>
+      </w:r>
+      <w:r>
+        <w:rPr>
+          <w:sz w:val="24"/>
+          <w:szCs w:val="24"/>
+        </w:rPr>
+        <w:t xml:space="preserve"> This is done using the train test split function</w:t>
+      </w:r>
+      <w:r>
+        <w:rPr>
+          <w:sz w:val="24"/>
+          <w:szCs w:val="24"/>
+        </w:rPr>
+        <w:t>;</w:t>
+      </w:r>
+      <w:r>
+        <w:rPr>
+          <w:sz w:val="24"/>
+          <w:szCs w:val="24"/>
+        </w:rPr>
+        <w:t xml:space="preserve"> a test size of </w:t>
+      </w:r>
+      <w:r>
+        <w:rPr>
+          <w:sz w:val="24"/>
+          <w:szCs w:val="24"/>
+        </w:rPr>
+        <w:t>0.2</w:t>
+      </w:r>
+      <w:r>
+        <w:rPr>
+          <w:sz w:val="24"/>
+          <w:szCs w:val="24"/>
+        </w:rPr>
+        <w:t xml:space="preserve"> is defined </w:t>
+      </w:r>
+      <w:r>
+        <w:rPr>
+          <w:sz w:val="24"/>
+          <w:szCs w:val="24"/>
+        </w:rPr>
+        <w:t xml:space="preserve">along with a </w:t>
+      </w:r>
+      <w:r>
+        <w:rPr>
+          <w:sz w:val="24"/>
+          <w:szCs w:val="24"/>
+        </w:rPr>
+        <w:t>random state of 4</w:t>
+      </w:r>
+      <w:r>
+        <w:rPr>
+          <w:sz w:val="24"/>
+          <w:szCs w:val="24"/>
+        </w:rPr>
+        <w:t>2</w:t>
+      </w:r>
+      <w:r>
+        <w:rPr>
+          <w:sz w:val="24"/>
+          <w:szCs w:val="24"/>
+        </w:rPr>
+        <w:t>.</w:t>
+      </w:r>
+    </w:p>
+    <w:p>
+      <w:pPr>
         <w:jc w:val="center"/>
         <w:rPr>
           <w:sz w:val="24"/>
-        </w:rPr>
-      </w:pPr>
-    </w:p>
-    <w:p>
-      <w:pPr>
-        <w:pStyle w:val="BodyText"/>
-        <w:jc w:val="center"/>
-        <w:rPr>
-          <w:sz w:val="24"/>
+          <w:szCs w:val="24"/>
+        </w:rPr>
+      </w:pPr>
+    </w:p>
+    <w:p>
+      <w:pPr>
+        <w:rPr>
+          <w:sz w:val="24"/>
+          <w:szCs w:val="24"/>
         </w:rPr>
       </w:pPr>
       <w:r>
         <w:rPr>
           <w:noProof/>
         </w:rPr>
-        <w:lastRenderedPageBreak/>
         <w:drawing>
-          <wp:inline distT="0" distB="0" distL="0" distR="0" wp14:anchorId="69A9544F" wp14:editId="20143A3C">
-            <wp:extent cx="4305300" cy="3409950"/>
+          <wp:inline distT="0" distB="0" distL="0" distR="0" wp14:anchorId="3884A35C" wp14:editId="7CA40E18">
+            <wp:extent cx="6654800" cy="1014730"/>
             <wp:effectExtent l="0" t="0" r="0" b="0"/>
-            <wp:docPr id="5" name="Picture 5" descr="Chart, line chart&#10;&#10;Description automatically generated"/>
+            <wp:docPr id="52" name="Picture 52" descr="A picture containing text, font, line, screenshot&#10;&#10;Description automatically generated"/>
             <wp:cNvGraphicFramePr>
               <a:graphicFrameLocks xmlns:a="http://schemas.openxmlformats.org/drawingml/2006/main" noChangeAspect="1"/>
             </wp:cNvGraphicFramePr>
@@ -4539,11 +5350,11 @@
               <a:graphicData uri="http://schemas.openxmlformats.org/drawingml/2006/picture">
                 <pic:pic xmlns:pic="http://schemas.openxmlformats.org/drawingml/2006/picture">
                   <pic:nvPicPr>
-                    <pic:cNvPr id="5" name="Picture 5" descr="Chart, line chart&#10;&#10;Description automatically generated"/>
+                    <pic:cNvPr id="52" name="Picture 52" descr="A picture containing text, font, line, screenshot&#10;&#10;Description automatically generated"/>
                     <pic:cNvPicPr/>
                   </pic:nvPicPr>
                   <pic:blipFill>
-                    <a:blip r:embed="rId28"/>
+                    <a:blip r:embed="rId42"/>
                     <a:stretch>
                       <a:fillRect/>
                     </a:stretch>
@@ -4551,7 +5362,7 @@
                   <pic:spPr>
                     <a:xfrm>
                       <a:off x="0" y="0"/>
-                      <a:ext cx="4305300" cy="3409950"/>
+                      <a:ext cx="6654800" cy="1014730"/>
                     </a:xfrm>
                     <a:prstGeom prst="rect">
                       <a:avLst/>
@@ -4566,52 +5377,105 @@
     </w:p>
     <w:p>
       <w:pPr>
-        <w:pStyle w:val="BodyText"/>
+        <w:rPr>
+          <w:sz w:val="24"/>
+          <w:szCs w:val="24"/>
+        </w:rPr>
+      </w:pPr>
+      <w:r>
+        <w:rPr>
+          <w:sz w:val="24"/>
+          <w:szCs w:val="24"/>
+        </w:rPr>
+        <w:br/>
+      </w:r>
+      <w:r>
+        <w:rPr>
+          <w:sz w:val="24"/>
+          <w:szCs w:val="24"/>
+        </w:rPr>
+        <w:t xml:space="preserve"> The first classifier model to be tested is a K neighbors classifier model, where we specify the initial </w:t>
+      </w:r>
+      <w:proofErr w:type="spellStart"/>
+      <w:r>
+        <w:rPr>
+          <w:sz w:val="24"/>
+          <w:szCs w:val="24"/>
+        </w:rPr>
+        <w:t>n_neighbors</w:t>
+      </w:r>
+      <w:proofErr w:type="spellEnd"/>
+      <w:r>
+        <w:rPr>
+          <w:sz w:val="24"/>
+          <w:szCs w:val="24"/>
+        </w:rPr>
+        <w:t xml:space="preserve"> hyperparameter as </w:t>
+      </w:r>
+      <w:r>
+        <w:rPr>
+          <w:sz w:val="24"/>
+          <w:szCs w:val="24"/>
+        </w:rPr>
+        <w:t>3</w:t>
+      </w:r>
+      <w:r>
+        <w:rPr>
+          <w:sz w:val="24"/>
+          <w:szCs w:val="24"/>
+        </w:rPr>
+        <w:t>. This is then fit the training data.</w:t>
+      </w:r>
+      <w:r>
+        <w:rPr>
+          <w:sz w:val="24"/>
+          <w:szCs w:val="24"/>
+        </w:rPr>
+        <w:t xml:space="preserve"> The classifier is used to predict</w:t>
+      </w:r>
+      <w:r>
+        <w:rPr>
+          <w:sz w:val="24"/>
+          <w:szCs w:val="24"/>
+        </w:rPr>
+        <w:t xml:space="preserve"> labels on the training data and test data. These predictions will be compared </w:t>
+      </w:r>
+      <w:r>
+        <w:rPr>
+          <w:sz w:val="24"/>
+          <w:szCs w:val="24"/>
+        </w:rPr>
+        <w:t>later</w:t>
+      </w:r>
+      <w:r>
+        <w:rPr>
+          <w:sz w:val="24"/>
+          <w:szCs w:val="24"/>
+        </w:rPr>
+        <w:t xml:space="preserve"> to evaluate fit</w:t>
+      </w:r>
+      <w:r>
+        <w:rPr>
+          <w:sz w:val="24"/>
+          <w:szCs w:val="24"/>
+        </w:rPr>
+        <w:t>.</w:t>
+      </w:r>
+    </w:p>
+    <w:p>
+      <w:pPr>
+        <w:rPr>
+          <w:sz w:val="24"/>
+          <w:szCs w:val="24"/>
+        </w:rPr>
+      </w:pPr>
+    </w:p>
+    <w:p>
+      <w:pPr>
         <w:jc w:val="center"/>
         <w:rPr>
           <w:sz w:val="24"/>
-        </w:rPr>
-      </w:pPr>
-    </w:p>
-    <w:p>
-      <w:pPr>
-        <w:pStyle w:val="BodyText"/>
-        <w:jc w:val="right"/>
-        <w:rPr>
-          <w:sz w:val="24"/>
-        </w:rPr>
-      </w:pPr>
-      <w:r>
-        <w:rPr>
-          <w:sz w:val="24"/>
-        </w:rPr>
-        <w:t>Figure 4: Line plot of household income by year, grouped by borough.</w:t>
-      </w:r>
-    </w:p>
-    <w:p>
-      <w:pPr>
-        <w:pStyle w:val="BodyText"/>
-        <w:jc w:val="center"/>
-        <w:rPr>
-          <w:sz w:val="24"/>
-        </w:rPr>
-      </w:pPr>
-    </w:p>
-    <w:p>
-      <w:pPr>
-        <w:pStyle w:val="BodyText"/>
-        <w:jc w:val="center"/>
-        <w:rPr>
-          <w:sz w:val="24"/>
-        </w:rPr>
-      </w:pPr>
-    </w:p>
-    <w:p>
-      <w:pPr>
-        <w:pStyle w:val="BodyText"/>
-        <w:jc w:val="center"/>
-        <w:rPr>
-          <w:sz w:val="24"/>
+          <w:szCs w:val="24"/>
         </w:rPr>
       </w:pPr>
       <w:r>
@@ -4619,10 +5483,10 @@
           <w:noProof/>
         </w:rPr>
         <w:drawing>
-          <wp:inline distT="0" distB="0" distL="0" distR="0" wp14:anchorId="5DA8BBB0" wp14:editId="2D3535AA">
-            <wp:extent cx="4305300" cy="3343275"/>
-            <wp:effectExtent l="0" t="0" r="0" b="9525"/>
-            <wp:docPr id="29" name="Picture 29" descr="Chart, scatter chart&#10;&#10;Description automatically generated"/>
+          <wp:inline distT="0" distB="0" distL="0" distR="0" wp14:anchorId="2F2C8DB1" wp14:editId="1E4C2E1B">
+            <wp:extent cx="3657600" cy="837281"/>
+            <wp:effectExtent l="0" t="0" r="0" b="1270"/>
+            <wp:docPr id="53" name="Picture 53" descr="A picture containing text, font, screenshot, line&#10;&#10;Description automatically generated"/>
             <wp:cNvGraphicFramePr>
               <a:graphicFrameLocks xmlns:a="http://schemas.openxmlformats.org/drawingml/2006/main" noChangeAspect="1"/>
             </wp:cNvGraphicFramePr>
@@ -4630,11 +5494,11 @@
               <a:graphicData uri="http://schemas.openxmlformats.org/drawingml/2006/picture">
                 <pic:pic xmlns:pic="http://schemas.openxmlformats.org/drawingml/2006/picture">
                   <pic:nvPicPr>
-                    <pic:cNvPr id="29" name="Picture 29" descr="Chart, scatter chart&#10;&#10;Description automatically generated"/>
+                    <pic:cNvPr id="53" name="Picture 53" descr="A picture containing text, font, screenshot, line&#10;&#10;Description automatically generated"/>
                     <pic:cNvPicPr/>
                   </pic:nvPicPr>
                   <pic:blipFill>
-                    <a:blip r:embed="rId29"/>
+                    <a:blip r:embed="rId43"/>
                     <a:stretch>
                       <a:fillRect/>
                     </a:stretch>
@@ -4642,7 +5506,7 @@
                   <pic:spPr>
                     <a:xfrm>
                       <a:off x="0" y="0"/>
-                      <a:ext cx="4305300" cy="3343275"/>
+                      <a:ext cx="3696753" cy="846244"/>
                     </a:xfrm>
                     <a:prstGeom prst="rect">
                       <a:avLst/>
@@ -4654,91 +5518,61 @@
           </wp:inline>
         </w:drawing>
       </w:r>
-    </w:p>
-    <w:p>
-      <w:pPr>
-        <w:pStyle w:val="BodyText"/>
+      <w:r>
+        <w:rPr>
+          <w:sz w:val="24"/>
+          <w:szCs w:val="24"/>
+        </w:rPr>
+        <w:br/>
+      </w:r>
+    </w:p>
+    <w:p>
+      <w:pPr>
+        <w:rPr>
+          <w:sz w:val="24"/>
+          <w:szCs w:val="24"/>
+        </w:rPr>
+      </w:pPr>
+      <w:r>
+        <w:rPr>
+          <w:sz w:val="24"/>
+          <w:szCs w:val="24"/>
+        </w:rPr>
+        <w:t>Once the model has predicted labels for both the training and test set, accuracy scores for both are computed using the accuracy score function. Additionally the F1 score, precision score, and recall score are also computed</w:t>
+      </w:r>
+      <w:r>
+        <w:rPr>
+          <w:sz w:val="24"/>
+          <w:szCs w:val="24"/>
+        </w:rPr>
+        <w:t>.</w:t>
+      </w:r>
+    </w:p>
+    <w:p>
+      <w:pPr>
+        <w:rPr>
+          <w:sz w:val="24"/>
+          <w:szCs w:val="24"/>
+        </w:rPr>
+      </w:pPr>
+    </w:p>
+    <w:p>
+      <w:pPr>
         <w:jc w:val="center"/>
         <w:rPr>
           <w:sz w:val="24"/>
-        </w:rPr>
-      </w:pPr>
-    </w:p>
-    <w:p>
-      <w:pPr>
-        <w:pStyle w:val="BodyText"/>
-        <w:jc w:val="right"/>
-        <w:rPr>
-          <w:sz w:val="24"/>
-        </w:rPr>
-      </w:pPr>
-      <w:r>
-        <w:rPr>
-          <w:sz w:val="24"/>
-        </w:rPr>
-        <w:t xml:space="preserve">Figure </w:t>
-      </w:r>
-      <w:r>
-        <w:rPr>
-          <w:sz w:val="24"/>
-        </w:rPr>
-        <w:t>5</w:t>
-      </w:r>
-      <w:r>
-        <w:rPr>
-          <w:sz w:val="24"/>
-        </w:rPr>
-        <w:t xml:space="preserve">: Scatter plot of </w:t>
-      </w:r>
-      <w:r>
-        <w:rPr>
-          <w:sz w:val="24"/>
-        </w:rPr>
-        <w:t>household income against evictions per 1,000, grouped by borough</w:t>
-      </w:r>
-      <w:r>
-        <w:rPr>
-          <w:sz w:val="24"/>
-        </w:rPr>
-        <w:t>.</w:t>
-      </w:r>
-    </w:p>
-    <w:p>
-      <w:pPr>
-        <w:pStyle w:val="BodyText"/>
-        <w:jc w:val="center"/>
-        <w:rPr>
-          <w:sz w:val="24"/>
-        </w:rPr>
-      </w:pPr>
-    </w:p>
-    <w:p>
-      <w:pPr>
-        <w:pStyle w:val="BodyText"/>
-        <w:jc w:val="center"/>
-        <w:rPr>
-          <w:sz w:val="24"/>
-        </w:rPr>
-      </w:pPr>
-    </w:p>
-    <w:p>
-      <w:pPr>
-        <w:pStyle w:val="BodyText"/>
-        <w:jc w:val="center"/>
-        <w:rPr>
-          <w:sz w:val="24"/>
+          <w:szCs w:val="24"/>
         </w:rPr>
       </w:pPr>
       <w:r>
         <w:rPr>
           <w:noProof/>
         </w:rPr>
-        <w:lastRenderedPageBreak/>
         <w:drawing>
-          <wp:inline distT="0" distB="0" distL="0" distR="0" wp14:anchorId="5ED8E28E" wp14:editId="41785128">
-            <wp:extent cx="4391025" cy="4143375"/>
-            <wp:effectExtent l="0" t="0" r="9525" b="9525"/>
-            <wp:docPr id="30" name="Picture 30" descr="Chart, scatter chart&#10;&#10;Description automatically generated"/>
+          <wp:inline distT="0" distB="0" distL="0" distR="0" wp14:anchorId="08E163F8" wp14:editId="582B7A8F">
+            <wp:extent cx="3719830" cy="3590925"/>
+            <wp:effectExtent l="0" t="0" r="0" b="9525"/>
+            <wp:docPr id="54" name="Picture 54" descr="A screenshot of a computer program&#10;&#10;Description automatically generated with low confidence"/>
             <wp:cNvGraphicFramePr>
               <a:graphicFrameLocks xmlns:a="http://schemas.openxmlformats.org/drawingml/2006/main" noChangeAspect="1"/>
             </wp:cNvGraphicFramePr>
@@ -4746,11 +5580,11 @@
               <a:graphicData uri="http://schemas.openxmlformats.org/drawingml/2006/picture">
                 <pic:pic xmlns:pic="http://schemas.openxmlformats.org/drawingml/2006/picture">
                   <pic:nvPicPr>
-                    <pic:cNvPr id="30" name="Picture 30" descr="Chart, scatter chart&#10;&#10;Description automatically generated"/>
+                    <pic:cNvPr id="54" name="Picture 54" descr="A screenshot of a computer program&#10;&#10;Description automatically generated with low confidence"/>
                     <pic:cNvPicPr/>
                   </pic:nvPicPr>
                   <pic:blipFill>
-                    <a:blip r:embed="rId30"/>
+                    <a:blip r:embed="rId44"/>
                     <a:stretch>
                       <a:fillRect/>
                     </a:stretch>
@@ -4758,7 +5592,7 @@
                   <pic:spPr>
                     <a:xfrm>
                       <a:off x="0" y="0"/>
-                      <a:ext cx="4391025" cy="4143375"/>
+                      <a:ext cx="3723215" cy="3594193"/>
                     </a:xfrm>
                     <a:prstGeom prst="rect">
                       <a:avLst/>
@@ -4773,76 +5607,55 @@
     </w:p>
     <w:p>
       <w:pPr>
-        <w:pStyle w:val="BodyText"/>
+        <w:rPr>
+          <w:sz w:val="24"/>
+          <w:szCs w:val="24"/>
+        </w:rPr>
+      </w:pPr>
+      <w:r>
+        <w:rPr>
+          <w:sz w:val="24"/>
+          <w:szCs w:val="24"/>
+        </w:rPr>
+        <w:lastRenderedPageBreak/>
+        <w:br/>
+      </w:r>
+      <w:r>
+        <w:rPr>
+          <w:sz w:val="24"/>
+          <w:szCs w:val="24"/>
+        </w:rPr>
+        <w:t xml:space="preserve">The </w:t>
+      </w:r>
+      <w:r>
+        <w:rPr>
+          <w:sz w:val="24"/>
+          <w:szCs w:val="24"/>
+        </w:rPr>
+        <w:t>metrics of the KNN model can be seen below.</w:t>
+      </w:r>
+    </w:p>
+    <w:p>
+      <w:pPr>
+        <w:rPr>
+          <w:sz w:val="24"/>
+          <w:szCs w:val="24"/>
+        </w:rPr>
+      </w:pPr>
+      <w:r>
+        <w:rPr>
+          <w:sz w:val="24"/>
+          <w:szCs w:val="24"/>
+        </w:rPr>
+        <w:t xml:space="preserve"> </w:t>
+      </w:r>
+    </w:p>
+    <w:p>
+      <w:pPr>
         <w:jc w:val="center"/>
         <w:rPr>
           <w:sz w:val="24"/>
-        </w:rPr>
-      </w:pPr>
-    </w:p>
-    <w:p>
-      <w:pPr>
-        <w:pStyle w:val="BodyText"/>
-        <w:jc w:val="right"/>
-        <w:rPr>
-          <w:sz w:val="24"/>
-        </w:rPr>
-      </w:pPr>
-      <w:r>
-        <w:rPr>
-          <w:sz w:val="24"/>
-        </w:rPr>
-        <w:t xml:space="preserve">Figure </w:t>
-      </w:r>
-      <w:r>
-        <w:rPr>
-          <w:sz w:val="24"/>
-        </w:rPr>
-        <w:t>6</w:t>
-      </w:r>
-      <w:r>
-        <w:rPr>
-          <w:sz w:val="24"/>
-        </w:rPr>
-        <w:t xml:space="preserve">: Correlation analysis </w:t>
-      </w:r>
-      <w:r>
-        <w:rPr>
-          <w:sz w:val="24"/>
-        </w:rPr>
-        <w:t>of evictions per 1,000 against mean household income</w:t>
-      </w:r>
-      <w:r>
-        <w:rPr>
-          <w:sz w:val="24"/>
-        </w:rPr>
-        <w:t>.</w:t>
-      </w:r>
-    </w:p>
-    <w:p>
-      <w:pPr>
-        <w:pStyle w:val="BodyText"/>
-        <w:jc w:val="center"/>
-        <w:rPr>
-          <w:sz w:val="24"/>
-        </w:rPr>
-      </w:pPr>
-    </w:p>
-    <w:p>
-      <w:pPr>
-        <w:pStyle w:val="BodyText"/>
-        <w:jc w:val="center"/>
-        <w:rPr>
-          <w:sz w:val="24"/>
-        </w:rPr>
-      </w:pPr>
-    </w:p>
-    <w:p>
-      <w:pPr>
-        <w:pStyle w:val="BodyText"/>
-        <w:jc w:val="center"/>
-        <w:rPr>
-          <w:sz w:val="24"/>
+          <w:szCs w:val="24"/>
         </w:rPr>
       </w:pPr>
       <w:r>
@@ -4850,10 +5663,10 @@
           <w:noProof/>
         </w:rPr>
         <w:drawing>
-          <wp:inline distT="0" distB="0" distL="0" distR="0" wp14:anchorId="789AD298" wp14:editId="668DFB77">
-            <wp:extent cx="4905375" cy="4057650"/>
-            <wp:effectExtent l="0" t="0" r="9525" b="0"/>
-            <wp:docPr id="31" name="Picture 31" descr="Chart, scatter chart&#10;&#10;Description automatically generated"/>
+          <wp:inline distT="0" distB="0" distL="0" distR="0" wp14:anchorId="3A5225AE" wp14:editId="31601052">
+            <wp:extent cx="4810125" cy="1304925"/>
+            <wp:effectExtent l="0" t="0" r="9525" b="9525"/>
+            <wp:docPr id="58" name="Picture 58" descr="A picture containing text, font, screenshot&#10;&#10;Description automatically generated"/>
             <wp:cNvGraphicFramePr>
               <a:graphicFrameLocks xmlns:a="http://schemas.openxmlformats.org/drawingml/2006/main" noChangeAspect="1"/>
             </wp:cNvGraphicFramePr>
@@ -4861,11 +5674,11 @@
               <a:graphicData uri="http://schemas.openxmlformats.org/drawingml/2006/picture">
                 <pic:pic xmlns:pic="http://schemas.openxmlformats.org/drawingml/2006/picture">
                   <pic:nvPicPr>
-                    <pic:cNvPr id="31" name="Picture 31" descr="Chart, scatter chart&#10;&#10;Description automatically generated"/>
+                    <pic:cNvPr id="58" name="Picture 58" descr="A picture containing text, font, screenshot&#10;&#10;Description automatically generated"/>
                     <pic:cNvPicPr/>
                   </pic:nvPicPr>
                   <pic:blipFill>
-                    <a:blip r:embed="rId31"/>
+                    <a:blip r:embed="rId45"/>
                     <a:stretch>
                       <a:fillRect/>
                     </a:stretch>
@@ -4873,7 +5686,7 @@
                   <pic:spPr>
                     <a:xfrm>
                       <a:off x="0" y="0"/>
-                      <a:ext cx="4905375" cy="4057650"/>
+                      <a:ext cx="4810125" cy="1304925"/>
                     </a:xfrm>
                     <a:prstGeom prst="rect">
                       <a:avLst/>
@@ -4885,15 +5698,301 @@
           </wp:inline>
         </w:drawing>
       </w:r>
+      <w:r>
+        <w:rPr>
+          <w:sz w:val="24"/>
+          <w:szCs w:val="24"/>
+        </w:rPr>
+        <w:br/>
+      </w:r>
+      <w:r>
+        <w:rPr>
+          <w:sz w:val="24"/>
+          <w:szCs w:val="24"/>
+        </w:rPr>
+        <w:br/>
+      </w:r>
+    </w:p>
+    <w:p>
+      <w:pPr>
+        <w:rPr>
+          <w:sz w:val="24"/>
+          <w:szCs w:val="24"/>
+        </w:rPr>
+      </w:pPr>
+      <w:r>
+        <w:rPr>
+          <w:sz w:val="24"/>
+          <w:szCs w:val="24"/>
+        </w:rPr>
+        <w:t>The model performed well with high precision, recall and F1</w:t>
+      </w:r>
+      <w:r>
+        <w:rPr>
+          <w:sz w:val="24"/>
+          <w:szCs w:val="24"/>
+        </w:rPr>
+        <w:t xml:space="preserve"> score</w:t>
+      </w:r>
+      <w:r>
+        <w:rPr>
+          <w:sz w:val="24"/>
+          <w:szCs w:val="24"/>
+        </w:rPr>
+        <w:t xml:space="preserve"> (for context, </w:t>
+      </w:r>
+      <w:r>
+        <w:rPr>
+          <w:sz w:val="24"/>
+          <w:szCs w:val="24"/>
+        </w:rPr>
+        <w:t xml:space="preserve">high </w:t>
+      </w:r>
+      <w:r>
+        <w:rPr>
+          <w:sz w:val="24"/>
+          <w:szCs w:val="24"/>
+        </w:rPr>
+        <w:t xml:space="preserve">precision </w:t>
+      </w:r>
+      <w:r>
+        <w:rPr>
+          <w:sz w:val="24"/>
+          <w:szCs w:val="24"/>
+        </w:rPr>
+        <w:t>indicates low false positives</w:t>
+      </w:r>
+      <w:r>
+        <w:rPr>
+          <w:sz w:val="24"/>
+          <w:szCs w:val="24"/>
+        </w:rPr>
+        <w:t xml:space="preserve">, </w:t>
+      </w:r>
+      <w:r>
+        <w:rPr>
+          <w:sz w:val="24"/>
+          <w:szCs w:val="24"/>
+        </w:rPr>
+        <w:t xml:space="preserve">high recall indicates low false negatives, and F1 score is a measure of both). </w:t>
+      </w:r>
+      <w:r>
+        <w:rPr>
+          <w:sz w:val="24"/>
+          <w:szCs w:val="24"/>
+        </w:rPr>
+        <w:t>One</w:t>
+      </w:r>
+      <w:r>
+        <w:rPr>
+          <w:sz w:val="24"/>
+          <w:szCs w:val="24"/>
+        </w:rPr>
+        <w:t xml:space="preserve"> point of concern is the difference between the training accuracy and the test accuracy; the model </w:t>
+      </w:r>
+      <w:r>
+        <w:rPr>
+          <w:sz w:val="24"/>
+          <w:szCs w:val="24"/>
+        </w:rPr>
+        <w:t xml:space="preserve">is 13.5% more accurate </w:t>
+      </w:r>
+      <w:r>
+        <w:rPr>
+          <w:sz w:val="24"/>
+          <w:szCs w:val="24"/>
+        </w:rPr>
+        <w:t xml:space="preserve">on the training set </w:t>
+      </w:r>
+      <w:r>
+        <w:rPr>
+          <w:sz w:val="24"/>
+          <w:szCs w:val="24"/>
+        </w:rPr>
+        <w:t>compared to the test set. This would suggest overfitting</w:t>
+      </w:r>
+      <w:r>
+        <w:rPr>
+          <w:sz w:val="24"/>
+          <w:szCs w:val="24"/>
+        </w:rPr>
+        <w:t>, although the high metrics are also positive signs of model performance.</w:t>
+      </w:r>
+    </w:p>
+    <w:p>
+      <w:pPr>
+        <w:rPr>
+          <w:sz w:val="24"/>
+          <w:szCs w:val="24"/>
+        </w:rPr>
+      </w:pPr>
+    </w:p>
+    <w:p>
+      <w:r>
+        <w:t xml:space="preserve">Next </w:t>
+      </w:r>
+      <w:r>
+        <w:t xml:space="preserve">hyperparameter tuning is performed on the model, by first defining a parameter </w:t>
+      </w:r>
+      <w:r>
+        <w:t xml:space="preserve">grid of </w:t>
+      </w:r>
+      <w:proofErr w:type="spellStart"/>
+      <w:r>
+        <w:t>n_neighbors</w:t>
+      </w:r>
+      <w:proofErr w:type="spellEnd"/>
+      <w:r>
+        <w:t xml:space="preserve">, weights and metric parameters for the </w:t>
+      </w:r>
+      <w:proofErr w:type="spellStart"/>
+      <w:r>
+        <w:t>knn</w:t>
+      </w:r>
+      <w:proofErr w:type="spellEnd"/>
+      <w:r>
+        <w:t xml:space="preserve"> model.</w:t>
+      </w:r>
+      <w:r>
+        <w:t xml:space="preserve"> This is then inputted to a randomized search cross-validation function, </w:t>
+      </w:r>
+      <w:r>
+        <w:t xml:space="preserve">to extract the optimal parameters for the model. </w:t>
+      </w:r>
+      <w:r>
+        <w:t xml:space="preserve"> </w:t>
+      </w:r>
+    </w:p>
+    <w:p/>
+    <w:p>
+      <w:r>
+        <w:rPr>
+          <w:noProof/>
+        </w:rPr>
+        <w:drawing>
+          <wp:inline distT="0" distB="0" distL="0" distR="0" wp14:anchorId="7CA1A0F8" wp14:editId="3ABE1427">
+            <wp:extent cx="6654800" cy="2811780"/>
+            <wp:effectExtent l="0" t="0" r="0" b="7620"/>
+            <wp:docPr id="59" name="Picture 59" descr="A screenshot of a computer program&#10;&#10;Description automatically generated with low confidence"/>
+            <wp:cNvGraphicFramePr>
+              <a:graphicFrameLocks xmlns:a="http://schemas.openxmlformats.org/drawingml/2006/main" noChangeAspect="1"/>
+            </wp:cNvGraphicFramePr>
+            <a:graphic xmlns:a="http://schemas.openxmlformats.org/drawingml/2006/main">
+              <a:graphicData uri="http://schemas.openxmlformats.org/drawingml/2006/picture">
+                <pic:pic xmlns:pic="http://schemas.openxmlformats.org/drawingml/2006/picture">
+                  <pic:nvPicPr>
+                    <pic:cNvPr id="59" name="Picture 59" descr="A screenshot of a computer program&#10;&#10;Description automatically generated with low confidence"/>
+                    <pic:cNvPicPr/>
+                  </pic:nvPicPr>
+                  <pic:blipFill>
+                    <a:blip r:embed="rId46"/>
+                    <a:stretch>
+                      <a:fillRect/>
+                    </a:stretch>
+                  </pic:blipFill>
+                  <pic:spPr>
+                    <a:xfrm>
+                      <a:off x="0" y="0"/>
+                      <a:ext cx="6654800" cy="2811780"/>
+                    </a:xfrm>
+                    <a:prstGeom prst="rect">
+                      <a:avLst/>
+                    </a:prstGeom>
+                  </pic:spPr>
+                </pic:pic>
+              </a:graphicData>
+            </a:graphic>
+          </wp:inline>
+        </w:drawing>
+      </w:r>
+    </w:p>
+    <w:p>
+      <w:pPr>
+        <w:jc w:val="both"/>
+      </w:pPr>
+    </w:p>
+    <w:p>
+      <w:pPr>
+        <w:rPr>
+          <w:sz w:val="32"/>
+          <w:szCs w:val="32"/>
+        </w:rPr>
+      </w:pPr>
+      <w:r>
+        <w:t xml:space="preserve">The results of this cross validation can then be re-inputted to the </w:t>
+      </w:r>
+      <w:proofErr w:type="spellStart"/>
+      <w:r>
+        <w:t>knn</w:t>
+      </w:r>
+      <w:proofErr w:type="spellEnd"/>
+      <w:r>
+        <w:t xml:space="preserve"> classifier, in order to generate better performance from the classification model.</w:t>
+      </w:r>
+      <w:r>
+        <w:br w:type="page"/>
+      </w:r>
+    </w:p>
+    <w:p>
+      <w:pPr>
+        <w:pStyle w:val="Heading1"/>
+        <w:spacing w:before="1"/>
+      </w:pPr>
+      <w:r>
+        <w:lastRenderedPageBreak/>
+        <w:t>Results</w:t>
+      </w:r>
+    </w:p>
+    <w:p>
+      <w:pPr>
+        <w:pStyle w:val="BodyText"/>
+      </w:pPr>
     </w:p>
     <w:p>
       <w:pPr>
         <w:pStyle w:val="BodyText"/>
         <w:jc w:val="center"/>
-        <w:rPr>
-          <w:sz w:val="24"/>
-        </w:rPr>
-      </w:pPr>
+      </w:pPr>
+      <w:r>
+        <w:rPr>
+          <w:noProof/>
+        </w:rPr>
+        <w:drawing>
+          <wp:inline distT="0" distB="0" distL="0" distR="0" wp14:anchorId="0A57996F" wp14:editId="1DAC70FF">
+            <wp:extent cx="4981575" cy="4229100"/>
+            <wp:effectExtent l="0" t="0" r="9525" b="0"/>
+            <wp:docPr id="45" name="Picture 45" descr="A picture containing text, screenshot, diagram, line&#10;&#10;Description automatically generated"/>
+            <wp:cNvGraphicFramePr>
+              <a:graphicFrameLocks xmlns:a="http://schemas.openxmlformats.org/drawingml/2006/main" noChangeAspect="1"/>
+            </wp:cNvGraphicFramePr>
+            <a:graphic xmlns:a="http://schemas.openxmlformats.org/drawingml/2006/main">
+              <a:graphicData uri="http://schemas.openxmlformats.org/drawingml/2006/picture">
+                <pic:pic xmlns:pic="http://schemas.openxmlformats.org/drawingml/2006/picture">
+                  <pic:nvPicPr>
+                    <pic:cNvPr id="45" name="Picture 45" descr="A picture containing text, screenshot, diagram, line&#10;&#10;Description automatically generated"/>
+                    <pic:cNvPicPr/>
+                  </pic:nvPicPr>
+                  <pic:blipFill>
+                    <a:blip r:embed="rId47"/>
+                    <a:stretch>
+                      <a:fillRect/>
+                    </a:stretch>
+                  </pic:blipFill>
+                  <pic:spPr>
+                    <a:xfrm>
+                      <a:off x="0" y="0"/>
+                      <a:ext cx="4981575" cy="4229100"/>
+                    </a:xfrm>
+                    <a:prstGeom prst="rect">
+                      <a:avLst/>
+                    </a:prstGeom>
+                  </pic:spPr>
+                </pic:pic>
+              </a:graphicData>
+            </a:graphic>
+          </wp:inline>
+        </w:drawing>
+      </w:r>
     </w:p>
     <w:p>
       <w:pPr>
@@ -4907,25 +6006,454 @@
         <w:rPr>
           <w:sz w:val="24"/>
         </w:rPr>
-        <w:t xml:space="preserve">Figure </w:t>
-      </w:r>
-      <w:r>
-        <w:rPr>
-          <w:sz w:val="24"/>
-        </w:rPr>
-        <w:t>7</w:t>
-      </w:r>
-      <w:r>
-        <w:rPr>
-          <w:sz w:val="24"/>
-        </w:rPr>
-        <w:t>: Correlation analysis of evictions per 1,000 against mean household income margin of error (standard deviation)</w:t>
+        <w:t xml:space="preserve">Figure 1: Graph showing </w:t>
+      </w:r>
+      <w:r>
+        <w:rPr>
+          <w:sz w:val="24"/>
+        </w:rPr>
+        <w:t xml:space="preserve">total </w:t>
+      </w:r>
+      <w:r>
+        <w:rPr>
+          <w:sz w:val="24"/>
+        </w:rPr>
+        <w:t>car collisions by crash type</w:t>
+      </w:r>
+    </w:p>
+    <w:p>
+      <w:pPr>
+        <w:pStyle w:val="BodyText"/>
+        <w:jc w:val="center"/>
+        <w:rPr>
+          <w:sz w:val="24"/>
+        </w:rPr>
+      </w:pPr>
+    </w:p>
+    <w:p>
+      <w:pPr>
+        <w:pStyle w:val="BodyText"/>
+        <w:jc w:val="center"/>
+        <w:rPr>
+          <w:sz w:val="24"/>
+        </w:rPr>
+      </w:pPr>
+      <w:r>
+        <w:rPr>
+          <w:noProof/>
+        </w:rPr>
+        <w:drawing>
+          <wp:inline distT="0" distB="0" distL="0" distR="0" wp14:anchorId="44380FD7" wp14:editId="35C495E1">
+            <wp:extent cx="4953000" cy="3286125"/>
+            <wp:effectExtent l="0" t="0" r="0" b="9525"/>
+            <wp:docPr id="43" name="Picture 43" descr="A picture containing text, screenshot, plot, line&#10;&#10;Description automatically generated"/>
+            <wp:cNvGraphicFramePr>
+              <a:graphicFrameLocks xmlns:a="http://schemas.openxmlformats.org/drawingml/2006/main" noChangeAspect="1"/>
+            </wp:cNvGraphicFramePr>
+            <a:graphic xmlns:a="http://schemas.openxmlformats.org/drawingml/2006/main">
+              <a:graphicData uri="http://schemas.openxmlformats.org/drawingml/2006/picture">
+                <pic:pic xmlns:pic="http://schemas.openxmlformats.org/drawingml/2006/picture">
+                  <pic:nvPicPr>
+                    <pic:cNvPr id="43" name="Picture 43" descr="A picture containing text, screenshot, plot, line&#10;&#10;Description automatically generated"/>
+                    <pic:cNvPicPr/>
+                  </pic:nvPicPr>
+                  <pic:blipFill>
+                    <a:blip r:embed="rId48"/>
+                    <a:stretch>
+                      <a:fillRect/>
+                    </a:stretch>
+                  </pic:blipFill>
+                  <pic:spPr>
+                    <a:xfrm>
+                      <a:off x="0" y="0"/>
+                      <a:ext cx="4953000" cy="3286125"/>
+                    </a:xfrm>
+                    <a:prstGeom prst="rect">
+                      <a:avLst/>
+                    </a:prstGeom>
+                  </pic:spPr>
+                </pic:pic>
+              </a:graphicData>
+            </a:graphic>
+          </wp:inline>
+        </w:drawing>
+      </w:r>
+    </w:p>
+    <w:p>
+      <w:pPr>
+        <w:pStyle w:val="BodyText"/>
+        <w:jc w:val="center"/>
+        <w:rPr>
+          <w:sz w:val="24"/>
+        </w:rPr>
+      </w:pPr>
+    </w:p>
+    <w:p>
+      <w:pPr>
+        <w:pStyle w:val="BodyText"/>
+        <w:jc w:val="center"/>
+        <w:rPr>
+          <w:sz w:val="24"/>
+        </w:rPr>
+      </w:pPr>
+    </w:p>
+    <w:p>
+      <w:pPr>
+        <w:pStyle w:val="BodyText"/>
+        <w:jc w:val="right"/>
+        <w:rPr>
+          <w:sz w:val="24"/>
+        </w:rPr>
+      </w:pPr>
+      <w:r>
+        <w:rPr>
+          <w:sz w:val="24"/>
+        </w:rPr>
+        <w:t xml:space="preserve">Figure 2: Graph showing </w:t>
+      </w:r>
+      <w:r>
+        <w:rPr>
+          <w:sz w:val="24"/>
+        </w:rPr>
+        <w:t>total car collisions by</w:t>
+      </w:r>
+      <w:r>
+        <w:rPr>
+          <w:sz w:val="24"/>
+        </w:rPr>
+        <w:t xml:space="preserve"> District</w:t>
       </w:r>
       <w:r>
         <w:rPr>
           <w:sz w:val="24"/>
         </w:rPr>
         <w:t>.</w:t>
+      </w:r>
+    </w:p>
+    <w:p>
+      <w:pPr>
+        <w:pStyle w:val="BodyText"/>
+        <w:jc w:val="center"/>
+        <w:rPr>
+          <w:sz w:val="24"/>
+        </w:rPr>
+      </w:pPr>
+      <w:r>
+        <w:rPr>
+          <w:noProof/>
+        </w:rPr>
+        <w:lastRenderedPageBreak/>
+        <w:drawing>
+          <wp:inline distT="0" distB="0" distL="0" distR="0" wp14:anchorId="1ADF3A59" wp14:editId="00CE1B5D">
+            <wp:extent cx="4981575" cy="3467100"/>
+            <wp:effectExtent l="0" t="0" r="9525" b="0"/>
+            <wp:docPr id="46" name="Picture 46" descr="A picture containing text, screenshot, line, plot&#10;&#10;Description automatically generated"/>
+            <wp:cNvGraphicFramePr>
+              <a:graphicFrameLocks xmlns:a="http://schemas.openxmlformats.org/drawingml/2006/main" noChangeAspect="1"/>
+            </wp:cNvGraphicFramePr>
+            <a:graphic xmlns:a="http://schemas.openxmlformats.org/drawingml/2006/main">
+              <a:graphicData uri="http://schemas.openxmlformats.org/drawingml/2006/picture">
+                <pic:pic xmlns:pic="http://schemas.openxmlformats.org/drawingml/2006/picture">
+                  <pic:nvPicPr>
+                    <pic:cNvPr id="46" name="Picture 46" descr="A picture containing text, screenshot, line, plot&#10;&#10;Description automatically generated"/>
+                    <pic:cNvPicPr/>
+                  </pic:nvPicPr>
+                  <pic:blipFill>
+                    <a:blip r:embed="rId49"/>
+                    <a:stretch>
+                      <a:fillRect/>
+                    </a:stretch>
+                  </pic:blipFill>
+                  <pic:spPr>
+                    <a:xfrm>
+                      <a:off x="0" y="0"/>
+                      <a:ext cx="4981575" cy="3467100"/>
+                    </a:xfrm>
+                    <a:prstGeom prst="rect">
+                      <a:avLst/>
+                    </a:prstGeom>
+                  </pic:spPr>
+                </pic:pic>
+              </a:graphicData>
+            </a:graphic>
+          </wp:inline>
+        </w:drawing>
+      </w:r>
+    </w:p>
+    <w:p>
+      <w:pPr>
+        <w:pStyle w:val="BodyText"/>
+        <w:jc w:val="right"/>
+        <w:rPr>
+          <w:sz w:val="24"/>
+        </w:rPr>
+      </w:pPr>
+      <w:r>
+        <w:rPr>
+          <w:sz w:val="24"/>
+        </w:rPr>
+        <w:t xml:space="preserve">Figure 3: </w:t>
+      </w:r>
+      <w:r>
+        <w:rPr>
+          <w:sz w:val="24"/>
+        </w:rPr>
+        <w:t>Graph showing collisions by number of total injuries</w:t>
+      </w:r>
+      <w:r>
+        <w:rPr>
+          <w:sz w:val="24"/>
+        </w:rPr>
+        <w:t>.</w:t>
+      </w:r>
+    </w:p>
+    <w:p>
+      <w:pPr>
+        <w:pStyle w:val="BodyText"/>
+        <w:jc w:val="right"/>
+        <w:rPr>
+          <w:sz w:val="24"/>
+        </w:rPr>
+      </w:pPr>
+    </w:p>
+    <w:p>
+      <w:pPr>
+        <w:pStyle w:val="BodyText"/>
+        <w:jc w:val="center"/>
+        <w:rPr>
+          <w:sz w:val="24"/>
+        </w:rPr>
+      </w:pPr>
+      <w:r>
+        <w:rPr>
+          <w:noProof/>
+        </w:rPr>
+        <w:drawing>
+          <wp:inline distT="0" distB="0" distL="0" distR="0" wp14:anchorId="5FC97558" wp14:editId="37CA0DD7">
+            <wp:extent cx="5857875" cy="510145"/>
+            <wp:effectExtent l="0" t="0" r="0" b="4445"/>
+            <wp:docPr id="60" name="Picture 60" descr="A black text on a white background&#10;&#10;Description automatically generated with low confidence"/>
+            <wp:cNvGraphicFramePr>
+              <a:graphicFrameLocks xmlns:a="http://schemas.openxmlformats.org/drawingml/2006/main" noChangeAspect="1"/>
+            </wp:cNvGraphicFramePr>
+            <a:graphic xmlns:a="http://schemas.openxmlformats.org/drawingml/2006/main">
+              <a:graphicData uri="http://schemas.openxmlformats.org/drawingml/2006/picture">
+                <pic:pic xmlns:pic="http://schemas.openxmlformats.org/drawingml/2006/picture">
+                  <pic:nvPicPr>
+                    <pic:cNvPr id="60" name="Picture 60" descr="A black text on a white background&#10;&#10;Description automatically generated with low confidence"/>
+                    <pic:cNvPicPr/>
+                  </pic:nvPicPr>
+                  <pic:blipFill>
+                    <a:blip r:embed="rId50"/>
+                    <a:stretch>
+                      <a:fillRect/>
+                    </a:stretch>
+                  </pic:blipFill>
+                  <pic:spPr>
+                    <a:xfrm>
+                      <a:off x="0" y="0"/>
+                      <a:ext cx="5878979" cy="511983"/>
+                    </a:xfrm>
+                    <a:prstGeom prst="rect">
+                      <a:avLst/>
+                    </a:prstGeom>
+                  </pic:spPr>
+                </pic:pic>
+              </a:graphicData>
+            </a:graphic>
+          </wp:inline>
+        </w:drawing>
+      </w:r>
+    </w:p>
+    <w:p>
+      <w:pPr>
+        <w:pStyle w:val="BodyText"/>
+        <w:jc w:val="right"/>
+        <w:rPr>
+          <w:sz w:val="24"/>
+        </w:rPr>
+      </w:pPr>
+      <w:r>
+        <w:rPr>
+          <w:sz w:val="24"/>
+        </w:rPr>
+        <w:t xml:space="preserve">Figure 4: Results of the </w:t>
+      </w:r>
+      <w:proofErr w:type="spellStart"/>
+      <w:r>
+        <w:rPr>
+          <w:sz w:val="24"/>
+        </w:rPr>
+        <w:t>RandomizedSearchCV</w:t>
+      </w:r>
+      <w:proofErr w:type="spellEnd"/>
+      <w:r>
+        <w:rPr>
+          <w:sz w:val="24"/>
+        </w:rPr>
+        <w:t xml:space="preserve"> fine tuning, showing the recommended </w:t>
+      </w:r>
+      <w:r>
+        <w:rPr>
+          <w:sz w:val="24"/>
+        </w:rPr>
+        <w:t xml:space="preserve">metric and </w:t>
+      </w:r>
+      <w:proofErr w:type="spellStart"/>
+      <w:r>
+        <w:rPr>
+          <w:sz w:val="24"/>
+        </w:rPr>
+        <w:t>n_neigbors</w:t>
+      </w:r>
+      <w:proofErr w:type="spellEnd"/>
+      <w:r>
+        <w:rPr>
+          <w:sz w:val="24"/>
+        </w:rPr>
+        <w:t xml:space="preserve"> parameters.</w:t>
+      </w:r>
+      <w:r>
+        <w:rPr>
+          <w:sz w:val="24"/>
+        </w:rPr>
+        <w:t xml:space="preserve"> </w:t>
+      </w:r>
+    </w:p>
+    <w:p>
+      <w:pPr>
+        <w:pStyle w:val="BodyText"/>
+        <w:jc w:val="center"/>
+        <w:rPr>
+          <w:sz w:val="24"/>
+        </w:rPr>
+      </w:pPr>
+    </w:p>
+    <w:p>
+      <w:pPr>
+        <w:pStyle w:val="BodyText"/>
+        <w:jc w:val="center"/>
+        <w:rPr>
+          <w:sz w:val="24"/>
+        </w:rPr>
+      </w:pPr>
+    </w:p>
+    <w:p>
+      <w:pPr>
+        <w:pStyle w:val="BodyText"/>
+        <w:jc w:val="center"/>
+        <w:rPr>
+          <w:sz w:val="24"/>
+        </w:rPr>
+      </w:pPr>
+      <w:r>
+        <w:rPr>
+          <w:noProof/>
+        </w:rPr>
+        <w:drawing>
+          <wp:inline distT="0" distB="0" distL="0" distR="0" wp14:anchorId="0AAC4544" wp14:editId="0DE9E8D2">
+            <wp:extent cx="4867275" cy="1295400"/>
+            <wp:effectExtent l="0" t="0" r="9525" b="0"/>
+            <wp:docPr id="61" name="Picture 61" descr="A picture containing text, font, screenshot&#10;&#10;Description automatically generated"/>
+            <wp:cNvGraphicFramePr>
+              <a:graphicFrameLocks xmlns:a="http://schemas.openxmlformats.org/drawingml/2006/main" noChangeAspect="1"/>
+            </wp:cNvGraphicFramePr>
+            <a:graphic xmlns:a="http://schemas.openxmlformats.org/drawingml/2006/main">
+              <a:graphicData uri="http://schemas.openxmlformats.org/drawingml/2006/picture">
+                <pic:pic xmlns:pic="http://schemas.openxmlformats.org/drawingml/2006/picture">
+                  <pic:nvPicPr>
+                    <pic:cNvPr id="61" name="Picture 61" descr="A picture containing text, font, screenshot&#10;&#10;Description automatically generated"/>
+                    <pic:cNvPicPr/>
+                  </pic:nvPicPr>
+                  <pic:blipFill>
+                    <a:blip r:embed="rId51"/>
+                    <a:stretch>
+                      <a:fillRect/>
+                    </a:stretch>
+                  </pic:blipFill>
+                  <pic:spPr>
+                    <a:xfrm>
+                      <a:off x="0" y="0"/>
+                      <a:ext cx="4867275" cy="1295400"/>
+                    </a:xfrm>
+                    <a:prstGeom prst="rect">
+                      <a:avLst/>
+                    </a:prstGeom>
+                  </pic:spPr>
+                </pic:pic>
+              </a:graphicData>
+            </a:graphic>
+          </wp:inline>
+        </w:drawing>
+      </w:r>
+    </w:p>
+    <w:p>
+      <w:pPr>
+        <w:pStyle w:val="BodyText"/>
+        <w:jc w:val="right"/>
+        <w:rPr>
+          <w:sz w:val="24"/>
+        </w:rPr>
+      </w:pPr>
+      <w:r>
+        <w:rPr>
+          <w:sz w:val="24"/>
+        </w:rPr>
+        <w:t xml:space="preserve">Figure 5: the results of the </w:t>
+      </w:r>
+      <w:proofErr w:type="spellStart"/>
+      <w:r>
+        <w:rPr>
+          <w:sz w:val="24"/>
+        </w:rPr>
+        <w:t>knn</w:t>
+      </w:r>
+      <w:proofErr w:type="spellEnd"/>
+      <w:r>
+        <w:rPr>
+          <w:sz w:val="24"/>
+        </w:rPr>
+        <w:t xml:space="preserve"> classifier when using optimal parameters as recommended by the </w:t>
+      </w:r>
+      <w:proofErr w:type="spellStart"/>
+      <w:r>
+        <w:rPr>
+          <w:sz w:val="24"/>
+        </w:rPr>
+        <w:t>RandomisedSearchCV</w:t>
+      </w:r>
+      <w:proofErr w:type="spellEnd"/>
+      <w:r>
+        <w:rPr>
+          <w:sz w:val="24"/>
+        </w:rPr>
+        <w:t xml:space="preserve"> </w:t>
+      </w:r>
+      <w:r>
+        <w:rPr>
+          <w:sz w:val="24"/>
+        </w:rPr>
+        <w:t>function. Note the much reduced difference between training and test accuracies.</w:t>
+      </w:r>
+    </w:p>
+    <w:p>
+      <w:pPr>
+        <w:pStyle w:val="BodyText"/>
+        <w:jc w:val="center"/>
+        <w:rPr>
+          <w:sz w:val="24"/>
+        </w:rPr>
+      </w:pPr>
+    </w:p>
+    <w:p>
+      <w:pPr>
+        <w:rPr>
+          <w:sz w:val="32"/>
+          <w:szCs w:val="32"/>
+        </w:rPr>
+      </w:pPr>
+      <w:r>
+        <w:br w:type="page"/>
       </w:r>
     </w:p>
     <w:p>
@@ -4940,103 +6468,313 @@
     </w:p>
     <w:p>
       <w:pPr>
-        <w:pStyle w:val="BodyText"/>
+        <w:pStyle w:val="Heading1"/>
+        <w:rPr>
+          <w:color w:val="FF0000"/>
+          <w:sz w:val="24"/>
+          <w:szCs w:val="22"/>
+        </w:rPr>
+      </w:pPr>
+    </w:p>
+    <w:p>
+      <w:pPr>
+        <w:pStyle w:val="Heading1"/>
         <w:numPr>
           <w:ilvl w:val="0"/>
-          <w:numId w:val="1"/>
+          <w:numId w:val="6"/>
         </w:numPr>
         <w:rPr>
-          <w:sz w:val="35"/>
-        </w:rPr>
-      </w:pPr>
-      <w:r>
-        <w:rPr>
-          <w:color w:val="FF0000"/>
-          <w:sz w:val="24"/>
-        </w:rPr>
-        <w:t>Insight 1</w:t>
-      </w:r>
-    </w:p>
-    <w:p>
-      <w:pPr>
-        <w:pStyle w:val="BodyText"/>
+          <w:color w:val="000000" w:themeColor="text1"/>
+          <w:sz w:val="24"/>
+          <w:szCs w:val="22"/>
+        </w:rPr>
+      </w:pPr>
+      <w:r>
+        <w:rPr>
+          <w:color w:val="000000" w:themeColor="text1"/>
+          <w:sz w:val="24"/>
+          <w:szCs w:val="22"/>
+        </w:rPr>
+        <w:t>The number of car crashes involving either a tow or</w:t>
+      </w:r>
+      <w:r>
+        <w:rPr>
+          <w:color w:val="000000" w:themeColor="text1"/>
+          <w:sz w:val="24"/>
+          <w:szCs w:val="22"/>
+        </w:rPr>
+        <w:t xml:space="preserve"> injury, compared with collisions involving neither, are in the ratio of 2:5 based on the graph in figure 1. This indicates that where collisions have occurred, the </w:t>
+      </w:r>
+      <w:r>
+        <w:rPr>
+          <w:color w:val="000000" w:themeColor="text1"/>
+          <w:sz w:val="24"/>
+          <w:szCs w:val="22"/>
+        </w:rPr>
+        <w:t>occupants of the vehicle will require a callout roughly 30% of the time.</w:t>
+      </w:r>
+      <w:r>
+        <w:rPr>
+          <w:color w:val="000000" w:themeColor="text1"/>
+          <w:sz w:val="24"/>
+          <w:szCs w:val="22"/>
+        </w:rPr>
+        <w:t xml:space="preserve"> </w:t>
+      </w:r>
+    </w:p>
+    <w:p>
+      <w:pPr>
+        <w:pStyle w:val="Heading1"/>
+        <w:rPr>
+          <w:color w:val="000000" w:themeColor="text1"/>
+          <w:sz w:val="24"/>
+          <w:szCs w:val="22"/>
+        </w:rPr>
+      </w:pPr>
+    </w:p>
+    <w:p>
+      <w:pPr>
+        <w:pStyle w:val="Heading1"/>
         <w:numPr>
           <w:ilvl w:val="0"/>
-          <w:numId w:val="1"/>
+          <w:numId w:val="6"/>
         </w:numPr>
         <w:rPr>
-          <w:sz w:val="35"/>
-        </w:rPr>
-      </w:pPr>
-      <w:r>
-        <w:rPr>
-          <w:color w:val="FF0000"/>
-          <w:sz w:val="24"/>
-        </w:rPr>
-        <w:t>Insight 2</w:t>
-      </w:r>
-    </w:p>
-    <w:p>
-      <w:pPr>
-        <w:pStyle w:val="BodyText"/>
+          <w:color w:val="000000" w:themeColor="text1"/>
+          <w:sz w:val="24"/>
+          <w:szCs w:val="22"/>
+        </w:rPr>
+      </w:pPr>
+      <w:r>
+        <w:rPr>
+          <w:color w:val="000000" w:themeColor="text1"/>
+          <w:sz w:val="24"/>
+          <w:szCs w:val="22"/>
+        </w:rPr>
+        <w:t>Chicago’s 8</w:t>
+      </w:r>
+      <w:r>
+        <w:rPr>
+          <w:color w:val="000000" w:themeColor="text1"/>
+          <w:sz w:val="24"/>
+          <w:szCs w:val="22"/>
+          <w:vertAlign w:val="superscript"/>
+        </w:rPr>
+        <w:t>th</w:t>
+      </w:r>
+      <w:r>
+        <w:rPr>
+          <w:color w:val="000000" w:themeColor="text1"/>
+          <w:sz w:val="24"/>
+          <w:szCs w:val="22"/>
+        </w:rPr>
+        <w:t xml:space="preserve"> district is the most heavily affected by car collisions, </w:t>
+      </w:r>
+      <w:r>
+        <w:rPr>
+          <w:color w:val="000000" w:themeColor="text1"/>
+          <w:sz w:val="24"/>
+          <w:szCs w:val="22"/>
+        </w:rPr>
+        <w:t xml:space="preserve">much higher than the other districts, based on the data shown in Figure 2. This indicates that </w:t>
+      </w:r>
+      <w:r>
+        <w:rPr>
+          <w:color w:val="000000" w:themeColor="text1"/>
+          <w:sz w:val="24"/>
+          <w:szCs w:val="22"/>
+        </w:rPr>
+        <w:t xml:space="preserve">District 8 will require the most </w:t>
+      </w:r>
+      <w:r>
+        <w:rPr>
+          <w:color w:val="000000" w:themeColor="text1"/>
+          <w:sz w:val="24"/>
+          <w:szCs w:val="22"/>
+        </w:rPr>
+        <w:t>callouts.</w:t>
+      </w:r>
+    </w:p>
+    <w:p>
+      <w:pPr>
+        <w:pStyle w:val="Heading1"/>
+        <w:rPr>
+          <w:color w:val="000000" w:themeColor="text1"/>
+          <w:sz w:val="24"/>
+          <w:szCs w:val="22"/>
+        </w:rPr>
+      </w:pPr>
+    </w:p>
+    <w:p>
+      <w:pPr>
+        <w:pStyle w:val="Heading1"/>
         <w:numPr>
           <w:ilvl w:val="0"/>
-          <w:numId w:val="1"/>
+          <w:numId w:val="6"/>
         </w:numPr>
         <w:rPr>
-          <w:sz w:val="35"/>
-        </w:rPr>
-      </w:pPr>
-      <w:r>
-        <w:rPr>
-          <w:color w:val="FF0000"/>
-          <w:sz w:val="24"/>
-        </w:rPr>
-        <w:t>Insight 3</w:t>
-      </w:r>
-    </w:p>
-    <w:p>
-      <w:pPr>
-        <w:pStyle w:val="BodyText"/>
+          <w:color w:val="000000" w:themeColor="text1"/>
+          <w:sz w:val="24"/>
+          <w:szCs w:val="22"/>
+        </w:rPr>
+      </w:pPr>
+      <w:r>
+        <w:rPr>
+          <w:color w:val="000000" w:themeColor="text1"/>
+          <w:sz w:val="24"/>
+          <w:szCs w:val="22"/>
+        </w:rPr>
+        <w:t xml:space="preserve">Of the over 700,000 instances of collisions </w:t>
+      </w:r>
+      <w:r>
+        <w:rPr>
+          <w:color w:val="000000" w:themeColor="text1"/>
+          <w:sz w:val="24"/>
+          <w:szCs w:val="22"/>
+        </w:rPr>
+        <w:t>captured in this dataset, 6/7 collisions involve no injuries as reported by the Chicago police department, as indicated by the graph in Figure 3 – good news.</w:t>
+      </w:r>
+      <w:r>
+        <w:rPr>
+          <w:color w:val="000000" w:themeColor="text1"/>
+          <w:sz w:val="24"/>
+          <w:szCs w:val="22"/>
+        </w:rPr>
+        <w:t xml:space="preserve"> When taken with the data given in Figure 1, this indicates that </w:t>
+      </w:r>
+      <w:r>
+        <w:rPr>
+          <w:color w:val="000000" w:themeColor="text1"/>
+          <w:sz w:val="24"/>
+          <w:szCs w:val="22"/>
+        </w:rPr>
+        <w:t xml:space="preserve">roughly 1 in 7 </w:t>
+      </w:r>
+      <w:r>
+        <w:rPr>
+          <w:color w:val="000000" w:themeColor="text1"/>
+          <w:sz w:val="24"/>
+          <w:szCs w:val="22"/>
+        </w:rPr>
+        <w:t xml:space="preserve">collisions requiring callouts are </w:t>
+      </w:r>
+      <w:r>
+        <w:rPr>
+          <w:color w:val="000000" w:themeColor="text1"/>
+          <w:sz w:val="24"/>
+          <w:szCs w:val="22"/>
+        </w:rPr>
+        <w:t>solely for towing the vehicle.</w:t>
+      </w:r>
+    </w:p>
+    <w:p>
+      <w:pPr>
+        <w:pStyle w:val="Heading1"/>
+        <w:rPr>
+          <w:color w:val="000000" w:themeColor="text1"/>
+          <w:sz w:val="24"/>
+          <w:szCs w:val="22"/>
+        </w:rPr>
+      </w:pPr>
+    </w:p>
+    <w:p>
+      <w:pPr>
+        <w:pStyle w:val="Heading1"/>
         <w:numPr>
           <w:ilvl w:val="0"/>
-          <w:numId w:val="1"/>
+          <w:numId w:val="6"/>
         </w:numPr>
         <w:rPr>
-          <w:sz w:val="35"/>
-        </w:rPr>
-      </w:pPr>
-      <w:r>
-        <w:rPr>
-          <w:color w:val="FF0000"/>
-          <w:sz w:val="24"/>
-        </w:rPr>
-        <w:t>Insight 4</w:t>
-      </w:r>
-    </w:p>
-    <w:p>
-      <w:pPr>
-        <w:pStyle w:val="BodyText"/>
+          <w:color w:val="000000" w:themeColor="text1"/>
+          <w:sz w:val="24"/>
+          <w:szCs w:val="22"/>
+        </w:rPr>
+      </w:pPr>
+      <w:r>
+        <w:rPr>
+          <w:color w:val="000000" w:themeColor="text1"/>
+          <w:sz w:val="24"/>
+          <w:szCs w:val="22"/>
+        </w:rPr>
+        <w:t xml:space="preserve">Figure 4 shows the results of the randomized search cross validation, indicating high </w:t>
+      </w:r>
+      <w:proofErr w:type="spellStart"/>
+      <w:r>
+        <w:rPr>
+          <w:color w:val="000000" w:themeColor="text1"/>
+          <w:sz w:val="24"/>
+          <w:szCs w:val="22"/>
+        </w:rPr>
+        <w:t>n_neighbors</w:t>
+      </w:r>
+      <w:proofErr w:type="spellEnd"/>
+      <w:r>
+        <w:rPr>
+          <w:color w:val="000000" w:themeColor="text1"/>
+          <w:sz w:val="24"/>
+          <w:szCs w:val="22"/>
+        </w:rPr>
+        <w:t xml:space="preserve"> and a Manhattan </w:t>
+      </w:r>
+      <w:r>
+        <w:rPr>
+          <w:color w:val="000000" w:themeColor="text1"/>
+          <w:sz w:val="24"/>
+          <w:szCs w:val="22"/>
+        </w:rPr>
+        <w:t>metric are optimal for this model.</w:t>
+      </w:r>
+    </w:p>
+    <w:p>
+      <w:pPr>
+        <w:pStyle w:val="Heading1"/>
+        <w:rPr>
+          <w:color w:val="000000" w:themeColor="text1"/>
+          <w:sz w:val="24"/>
+          <w:szCs w:val="22"/>
+        </w:rPr>
+      </w:pPr>
+    </w:p>
+    <w:p>
+      <w:pPr>
+        <w:pStyle w:val="Heading1"/>
         <w:numPr>
           <w:ilvl w:val="0"/>
-          <w:numId w:val="1"/>
+          <w:numId w:val="6"/>
         </w:numPr>
-        <w:rPr>
-          <w:sz w:val="35"/>
-        </w:rPr>
-      </w:pPr>
-      <w:r>
-        <w:rPr>
-          <w:color w:val="FF0000"/>
-          <w:sz w:val="24"/>
-        </w:rPr>
-        <w:t>Insight 5</w:t>
-      </w:r>
-    </w:p>
-    <w:p>
-      <w:pPr>
-        <w:pStyle w:val="Heading1"/>
-      </w:pPr>
+      </w:pPr>
+      <w:r>
+        <w:rPr>
+          <w:color w:val="000000" w:themeColor="text1"/>
+          <w:sz w:val="24"/>
+          <w:szCs w:val="22"/>
+        </w:rPr>
+        <w:t xml:space="preserve">The finalized analysis based on the results of the </w:t>
+      </w:r>
+      <w:r>
+        <w:rPr>
+          <w:color w:val="000000" w:themeColor="text1"/>
+          <w:sz w:val="24"/>
+          <w:szCs w:val="22"/>
+        </w:rPr>
+        <w:t xml:space="preserve">randomized search cross validation show much reduced difference between the training and test accuracies, while maintaining high metrics of precision, recall, and F1 score. This indicates that the optimized model is </w:t>
+      </w:r>
+      <w:r>
+        <w:rPr>
+          <w:color w:val="000000" w:themeColor="text1"/>
+          <w:sz w:val="24"/>
+          <w:szCs w:val="22"/>
+        </w:rPr>
+        <w:t>no longer overfitting the data, while still maintaining strong performance on the metrics.</w:t>
+      </w:r>
+      <w:r>
+        <w:rPr>
+          <w:color w:val="000000" w:themeColor="text1"/>
+          <w:sz w:val="24"/>
+          <w:szCs w:val="22"/>
+        </w:rPr>
+        <w:t xml:space="preserve"> </w:t>
+      </w:r>
       <w:r>
         <w:br w:type="page"/>
       </w:r>
@@ -5060,13 +6798,7 @@
         <w:t xml:space="preserve">[1] </w:t>
       </w:r>
       <w:r>
-        <w:t>Levy, J. (n.d.). Traffic Crashes - Crashes [Data</w:t>
-      </w:r>
-      <w:r>
-        <w:t>s</w:t>
-      </w:r>
-      <w:r>
-        <w:t>et]. Retrieved from Chicago Data Portal: https://data.cityofchicago.org/Transportation/Traffic-Crashes-Crashes/85ca-t3if (Accessed: 14th May 2023).</w:t>
+        <w:t>Levy, J. (n.d.). Traffic Crashes - Crashes [Dataset]. Retrieved from Chicago Data Portal: https://data.cityofchicago.org/Transportation/Traffic-Crashes-Crashes/85ca-t3if (Accessed: 14th May 2023).</w:t>
       </w:r>
     </w:p>
     <w:p>
@@ -5094,7 +6826,7 @@
       </w:pPr>
     </w:p>
     <w:sectPr>
-      <w:footerReference w:type="default" r:id="rId32"/>
+      <w:footerReference w:type="default" r:id="rId52"/>
       <w:type w:val="continuous"/>
       <w:pgSz w:w="11920" w:h="16840"/>
       <w:pgMar w:top="720" w:right="720" w:bottom="720" w:left="720" w:header="720" w:footer="720" w:gutter="0"/>
@@ -5312,6 +7044,96 @@
     </w:lvl>
   </w:abstractNum>
   <w:abstractNum w:abstractNumId="1" w15:restartNumberingAfterBreak="0">
+    <w:nsid w:val="452A1EC4"/>
+    <w:multiLevelType w:val="hybridMultilevel"/>
+    <w:tmpl w:val="86CA7430"/>
+    <w:lvl w:ilvl="0" w:tplc="B2A847DE">
+      <w:start w:val="1"/>
+      <w:numFmt w:val="decimal"/>
+      <w:lvlText w:val="%1."/>
+      <w:lvlJc w:val="left"/>
+      <w:pPr>
+        <w:ind w:left="820" w:hanging="360"/>
+      </w:pPr>
+      <w:rPr>
+        <w:sz w:val="24"/>
+        <w:szCs w:val="24"/>
+      </w:rPr>
+    </w:lvl>
+    <w:lvl w:ilvl="1" w:tplc="18090019" w:tentative="1">
+      <w:start w:val="1"/>
+      <w:numFmt w:val="lowerLetter"/>
+      <w:lvlText w:val="%2."/>
+      <w:lvlJc w:val="left"/>
+      <w:pPr>
+        <w:ind w:left="1540" w:hanging="360"/>
+      </w:pPr>
+    </w:lvl>
+    <w:lvl w:ilvl="2" w:tplc="1809001B" w:tentative="1">
+      <w:start w:val="1"/>
+      <w:numFmt w:val="lowerRoman"/>
+      <w:lvlText w:val="%3."/>
+      <w:lvlJc w:val="right"/>
+      <w:pPr>
+        <w:ind w:left="2260" w:hanging="180"/>
+      </w:pPr>
+    </w:lvl>
+    <w:lvl w:ilvl="3" w:tplc="1809000F" w:tentative="1">
+      <w:start w:val="1"/>
+      <w:numFmt w:val="decimal"/>
+      <w:lvlText w:val="%4."/>
+      <w:lvlJc w:val="left"/>
+      <w:pPr>
+        <w:ind w:left="2980" w:hanging="360"/>
+      </w:pPr>
+    </w:lvl>
+    <w:lvl w:ilvl="4" w:tplc="18090019" w:tentative="1">
+      <w:start w:val="1"/>
+      <w:numFmt w:val="lowerLetter"/>
+      <w:lvlText w:val="%5."/>
+      <w:lvlJc w:val="left"/>
+      <w:pPr>
+        <w:ind w:left="3700" w:hanging="360"/>
+      </w:pPr>
+    </w:lvl>
+    <w:lvl w:ilvl="5" w:tplc="1809001B" w:tentative="1">
+      <w:start w:val="1"/>
+      <w:numFmt w:val="lowerRoman"/>
+      <w:lvlText w:val="%6."/>
+      <w:lvlJc w:val="right"/>
+      <w:pPr>
+        <w:ind w:left="4420" w:hanging="180"/>
+      </w:pPr>
+    </w:lvl>
+    <w:lvl w:ilvl="6" w:tplc="1809000F" w:tentative="1">
+      <w:start w:val="1"/>
+      <w:numFmt w:val="decimal"/>
+      <w:lvlText w:val="%7."/>
+      <w:lvlJc w:val="left"/>
+      <w:pPr>
+        <w:ind w:left="5140" w:hanging="360"/>
+      </w:pPr>
+    </w:lvl>
+    <w:lvl w:ilvl="7" w:tplc="18090019" w:tentative="1">
+      <w:start w:val="1"/>
+      <w:numFmt w:val="lowerLetter"/>
+      <w:lvlText w:val="%8."/>
+      <w:lvlJc w:val="left"/>
+      <w:pPr>
+        <w:ind w:left="5860" w:hanging="360"/>
+      </w:pPr>
+    </w:lvl>
+    <w:lvl w:ilvl="8" w:tplc="1809001B" w:tentative="1">
+      <w:start w:val="1"/>
+      <w:numFmt w:val="lowerRoman"/>
+      <w:lvlText w:val="%9."/>
+      <w:lvlJc w:val="right"/>
+      <w:pPr>
+        <w:ind w:left="6580" w:hanging="180"/>
+      </w:pPr>
+    </w:lvl>
+  </w:abstractNum>
+  <w:abstractNum w:abstractNumId="2" w15:restartNumberingAfterBreak="0">
     <w:nsid w:val="4AFC78A6"/>
     <w:multiLevelType w:val="hybridMultilevel"/>
     <w:tmpl w:val="BB60D1C0"/>
@@ -5424,7 +7246,7 @@
       </w:rPr>
     </w:lvl>
   </w:abstractNum>
-  <w:abstractNum w:abstractNumId="2" w15:restartNumberingAfterBreak="0">
+  <w:abstractNum w:abstractNumId="3" w15:restartNumberingAfterBreak="0">
     <w:nsid w:val="55BC5343"/>
     <w:multiLevelType w:val="hybridMultilevel"/>
     <w:tmpl w:val="C54EC126"/>
@@ -5537,7 +7359,7 @@
       </w:rPr>
     </w:lvl>
   </w:abstractNum>
-  <w:abstractNum w:abstractNumId="3" w15:restartNumberingAfterBreak="0">
+  <w:abstractNum w:abstractNumId="4" w15:restartNumberingAfterBreak="0">
     <w:nsid w:val="7B3027B9"/>
     <w:multiLevelType w:val="hybridMultilevel"/>
     <w:tmpl w:val="AF887E6A"/>
@@ -5626,7 +7448,7 @@
       </w:pPr>
     </w:lvl>
   </w:abstractNum>
-  <w:abstractNum w:abstractNumId="4" w15:restartNumberingAfterBreak="0">
+  <w:abstractNum w:abstractNumId="5" w15:restartNumberingAfterBreak="0">
     <w:nsid w:val="7EBE134D"/>
     <w:multiLevelType w:val="hybridMultilevel"/>
     <w:tmpl w:val="D6760B6C"/>
@@ -5716,19 +7538,22 @@
     </w:lvl>
   </w:abstractNum>
   <w:num w:numId="1" w16cid:durableId="1651708143">
-    <w:abstractNumId w:val="2"/>
+    <w:abstractNumId w:val="3"/>
   </w:num>
   <w:num w:numId="2" w16cid:durableId="2142530295">
-    <w:abstractNumId w:val="1"/>
+    <w:abstractNumId w:val="2"/>
   </w:num>
   <w:num w:numId="3" w16cid:durableId="1139810817">
     <w:abstractNumId w:val="0"/>
   </w:num>
   <w:num w:numId="4" w16cid:durableId="248973067">
-    <w:abstractNumId w:val="3"/>
+    <w:abstractNumId w:val="4"/>
   </w:num>
   <w:num w:numId="5" w16cid:durableId="862549089">
-    <w:abstractNumId w:val="4"/>
+    <w:abstractNumId w:val="5"/>
+  </w:num>
+  <w:num w:numId="6" w16cid:durableId="1724060597">
+    <w:abstractNumId w:val="1"/>
   </w:num>
 </w:numbering>
 </file>
@@ -6332,6 +8157,64 @@
 </w:styles>
 </file>
 
+<file path=word/ink/ink1.xml><?xml version="1.0" encoding="utf-8"?>
+<inkml:ink xmlns:inkml="http://www.w3.org/2003/InkML">
+  <inkml:definitions>
+    <inkml:context xml:id="ctx0">
+      <inkml:inkSource xml:id="inkSrc0">
+        <inkml:traceFormat>
+          <inkml:channel name="X" type="integer" min="-2.14748E9" max="2.14748E9" units="cm"/>
+          <inkml:channel name="Y" type="integer" min="-2.14748E9" max="2.14748E9" units="cm"/>
+        </inkml:traceFormat>
+        <inkml:channelProperties>
+          <inkml:channelProperty channel="X" name="resolution" value="1000" units="1/cm"/>
+          <inkml:channelProperty channel="Y" name="resolution" value="1000" units="1/cm"/>
+        </inkml:channelProperties>
+      </inkml:inkSource>
+      <inkml:timestamp xml:id="ts0" timeString="2023-05-18T20:40:26.729"/>
+    </inkml:context>
+    <inkml:brush xml:id="br0">
+      <inkml:brushProperty name="width" value="0.3" units="cm"/>
+      <inkml:brushProperty name="height" value="0.6" units="cm"/>
+      <inkml:brushProperty name="color" value="#FFFC00"/>
+      <inkml:brushProperty name="tip" value="rectangle"/>
+      <inkml:brushProperty name="rasterOp" value="maskPen"/>
+      <inkml:brushProperty name="ignorePressure" value="1"/>
+    </inkml:brush>
+  </inkml:definitions>
+  <inkml:trace contextRef="#ctx0" brushRef="#br0">0 28,'1590'0,"-1559"-1,57-11,-56 6,55-2,-61 8,-4 0</inkml:trace>
+</inkml:ink>
+</file>
+
+<file path=word/ink/ink2.xml><?xml version="1.0" encoding="utf-8"?>
+<inkml:ink xmlns:inkml="http://www.w3.org/2003/InkML">
+  <inkml:definitions>
+    <inkml:context xml:id="ctx0">
+      <inkml:inkSource xml:id="inkSrc0">
+        <inkml:traceFormat>
+          <inkml:channel name="X" type="integer" min="-2.14748E9" max="2.14748E9" units="cm"/>
+          <inkml:channel name="Y" type="integer" min="-2.14748E9" max="2.14748E9" units="cm"/>
+        </inkml:traceFormat>
+        <inkml:channelProperties>
+          <inkml:channelProperty channel="X" name="resolution" value="1000" units="1/cm"/>
+          <inkml:channelProperty channel="Y" name="resolution" value="1000" units="1/cm"/>
+        </inkml:channelProperties>
+      </inkml:inkSource>
+      <inkml:timestamp xml:id="ts0" timeString="2023-05-18T20:40:24.172"/>
+    </inkml:context>
+    <inkml:brush xml:id="br0">
+      <inkml:brushProperty name="width" value="0.3" units="cm"/>
+      <inkml:brushProperty name="height" value="0.6" units="cm"/>
+      <inkml:brushProperty name="color" value="#FFFC00"/>
+      <inkml:brushProperty name="tip" value="rectangle"/>
+      <inkml:brushProperty name="rasterOp" value="maskPen"/>
+      <inkml:brushProperty name="ignorePressure" value="1"/>
+    </inkml:brush>
+  </inkml:definitions>
+  <inkml:trace contextRef="#ctx0" brushRef="#br0">0 1,'1748'0,"-1696"4,-29 2</inkml:trace>
+</inkml:ink>
+</file>
+
 <file path=word/theme/theme1.xml><?xml version="1.0" encoding="utf-8"?>
 <a:theme xmlns:a="http://schemas.openxmlformats.org/drawingml/2006/main" name="Office Theme">
   <a:themeElements>
